--- a/documentation/GuideTechnique.docx
+++ b/documentation/GuideTechnique.docx
@@ -2,6 +2,10 @@
 <file path=word/document.xml><?xml version="1.0" encoding="utf-8"?>
 <w:document xmlns:wpc="http://schemas.microsoft.com/office/word/2010/wordprocessingCanvas" xmlns:cx="http://schemas.microsoft.com/office/drawing/2014/chartex" xmlns:cx1="http://schemas.microsoft.com/office/drawing/2015/9/8/chartex" xmlns:cx2="http://schemas.microsoft.com/office/drawing/2015/10/21/chartex" xmlns:cx3="http://schemas.microsoft.com/office/drawing/2016/5/9/chartex" xmlns:cx4="http://schemas.microsoft.com/office/drawing/2016/5/10/chartex" xmlns:cx5="http://schemas.microsoft.com/office/drawing/2016/5/11/chartex" xmlns:cx6="http://schemas.microsoft.com/office/drawing/2016/5/12/chartex" xmlns:cx7="http://schemas.microsoft.com/office/drawing/2016/5/13/chartex" xmlns:cx8="http://schemas.microsoft.com/office/drawing/2016/5/14/chartex" xmlns:mc="http://schemas.openxmlformats.org/markup-compatibility/2006" xmlns:aink="http://schemas.microsoft.com/office/drawing/2016/ink" xmlns:am3d="http://schemas.microsoft.com/office/drawing/2017/model3d" xmlns:o="urn:schemas-microsoft-com:office:office" xmlns:r="http://schemas.openxmlformats.org/officeDocument/2006/relationships" xmlns:m="http://schemas.openxmlformats.org/officeDocument/2006/math" xmlns:v="urn:schemas-microsoft-com:vml" xmlns:wp14="http://schemas.microsoft.com/office/word/2010/wordprocessingDrawing" xmlns:wp="http://schemas.openxmlformats.org/drawingml/2006/wordprocessingDrawing" xmlns:w10="urn:schemas-microsoft-com:office:word" xmlns:w="http://schemas.openxmlformats.org/wordprocessingml/2006/main" xmlns:w14="http://schemas.microsoft.com/office/word/2010/wordml" xmlns:w15="http://schemas.microsoft.com/office/word/2012/wordml" xmlns:w16cid="http://schemas.microsoft.com/office/word/2016/wordml/cid" xmlns:w16se="http://schemas.microsoft.com/office/word/2015/wordml/symex" xmlns:wpg="http://schemas.microsoft.com/office/word/2010/wordprocessingGroup" xmlns:wpi="http://schemas.microsoft.com/office/word/2010/wordprocessingInk" xmlns:wne="http://schemas.microsoft.com/office/word/2006/wordml" xmlns:wps="http://schemas.microsoft.com/office/word/2010/wordprocessingShape" mc:Ignorable="w14 w15 w16se w16cid wp14">
   <w:body>
+    <w:p>
+      <w:bookmarkStart w:id="0" w:name="_Hlk38471203"/>
+      <w:bookmarkEnd w:id="0"/>
+    </w:p>
     <w:p/>
     <w:p/>
     <w:p/>
@@ -18,7 +22,6 @@
     <w:p/>
     <w:p/>
     <w:p/>
-    <w:p/>
     <w:p>
       <w:pPr>
         <w:pBdr>
@@ -148,12 +151,12 @@
       <w:pPr>
         <w:pStyle w:val="Titre3"/>
       </w:pPr>
-      <w:bookmarkStart w:id="0" w:name="_Toc38468796"/>
+      <w:bookmarkStart w:id="1" w:name="_Toc38468796"/>
       <w:r>
         <w:lastRenderedPageBreak/>
         <w:t>Table des matières</w:t>
       </w:r>
-      <w:bookmarkEnd w:id="0"/>
+      <w:bookmarkEnd w:id="1"/>
     </w:p>
     <w:sdt>
       <w:sdtPr>
@@ -1850,11 +1853,11 @@
       <w:pPr>
         <w:pStyle w:val="Titre1"/>
       </w:pPr>
-      <w:bookmarkStart w:id="1" w:name="_Toc38468797"/>
+      <w:bookmarkStart w:id="2" w:name="_Toc38468797"/>
       <w:r>
         <w:t>Introduction</w:t>
       </w:r>
-      <w:bookmarkEnd w:id="1"/>
+      <w:bookmarkEnd w:id="2"/>
     </w:p>
     <w:p>
       <w:pPr>
@@ -1877,6 +1880,14 @@
           <w:lang w:eastAsia="fr-FR"/>
         </w:rPr>
       </w:pPr>
+    </w:p>
+    <w:p>
+      <w:pPr>
+        <w:pStyle w:val="Corpsdetexte"/>
+        <w:rPr>
+          <w:lang w:eastAsia="fr-FR"/>
+        </w:rPr>
+      </w:pPr>
       <w:r>
         <w:rPr>
           <w:lang w:eastAsia="fr-FR"/>
@@ -1912,7 +1923,7 @@
       <w:pPr>
         <w:pStyle w:val="Titre1"/>
       </w:pPr>
-      <w:bookmarkStart w:id="2" w:name="_Toc38468798"/>
+      <w:bookmarkStart w:id="3" w:name="_Toc38468798"/>
       <w:r>
         <w:lastRenderedPageBreak/>
         <w:t>Concept</w:t>
@@ -1923,7 +1934,7 @@
       <w:r>
         <w:t>fonctionnalités</w:t>
       </w:r>
-      <w:bookmarkEnd w:id="2"/>
+      <w:bookmarkEnd w:id="3"/>
     </w:p>
     <w:p>
       <w:pPr>
@@ -1936,7 +1947,15 @@
         <w:rPr>
           <w:lang w:eastAsia="fr-FR"/>
         </w:rPr>
-        <w:t xml:space="preserve">Démineur 1 personne </w:t>
+        <w:t>Jeu de lutte contre le Coronavirus se basant sur le démineur. Il y a actuellement trois modes de jeu. Chacun des modes possède une mécanique différente.</w:t>
+      </w:r>
+    </w:p>
+    <w:p>
+      <w:pPr>
+        <w:pStyle w:val="Titre2"/>
+      </w:pPr>
+      <w:r>
+        <w:t>Inscription</w:t>
       </w:r>
     </w:p>
     <w:p>
@@ -1946,22 +1965,675 @@
           <w:lang w:eastAsia="fr-FR"/>
         </w:rPr>
       </w:pPr>
+      <w:r>
+        <w:rPr>
+          <w:lang w:eastAsia="fr-FR"/>
+        </w:rPr>
+        <w:t>Le joueur doit impérativement entrer son pseudo avant de lancer une partie. Il y est invité par un popup</w:t>
+      </w:r>
     </w:p>
     <w:p>
       <w:pPr>
         <w:pStyle w:val="Titre2"/>
       </w:pPr>
-      <w:bookmarkStart w:id="3" w:name="_Toc38468799"/>
-      <w:r>
+      <w:r>
+        <w:t>Difficulté</w:t>
+      </w:r>
+    </w:p>
+    <w:p>
+      <w:pPr>
+        <w:pStyle w:val="Corpsdetexte"/>
+        <w:rPr>
+          <w:lang w:eastAsia="fr-FR"/>
+        </w:rPr>
+      </w:pPr>
+      <w:r>
+        <w:rPr>
+          <w:lang w:eastAsia="fr-FR"/>
+        </w:rPr>
+        <w:t>Niveau à choisir sous la forme de bouton radio</w:t>
+      </w:r>
+    </w:p>
+    <w:p>
+      <w:pPr>
+        <w:pStyle w:val="Corpsdetexte"/>
+        <w:rPr>
+          <w:lang w:eastAsia="fr-FR"/>
+        </w:rPr>
+      </w:pPr>
+    </w:p>
+    <w:p>
+      <w:pPr>
+        <w:pStyle w:val="Corpsdetexte"/>
+        <w:rPr>
+          <w:rFonts w:ascii="Helvetica" w:hAnsi="Helvetica" w:cs="Helvetica"/>
+        </w:rPr>
+      </w:pPr>
+      <w:r>
+        <w:rPr>
+          <w:rFonts w:ascii="Helvetica" w:hAnsi="Helvetica" w:cs="Helvetica"/>
+          <w:b/>
+          <w:bCs/>
+        </w:rPr>
+        <w:t>Niveau Débutant :</w:t>
+      </w:r>
+      <w:r>
+        <w:rPr>
+          <w:rFonts w:ascii="Helvetica" w:hAnsi="Helvetica" w:cs="Helvetica"/>
+        </w:rPr>
+        <w:t xml:space="preserve"> - Lignes : 9 - Colonne : 9 - Mines : 10 </w:t>
+      </w:r>
+    </w:p>
+    <w:p>
+      <w:pPr>
+        <w:pStyle w:val="Corpsdetexte"/>
+        <w:rPr>
+          <w:rFonts w:ascii="Helvetica" w:hAnsi="Helvetica" w:cs="Helvetica"/>
+        </w:rPr>
+      </w:pPr>
+      <w:r>
+        <w:rPr>
+          <w:rFonts w:ascii="Helvetica" w:hAnsi="Helvetica" w:cs="Helvetica"/>
+          <w:b/>
+          <w:bCs/>
+        </w:rPr>
+        <w:t>Niveau Intermédiaire :</w:t>
+      </w:r>
+      <w:r>
+        <w:rPr>
+          <w:rFonts w:ascii="Helvetica" w:hAnsi="Helvetica" w:cs="Helvetica"/>
+        </w:rPr>
+        <w:t xml:space="preserve"> - Lignes : 16 - Colonne : 16 - Mines : 40 </w:t>
+      </w:r>
+    </w:p>
+    <w:p>
+      <w:pPr>
+        <w:pStyle w:val="Corpsdetexte"/>
+        <w:rPr>
+          <w:lang w:eastAsia="fr-FR"/>
+        </w:rPr>
+      </w:pPr>
+      <w:r>
+        <w:rPr>
+          <w:rFonts w:ascii="Helvetica" w:hAnsi="Helvetica" w:cs="Helvetica"/>
+          <w:b/>
+          <w:bCs/>
+        </w:rPr>
+        <w:t>Niveau Expert : - Lignes :</w:t>
+      </w:r>
+      <w:r>
+        <w:rPr>
+          <w:rFonts w:ascii="Helvetica" w:hAnsi="Helvetica" w:cs="Helvetica"/>
+        </w:rPr>
+        <w:t xml:space="preserve"> 16 - Colonne : 30 - Mines : 99</w:t>
+      </w:r>
+      <w:r>
+        <w:rPr>
+          <w:lang w:eastAsia="fr-FR"/>
+        </w:rPr>
+        <w:tab/>
+      </w:r>
+    </w:p>
+    <w:p>
+      <w:pPr>
+        <w:pStyle w:val="Titre2"/>
+      </w:pPr>
+      <w:r>
+        <w:t>Options</w:t>
+      </w:r>
+    </w:p>
+    <w:p>
+      <w:pPr>
+        <w:pStyle w:val="Corpsdetexte"/>
+        <w:rPr>
+          <w:lang w:eastAsia="fr-FR"/>
+        </w:rPr>
+      </w:pPr>
+      <w:r>
+        <w:rPr>
+          <w:lang w:eastAsia="fr-FR"/>
+        </w:rPr>
+        <w:t xml:space="preserve">Nouvelle partie : crée une grille en </w:t>
+      </w:r>
+      <w:proofErr w:type="spellStart"/>
+      <w:r>
+        <w:rPr>
+          <w:lang w:eastAsia="fr-FR"/>
+        </w:rPr>
+        <w:t>fonctione</w:t>
+      </w:r>
+      <w:proofErr w:type="spellEnd"/>
+      <w:r>
+        <w:rPr>
+          <w:lang w:eastAsia="fr-FR"/>
+        </w:rPr>
+        <w:t xml:space="preserve"> </w:t>
+      </w:r>
+      <w:proofErr w:type="gramStart"/>
+      <w:r>
+        <w:rPr>
+          <w:lang w:eastAsia="fr-FR"/>
+        </w:rPr>
+        <w:t>des paramètres entré</w:t>
+      </w:r>
+      <w:proofErr w:type="gramEnd"/>
+      <w:r>
+        <w:rPr>
+          <w:lang w:eastAsia="fr-FR"/>
+        </w:rPr>
+        <w:t xml:space="preserve"> par le joueur</w:t>
+      </w:r>
+    </w:p>
+    <w:p>
+      <w:pPr>
+        <w:pStyle w:val="Corpsdetexte"/>
+        <w:rPr>
+          <w:lang w:eastAsia="fr-FR"/>
+        </w:rPr>
+      </w:pPr>
+      <w:r>
+        <w:rPr>
+          <w:lang w:eastAsia="fr-FR"/>
+        </w:rPr>
+        <w:t>Règle du jeu : Affiche les règles du jeu</w:t>
+      </w:r>
+    </w:p>
+    <w:p>
+      <w:pPr>
+        <w:pStyle w:val="Corpsdetexte"/>
+        <w:rPr>
+          <w:lang w:eastAsia="fr-FR"/>
+        </w:rPr>
+      </w:pPr>
+      <w:r>
+        <w:rPr>
+          <w:lang w:eastAsia="fr-FR"/>
+        </w:rPr>
+        <w:t>Mode de jeu : Permet de choisir le mode de jeu (Normal / propagation / Apocalypse)</w:t>
+      </w:r>
+    </w:p>
+    <w:p>
+      <w:pPr>
+        <w:pStyle w:val="Corpsdetexte"/>
+        <w:rPr>
+          <w:lang w:eastAsia="fr-FR"/>
+        </w:rPr>
+      </w:pPr>
+      <w:r>
+        <w:rPr>
+          <w:lang w:eastAsia="fr-FR"/>
+        </w:rPr>
+        <w:t>Quitter : Quitter le jeu</w:t>
+      </w:r>
+    </w:p>
+    <w:p>
+      <w:pPr>
+        <w:pStyle w:val="Titre2"/>
+      </w:pPr>
+      <w:proofErr w:type="spellStart"/>
+      <w:r>
+        <w:t>Scoring</w:t>
+      </w:r>
+      <w:proofErr w:type="spellEnd"/>
+      <w:r>
+        <w:t>.</w:t>
+      </w:r>
+    </w:p>
+    <w:p>
+      <w:pPr>
+        <w:pStyle w:val="Corpsdetexte"/>
+        <w:rPr>
+          <w:lang w:eastAsia="fr-FR"/>
+        </w:rPr>
+      </w:pPr>
+      <w:r>
+        <w:rPr>
+          <w:lang w:eastAsia="fr-FR"/>
+        </w:rPr>
+        <w:t xml:space="preserve">Il existe différents types de compteurs </w:t>
+      </w:r>
+      <w:proofErr w:type="gramStart"/>
+      <w:r>
+        <w:rPr>
+          <w:lang w:eastAsia="fr-FR"/>
+        </w:rPr>
+        <w:t>( nombre</w:t>
+      </w:r>
+      <w:proofErr w:type="gramEnd"/>
+      <w:r>
+        <w:rPr>
+          <w:lang w:eastAsia="fr-FR"/>
+        </w:rPr>
+        <w:t xml:space="preserve"> de mine restante / </w:t>
+      </w:r>
+      <w:proofErr w:type="spellStart"/>
+      <w:r>
+        <w:rPr>
+          <w:lang w:eastAsia="fr-FR"/>
+        </w:rPr>
+        <w:t>timer</w:t>
+      </w:r>
+      <w:proofErr w:type="spellEnd"/>
+      <w:r>
+        <w:rPr>
+          <w:lang w:eastAsia="fr-FR"/>
+        </w:rPr>
+        <w:t xml:space="preserve"> incrémental / nombre de coups joué). Ceux-ci servent de base pour le calcul du score final. Ce score est enregistré dans un fichier texte avec d’autre informations.</w:t>
+      </w:r>
+    </w:p>
+    <w:p>
+      <w:pPr>
+        <w:pStyle w:val="Corpsdetexte"/>
+        <w:rPr>
+          <w:lang w:eastAsia="fr-FR"/>
+        </w:rPr>
+      </w:pPr>
+      <w:r>
+        <w:rPr>
+          <w:lang w:eastAsia="fr-FR"/>
+        </w:rPr>
+        <w:t>Exemple :</w:t>
+      </w:r>
+    </w:p>
+    <w:p>
+      <w:pPr>
+        <w:pStyle w:val="Corpsdetexte"/>
+        <w:jc w:val="both"/>
+        <w:rPr>
+          <w:lang w:eastAsia="fr-FR"/>
+        </w:rPr>
+      </w:pPr>
+      <w:r>
+        <w:rPr>
+          <w:lang w:eastAsia="fr-FR"/>
+        </w:rPr>
+        <w:t xml:space="preserve">|| </w:t>
+      </w:r>
+      <w:r>
+        <w:rPr>
+          <w:lang w:eastAsia="fr-FR"/>
+        </w:rPr>
+        <w:tab/>
+      </w:r>
+      <w:r>
+        <w:rPr>
+          <w:lang w:eastAsia="fr-FR"/>
+        </w:rPr>
+        <w:t>Pseudo</w:t>
+      </w:r>
+      <w:r>
+        <w:rPr>
+          <w:lang w:eastAsia="fr-FR"/>
+        </w:rPr>
+        <w:tab/>
+      </w:r>
+      <w:r>
+        <w:rPr>
+          <w:lang w:eastAsia="fr-FR"/>
+        </w:rPr>
+        <w:t xml:space="preserve">|| </w:t>
+      </w:r>
+      <w:r>
+        <w:rPr>
+          <w:lang w:eastAsia="fr-FR"/>
+        </w:rPr>
+        <w:tab/>
+      </w:r>
+      <w:r>
+        <w:rPr>
+          <w:lang w:eastAsia="fr-FR"/>
+        </w:rPr>
+        <w:t>Mode</w:t>
+      </w:r>
+      <w:r>
+        <w:rPr>
+          <w:lang w:eastAsia="fr-FR"/>
+        </w:rPr>
+        <w:tab/>
+      </w:r>
+      <w:r>
+        <w:rPr>
+          <w:lang w:eastAsia="fr-FR"/>
+        </w:rPr>
+        <w:tab/>
+      </w:r>
+      <w:r>
+        <w:rPr>
+          <w:lang w:eastAsia="fr-FR"/>
+        </w:rPr>
+        <w:t xml:space="preserve"> ||</w:t>
+      </w:r>
+      <w:r>
+        <w:rPr>
+          <w:lang w:eastAsia="fr-FR"/>
+        </w:rPr>
+        <w:tab/>
+      </w:r>
+      <w:r>
+        <w:rPr>
+          <w:lang w:eastAsia="fr-FR"/>
+        </w:rPr>
+        <w:t xml:space="preserve"> score </w:t>
+      </w:r>
+      <w:r>
+        <w:rPr>
+          <w:lang w:eastAsia="fr-FR"/>
+        </w:rPr>
+        <w:tab/>
+      </w:r>
+      <w:r>
+        <w:rPr>
+          <w:lang w:eastAsia="fr-FR"/>
+        </w:rPr>
+        <w:tab/>
+      </w:r>
+      <w:r>
+        <w:rPr>
+          <w:lang w:eastAsia="fr-FR"/>
+        </w:rPr>
+        <w:t>||</w:t>
+      </w:r>
+    </w:p>
+    <w:p>
+      <w:pPr>
+        <w:pStyle w:val="Corpsdetexte"/>
+        <w:rPr>
+          <w:lang w:eastAsia="fr-FR"/>
+        </w:rPr>
+      </w:pPr>
+      <w:r>
+        <w:rPr>
+          <w:lang w:eastAsia="fr-FR"/>
+        </w:rPr>
+        <w:t>------------------------------------------</w:t>
+      </w:r>
+      <w:r>
+        <w:rPr>
+          <w:lang w:eastAsia="fr-FR"/>
+        </w:rPr>
+        <w:t>-----------------------------------------------</w:t>
+      </w:r>
+    </w:p>
+    <w:p>
+      <w:pPr>
+        <w:pStyle w:val="Corpsdetexte"/>
+        <w:rPr>
+          <w:lang w:eastAsia="fr-FR"/>
+        </w:rPr>
+      </w:pPr>
+      <w:r>
+        <w:rPr>
+          <w:lang w:eastAsia="fr-FR"/>
+        </w:rPr>
+        <w:t>||</w:t>
+      </w:r>
+      <w:proofErr w:type="spellStart"/>
+      <w:r>
+        <w:rPr>
+          <w:lang w:eastAsia="fr-FR"/>
+        </w:rPr>
+        <w:t>DesmetTePete</w:t>
+      </w:r>
+      <w:proofErr w:type="spellEnd"/>
+      <w:r>
+        <w:rPr>
+          <w:lang w:eastAsia="fr-FR"/>
+        </w:rPr>
+        <w:tab/>
+      </w:r>
+      <w:r>
+        <w:rPr>
+          <w:lang w:eastAsia="fr-FR"/>
+        </w:rPr>
+        <w:t>||</w:t>
+      </w:r>
+      <w:r>
+        <w:rPr>
+          <w:lang w:eastAsia="fr-FR"/>
+        </w:rPr>
+        <w:tab/>
+        <w:t>Apocalypse</w:t>
+      </w:r>
+      <w:r>
+        <w:rPr>
+          <w:lang w:eastAsia="fr-FR"/>
+        </w:rPr>
+        <w:tab/>
+      </w:r>
+      <w:r>
+        <w:rPr>
+          <w:lang w:eastAsia="fr-FR"/>
+        </w:rPr>
+        <w:t>||</w:t>
+      </w:r>
+      <w:r>
+        <w:rPr>
+          <w:lang w:eastAsia="fr-FR"/>
+        </w:rPr>
+        <w:tab/>
+        <w:t>99999</w:t>
+      </w:r>
+      <w:r>
+        <w:rPr>
+          <w:lang w:eastAsia="fr-FR"/>
+        </w:rPr>
+        <w:tab/>
+      </w:r>
+      <w:r>
+        <w:rPr>
+          <w:lang w:eastAsia="fr-FR"/>
+        </w:rPr>
+        <w:tab/>
+      </w:r>
+      <w:r>
+        <w:rPr>
+          <w:lang w:eastAsia="fr-FR"/>
+        </w:rPr>
+        <w:t>||</w:t>
+      </w:r>
+    </w:p>
+    <w:p>
+      <w:pPr>
+        <w:pStyle w:val="Corpsdetexte"/>
+        <w:rPr>
+          <w:lang w:eastAsia="fr-FR"/>
+        </w:rPr>
+      </w:pPr>
+      <w:r>
+        <w:rPr>
+          <w:lang w:eastAsia="fr-FR"/>
+        </w:rPr>
+        <w:t>||</w:t>
+      </w:r>
+      <w:r>
+        <w:rPr>
+          <w:lang w:eastAsia="fr-FR"/>
+        </w:rPr>
+        <w:t>Staceylicone85B</w:t>
+      </w:r>
+      <w:r>
+        <w:rPr>
+          <w:lang w:eastAsia="fr-FR"/>
+        </w:rPr>
+        <w:tab/>
+      </w:r>
+      <w:r>
+        <w:rPr>
+          <w:lang w:eastAsia="fr-FR"/>
+        </w:rPr>
+        <w:t>||</w:t>
+      </w:r>
+      <w:r>
+        <w:rPr>
+          <w:lang w:eastAsia="fr-FR"/>
+        </w:rPr>
+        <w:tab/>
+        <w:t>Normal</w:t>
+      </w:r>
+      <w:r>
+        <w:rPr>
+          <w:lang w:eastAsia="fr-FR"/>
+        </w:rPr>
+        <w:tab/>
+      </w:r>
+      <w:r>
+        <w:rPr>
+          <w:lang w:eastAsia="fr-FR"/>
+        </w:rPr>
+        <w:t>||</w:t>
+      </w:r>
+      <w:r>
+        <w:rPr>
+          <w:lang w:eastAsia="fr-FR"/>
+        </w:rPr>
+        <w:tab/>
+        <w:t>2</w:t>
+      </w:r>
+      <w:r>
+        <w:rPr>
+          <w:lang w:eastAsia="fr-FR"/>
+        </w:rPr>
+        <w:tab/>
+      </w:r>
+      <w:r>
+        <w:rPr>
+          <w:lang w:eastAsia="fr-FR"/>
+        </w:rPr>
+        <w:tab/>
+      </w:r>
+      <w:r>
+        <w:rPr>
+          <w:lang w:eastAsia="fr-FR"/>
+        </w:rPr>
+        <w:t>||</w:t>
+      </w:r>
+    </w:p>
+    <w:p>
+      <w:pPr>
+        <w:pStyle w:val="Corpsdetexte"/>
+        <w:rPr>
+          <w:lang w:eastAsia="fr-FR"/>
+        </w:rPr>
+      </w:pPr>
+      <w:r>
+        <w:rPr>
+          <w:lang w:eastAsia="fr-FR"/>
+        </w:rPr>
+        <w:t>||</w:t>
+      </w:r>
+      <w:proofErr w:type="spellStart"/>
+      <w:r>
+        <w:rPr>
+          <w:lang w:eastAsia="fr-FR"/>
+        </w:rPr>
+        <w:t>MalaiseBaleze</w:t>
+      </w:r>
+      <w:proofErr w:type="spellEnd"/>
+      <w:r>
+        <w:rPr>
+          <w:lang w:eastAsia="fr-FR"/>
+        </w:rPr>
+        <w:tab/>
+      </w:r>
+      <w:r>
+        <w:rPr>
+          <w:lang w:eastAsia="fr-FR"/>
+        </w:rPr>
+        <w:t>||</w:t>
+      </w:r>
+      <w:r>
+        <w:rPr>
+          <w:lang w:eastAsia="fr-FR"/>
+        </w:rPr>
+        <w:tab/>
+        <w:t xml:space="preserve">Propagation </w:t>
+      </w:r>
+      <w:r>
+        <w:rPr>
+          <w:lang w:eastAsia="fr-FR"/>
+        </w:rPr>
+        <w:tab/>
+      </w:r>
+      <w:r>
+        <w:rPr>
+          <w:lang w:eastAsia="fr-FR"/>
+        </w:rPr>
+        <w:t>||</w:t>
+      </w:r>
+      <w:r>
+        <w:rPr>
+          <w:lang w:eastAsia="fr-FR"/>
+        </w:rPr>
+        <w:tab/>
+        <w:t>777</w:t>
+      </w:r>
+      <w:r>
+        <w:rPr>
+          <w:lang w:eastAsia="fr-FR"/>
+        </w:rPr>
+        <w:tab/>
+      </w:r>
+      <w:r>
+        <w:rPr>
+          <w:lang w:eastAsia="fr-FR"/>
+        </w:rPr>
+        <w:tab/>
+      </w:r>
+      <w:r>
+        <w:rPr>
+          <w:lang w:eastAsia="fr-FR"/>
+        </w:rPr>
+        <w:t>||</w:t>
+      </w:r>
+    </w:p>
+    <w:p>
+      <w:pPr>
+        <w:pStyle w:val="Corpsdetexte"/>
+        <w:rPr>
+          <w:lang w:eastAsia="fr-FR"/>
+        </w:rPr>
+      </w:pPr>
+    </w:p>
+    <w:p>
+      <w:pPr>
+        <w:pStyle w:val="Corpsdetexte"/>
+        <w:rPr>
+          <w:lang w:eastAsia="fr-FR"/>
+        </w:rPr>
+      </w:pPr>
+    </w:p>
+    <w:p>
+      <w:pPr>
+        <w:pStyle w:val="Corpsdetexte"/>
+        <w:rPr>
+          <w:lang w:eastAsia="fr-FR"/>
+        </w:rPr>
+      </w:pPr>
+    </w:p>
+    <w:p>
+      <w:pPr>
+        <w:pStyle w:val="Corpsdetexte"/>
+        <w:rPr>
+          <w:lang w:eastAsia="fr-FR"/>
+        </w:rPr>
+      </w:pPr>
+    </w:p>
+    <w:p>
+      <w:pPr>
+        <w:pStyle w:val="Titre2"/>
+      </w:pPr>
+      <w:bookmarkStart w:id="4" w:name="_Toc38468799"/>
+      <w:r>
+        <w:lastRenderedPageBreak/>
         <w:t>Modes de jeux</w:t>
       </w:r>
-      <w:bookmarkEnd w:id="3"/>
+      <w:bookmarkEnd w:id="4"/>
     </w:p>
     <w:p>
       <w:pPr>
         <w:pStyle w:val="Titre3"/>
       </w:pPr>
-      <w:bookmarkStart w:id="4" w:name="_Toc38468800"/>
+      <w:bookmarkStart w:id="5" w:name="_Toc38468800"/>
       <w:r>
         <w:t xml:space="preserve">Mode </w:t>
       </w:r>
@@ -1971,40 +2643,100 @@
       <w:r>
         <w:t>ormale</w:t>
       </w:r>
-      <w:bookmarkEnd w:id="4"/>
+      <w:bookmarkEnd w:id="5"/>
+    </w:p>
+    <w:p>
+      <w:pPr>
+        <w:rPr>
+          <w:lang w:eastAsia="fr-FR"/>
+        </w:rPr>
+      </w:pPr>
+      <w:r>
+        <w:rPr>
+          <w:lang w:eastAsia="fr-FR"/>
+        </w:rPr>
+        <w:tab/>
+        <w:t xml:space="preserve">**expliquer le fonctionnement </w:t>
+      </w:r>
+      <w:r>
+        <w:rPr>
+          <w:lang w:eastAsia="fr-FR"/>
+        </w:rPr>
+        <w:t>du mode normal</w:t>
+      </w:r>
     </w:p>
     <w:p>
       <w:pPr>
         <w:pStyle w:val="Titre3"/>
       </w:pPr>
-      <w:bookmarkStart w:id="5" w:name="_Toc38468801"/>
+      <w:bookmarkStart w:id="6" w:name="_Toc38468801"/>
       <w:r>
         <w:t xml:space="preserve">Mode </w:t>
       </w:r>
       <w:r>
         <w:t>Propagation</w:t>
       </w:r>
-      <w:bookmarkEnd w:id="5"/>
+      <w:bookmarkEnd w:id="6"/>
+    </w:p>
+    <w:p>
+      <w:pPr>
+        <w:ind w:firstLine="708"/>
+        <w:rPr>
+          <w:lang w:eastAsia="fr-FR"/>
+        </w:rPr>
+      </w:pPr>
+      <w:r>
+        <w:rPr>
+          <w:lang w:eastAsia="fr-FR"/>
+        </w:rPr>
+        <w:t xml:space="preserve">**expliquer le fonctionnement du mode </w:t>
+      </w:r>
+      <w:r>
+        <w:rPr>
+          <w:lang w:eastAsia="fr-FR"/>
+        </w:rPr>
+        <w:t>propagation</w:t>
+      </w:r>
     </w:p>
     <w:p>
       <w:pPr>
         <w:pStyle w:val="Titre3"/>
       </w:pPr>
-      <w:bookmarkStart w:id="6" w:name="_Toc38468802"/>
+      <w:bookmarkStart w:id="7" w:name="_Toc38468802"/>
       <w:r>
         <w:t>Mode Apocalypse</w:t>
       </w:r>
-      <w:bookmarkEnd w:id="6"/>
+      <w:bookmarkEnd w:id="7"/>
+    </w:p>
+    <w:p>
+      <w:pPr>
+        <w:ind w:firstLine="708"/>
+        <w:rPr>
+          <w:lang w:eastAsia="fr-FR"/>
+        </w:rPr>
+      </w:pPr>
+      <w:r>
+        <w:rPr>
+          <w:lang w:eastAsia="fr-FR"/>
+        </w:rPr>
+        <w:t xml:space="preserve">**expliquer le fonctionnement du mode </w:t>
+      </w:r>
+      <w:r>
+        <w:rPr>
+          <w:lang w:eastAsia="fr-FR"/>
+        </w:rPr>
+        <w:t>apocalypse</w:t>
+      </w:r>
     </w:p>
     <w:p>
       <w:pPr>
         <w:pStyle w:val="Titre1"/>
       </w:pPr>
-      <w:bookmarkStart w:id="7" w:name="_Toc38468803"/>
+      <w:bookmarkStart w:id="8" w:name="_Toc38468803"/>
       <w:r>
         <w:t>Diagramme de classe</w:t>
       </w:r>
-      <w:bookmarkEnd w:id="7"/>
+      <w:bookmarkEnd w:id="8"/>
     </w:p>
     <w:p>
       <w:pPr>
@@ -2071,14 +2803,14 @@
       <w:pPr>
         <w:pStyle w:val="Titre2"/>
       </w:pPr>
-      <w:bookmarkStart w:id="8" w:name="_Toc38468804"/>
+      <w:bookmarkStart w:id="9" w:name="_Toc38468804"/>
       <w:r>
         <w:t xml:space="preserve">Classes et </w:t>
       </w:r>
       <w:r>
         <w:t>méthodes</w:t>
       </w:r>
-      <w:bookmarkEnd w:id="8"/>
+      <w:bookmarkEnd w:id="9"/>
     </w:p>
     <w:p>
       <w:pPr>
@@ -2093,14 +2825,12 @@
         </w:rPr>
         <w:t xml:space="preserve">** j’ai peur que ce soit redondant avec le </w:t>
       </w:r>
-      <w:proofErr w:type="spellStart"/>
-      <w:r>
-        <w:rPr>
-          <w:lang w:eastAsia="fr-FR"/>
-        </w:rPr>
-        <w:t>diagrame</w:t>
-      </w:r>
-      <w:proofErr w:type="spellEnd"/>
+      <w:r>
+        <w:rPr>
+          <w:lang w:eastAsia="fr-FR"/>
+        </w:rPr>
+        <w:t>diagramme</w:t>
+      </w:r>
       <w:r>
         <w:rPr>
           <w:lang w:eastAsia="fr-FR"/>
@@ -2122,20 +2852,26 @@
         </w:rPr>
         <w:t xml:space="preserve">Certain codes méritent surement de figurer dedans </w:t>
       </w:r>
+      <w:r>
+        <w:rPr>
+          <w:lang w:eastAsia="fr-FR"/>
+        </w:rPr>
+        <w:t>(mise</w:t>
+      </w:r>
+      <w:r>
+        <w:rPr>
+          <w:lang w:eastAsia="fr-FR"/>
+        </w:rPr>
+        <w:t xml:space="preserve"> en </w:t>
+      </w:r>
       <w:proofErr w:type="gramStart"/>
       <w:r>
         <w:rPr>
           <w:lang w:eastAsia="fr-FR"/>
         </w:rPr>
-        <w:t>( mise</w:t>
+        <w:t>évidence )</w:t>
       </w:r>
       <w:proofErr w:type="gramEnd"/>
-      <w:r>
-        <w:rPr>
-          <w:lang w:eastAsia="fr-FR"/>
-        </w:rPr>
-        <w:t xml:space="preserve"> en évidence )</w:t>
-      </w:r>
     </w:p>
     <w:p>
       <w:pPr>
@@ -2151,54 +2887,1740 @@
         </w:rPr>
         <w:t xml:space="preserve">**pour le reste voir </w:t>
       </w:r>
+      <w:r>
+        <w:rPr>
+          <w:lang w:eastAsia="fr-FR"/>
+        </w:rPr>
+        <w:t>annexe</w:t>
+      </w:r>
+    </w:p>
+    <w:p>
+      <w:pPr>
+        <w:pStyle w:val="Corpsdetexte"/>
+        <w:rPr>
+          <w:lang w:eastAsia="fr-FR"/>
+        </w:rPr>
+      </w:pPr>
+    </w:p>
+    <w:p>
+      <w:pPr>
+        <w:pStyle w:val="Corpsdetexte"/>
+        <w:rPr>
+          <w:lang w:eastAsia="fr-FR"/>
+        </w:rPr>
+      </w:pPr>
+    </w:p>
+    <w:p>
+      <w:pPr>
+        <w:pStyle w:val="Corpsdetexte"/>
+        <w:rPr>
+          <w:lang w:eastAsia="fr-FR"/>
+        </w:rPr>
+      </w:pPr>
+    </w:p>
+    <w:p>
+      <w:pPr>
+        <w:pStyle w:val="Corpsdetexte"/>
+        <w:rPr>
+          <w:lang w:eastAsia="fr-FR"/>
+        </w:rPr>
+      </w:pPr>
+    </w:p>
+    <w:p>
+      <w:pPr>
+        <w:pStyle w:val="Titre1"/>
+      </w:pPr>
+      <w:bookmarkStart w:id="10" w:name="_Toc38468805"/>
+      <w:r>
+        <w:lastRenderedPageBreak/>
+        <w:t>Etude algorithmique</w:t>
+      </w:r>
+      <w:bookmarkEnd w:id="10"/>
+    </w:p>
+    <w:p>
+      <w:pPr>
+        <w:rPr>
+          <w:sz w:val="22"/>
+        </w:rPr>
+      </w:pPr>
+      <w:r>
+        <w:rPr>
+          <w:sz w:val="22"/>
+        </w:rPr>
+        <w:t>Etude Algorithmique du démineur</w:t>
+      </w:r>
+    </w:p>
+    <w:p>
+      <w:pPr>
+        <w:rPr>
+          <w:sz w:val="22"/>
+        </w:rPr>
+      </w:pPr>
+      <w:r>
+        <w:rPr>
+          <w:sz w:val="22"/>
+        </w:rPr>
+        <w:t>Lancement du jeu :</w:t>
+      </w:r>
+    </w:p>
+    <w:p>
+      <w:pPr>
+        <w:pStyle w:val="Paragraphedeliste"/>
+        <w:numPr>
+          <w:ilvl w:val="0"/>
+          <w:numId w:val="47"/>
+        </w:numPr>
+        <w:spacing w:after="160" w:line="259" w:lineRule="auto"/>
+        <w:rPr>
+          <w:sz w:val="22"/>
+        </w:rPr>
+      </w:pPr>
+      <w:r>
+        <w:rPr>
+          <w:sz w:val="22"/>
+        </w:rPr>
+        <w:t>Invitation au joueur à se connecter</w:t>
+      </w:r>
+    </w:p>
+    <w:p>
+      <w:pPr>
+        <w:pStyle w:val="Paragraphedeliste"/>
+        <w:numPr>
+          <w:ilvl w:val="0"/>
+          <w:numId w:val="47"/>
+        </w:numPr>
+        <w:spacing w:after="160" w:line="259" w:lineRule="auto"/>
+        <w:rPr>
+          <w:sz w:val="22"/>
+        </w:rPr>
+      </w:pPr>
+      <w:r>
+        <w:rPr>
+          <w:sz w:val="22"/>
+        </w:rPr>
+        <w:t>Demander à l’utilisateur de choisir son mode de jeu et de sa difficulté</w:t>
+      </w:r>
+    </w:p>
+    <w:p>
+      <w:pPr>
+        <w:pStyle w:val="Paragraphedeliste"/>
+        <w:numPr>
+          <w:ilvl w:val="0"/>
+          <w:numId w:val="47"/>
+        </w:numPr>
+        <w:spacing w:after="160" w:line="259" w:lineRule="auto"/>
+        <w:rPr>
+          <w:sz w:val="22"/>
+        </w:rPr>
+      </w:pPr>
+      <w:r>
+        <w:rPr>
+          <w:sz w:val="22"/>
+        </w:rPr>
+        <w:t>Génération de la grille</w:t>
+      </w:r>
+    </w:p>
+    <w:p>
+      <w:pPr>
+        <w:pStyle w:val="Paragraphedeliste"/>
+        <w:numPr>
+          <w:ilvl w:val="1"/>
+          <w:numId w:val="47"/>
+        </w:numPr>
+        <w:spacing w:after="160" w:line="259" w:lineRule="auto"/>
+        <w:rPr>
+          <w:sz w:val="22"/>
+        </w:rPr>
+      </w:pPr>
+      <w:r>
+        <w:rPr>
+          <w:sz w:val="22"/>
+        </w:rPr>
+        <w:t>Création du tableau avec les cases</w:t>
+      </w:r>
+    </w:p>
+    <w:p>
+      <w:pPr>
+        <w:pStyle w:val="Paragraphedeliste"/>
+        <w:numPr>
+          <w:ilvl w:val="2"/>
+          <w:numId w:val="47"/>
+        </w:numPr>
+        <w:spacing w:after="160" w:line="259" w:lineRule="auto"/>
+        <w:rPr>
+          <w:sz w:val="22"/>
+        </w:rPr>
+      </w:pPr>
+      <w:r>
+        <w:rPr>
+          <w:sz w:val="22"/>
+        </w:rPr>
+        <w:t>Toutes les cases sont cachées</w:t>
+      </w:r>
+    </w:p>
+    <w:p>
+      <w:pPr>
+        <w:pStyle w:val="Paragraphedeliste"/>
+        <w:numPr>
+          <w:ilvl w:val="2"/>
+          <w:numId w:val="47"/>
+        </w:numPr>
+        <w:spacing w:after="160" w:line="259" w:lineRule="auto"/>
+        <w:rPr>
+          <w:sz w:val="22"/>
+        </w:rPr>
+      </w:pPr>
+      <w:r>
+        <w:rPr>
+          <w:sz w:val="22"/>
+        </w:rPr>
+        <w:t>Toutes les cases n’ont pas de mines</w:t>
+      </w:r>
+    </w:p>
+    <w:p>
+      <w:pPr>
+        <w:pStyle w:val="Paragraphedeliste"/>
+        <w:numPr>
+          <w:ilvl w:val="2"/>
+          <w:numId w:val="47"/>
+        </w:numPr>
+        <w:spacing w:after="160" w:line="259" w:lineRule="auto"/>
+        <w:rPr>
+          <w:sz w:val="22"/>
+        </w:rPr>
+      </w:pPr>
+      <w:r>
+        <w:rPr>
+          <w:sz w:val="22"/>
+        </w:rPr>
+        <w:t>Le nombre de voisins qui ont une mine est à 0</w:t>
+      </w:r>
+    </w:p>
+    <w:p>
+      <w:pPr>
+        <w:pStyle w:val="Paragraphedeliste"/>
+        <w:numPr>
+          <w:ilvl w:val="1"/>
+          <w:numId w:val="47"/>
+        </w:numPr>
+        <w:spacing w:after="160" w:line="259" w:lineRule="auto"/>
+        <w:rPr>
+          <w:sz w:val="22"/>
+        </w:rPr>
+      </w:pPr>
+      <w:r>
+        <w:rPr>
+          <w:sz w:val="22"/>
+        </w:rPr>
+        <w:t>Placement des mines</w:t>
+      </w:r>
+    </w:p>
+    <w:p>
+      <w:pPr>
+        <w:pStyle w:val="Paragraphedeliste"/>
+        <w:numPr>
+          <w:ilvl w:val="2"/>
+          <w:numId w:val="47"/>
+        </w:numPr>
+        <w:spacing w:after="160" w:line="259" w:lineRule="auto"/>
+        <w:rPr>
+          <w:sz w:val="22"/>
+        </w:rPr>
+      </w:pPr>
+      <w:r>
+        <w:rPr>
+          <w:sz w:val="22"/>
+        </w:rPr>
+        <w:t>Choix aléatoire d’une case</w:t>
+      </w:r>
+    </w:p>
+    <w:p>
+      <w:pPr>
+        <w:pStyle w:val="Paragraphedeliste"/>
+        <w:numPr>
+          <w:ilvl w:val="2"/>
+          <w:numId w:val="47"/>
+        </w:numPr>
+        <w:spacing w:after="160" w:line="259" w:lineRule="auto"/>
+        <w:rPr>
+          <w:sz w:val="22"/>
+        </w:rPr>
+      </w:pPr>
+      <w:r>
+        <w:rPr>
+          <w:sz w:val="22"/>
+        </w:rPr>
+        <w:t>Tant que la case choisie est minée, on rechoisit la case</w:t>
+      </w:r>
+    </w:p>
+    <w:p>
+      <w:pPr>
+        <w:pStyle w:val="Paragraphedeliste"/>
+        <w:numPr>
+          <w:ilvl w:val="2"/>
+          <w:numId w:val="47"/>
+        </w:numPr>
+        <w:spacing w:after="160" w:line="259" w:lineRule="auto"/>
+        <w:rPr>
+          <w:sz w:val="22"/>
+        </w:rPr>
+      </w:pPr>
+      <w:r>
+        <w:rPr>
+          <w:sz w:val="22"/>
+        </w:rPr>
+        <w:t>On mine la case choisie</w:t>
+      </w:r>
+    </w:p>
+    <w:p>
+      <w:pPr>
+        <w:pStyle w:val="Paragraphedeliste"/>
+        <w:numPr>
+          <w:ilvl w:val="2"/>
+          <w:numId w:val="47"/>
+        </w:numPr>
+        <w:spacing w:after="160" w:line="259" w:lineRule="auto"/>
+        <w:rPr>
+          <w:sz w:val="22"/>
+        </w:rPr>
+      </w:pPr>
+      <w:r>
+        <w:rPr>
+          <w:sz w:val="22"/>
+        </w:rPr>
+        <w:t>On signale aux voisins que la case est minée</w:t>
+      </w:r>
+    </w:p>
+    <w:p>
+      <w:pPr>
+        <w:pStyle w:val="Paragraphedeliste"/>
+        <w:numPr>
+          <w:ilvl w:val="2"/>
+          <w:numId w:val="47"/>
+        </w:numPr>
+        <w:spacing w:after="160" w:line="259" w:lineRule="auto"/>
+        <w:rPr>
+          <w:sz w:val="22"/>
+        </w:rPr>
+      </w:pPr>
+      <w:r>
+        <w:rPr>
+          <w:sz w:val="22"/>
+        </w:rPr>
+        <w:t>On boucle tant que le nombre de mines n’est pas atteint</w:t>
+      </w:r>
+    </w:p>
+    <w:p>
+      <w:pPr>
+        <w:pStyle w:val="Paragraphedeliste"/>
+        <w:numPr>
+          <w:ilvl w:val="2"/>
+          <w:numId w:val="47"/>
+        </w:numPr>
+        <w:spacing w:after="160" w:line="259" w:lineRule="auto"/>
+        <w:rPr>
+          <w:sz w:val="22"/>
+        </w:rPr>
+      </w:pPr>
+      <w:r>
+        <w:rPr>
+          <w:sz w:val="22"/>
+        </w:rPr>
+        <w:t>Si c’est une partie apocalypse</w:t>
+      </w:r>
+    </w:p>
+    <w:p>
+      <w:pPr>
+        <w:pStyle w:val="Paragraphedeliste"/>
+        <w:numPr>
+          <w:ilvl w:val="3"/>
+          <w:numId w:val="47"/>
+        </w:numPr>
+        <w:spacing w:after="160" w:line="259" w:lineRule="auto"/>
+        <w:rPr>
+          <w:sz w:val="22"/>
+        </w:rPr>
+      </w:pPr>
+      <w:r>
+        <w:rPr>
+          <w:sz w:val="22"/>
+        </w:rPr>
+        <w:t>20% de Mines Propagation</w:t>
+      </w:r>
+    </w:p>
+    <w:p>
+      <w:pPr>
+        <w:pStyle w:val="Paragraphedeliste"/>
+        <w:numPr>
+          <w:ilvl w:val="3"/>
+          <w:numId w:val="47"/>
+        </w:numPr>
+        <w:spacing w:after="160" w:line="259" w:lineRule="auto"/>
+        <w:rPr>
+          <w:sz w:val="22"/>
+        </w:rPr>
+      </w:pPr>
+      <w:r>
+        <w:rPr>
+          <w:sz w:val="22"/>
+        </w:rPr>
+        <w:t xml:space="preserve">20% de Mines </w:t>
+      </w:r>
       <w:proofErr w:type="spellStart"/>
       <w:r>
         <w:rPr>
-          <w:lang w:eastAsia="fr-FR"/>
-        </w:rPr>
-        <w:t>anexe</w:t>
+          <w:sz w:val="22"/>
+        </w:rPr>
+        <w:t>Timer</w:t>
       </w:r>
       <w:proofErr w:type="spellEnd"/>
-    </w:p>
-    <w:p>
-      <w:pPr>
-        <w:pStyle w:val="Corpsdetexte"/>
-        <w:rPr>
-          <w:lang w:eastAsia="fr-FR"/>
-        </w:rPr>
-      </w:pPr>
-    </w:p>
+      <w:r>
+        <w:rPr>
+          <w:sz w:val="22"/>
+        </w:rPr>
+        <w:t>+</w:t>
+      </w:r>
+    </w:p>
+    <w:p>
+      <w:pPr>
+        <w:pStyle w:val="Paragraphedeliste"/>
+        <w:numPr>
+          <w:ilvl w:val="3"/>
+          <w:numId w:val="47"/>
+        </w:numPr>
+        <w:spacing w:after="160" w:line="259" w:lineRule="auto"/>
+        <w:rPr>
+          <w:sz w:val="22"/>
+        </w:rPr>
+      </w:pPr>
+      <w:r>
+        <w:rPr>
+          <w:sz w:val="22"/>
+        </w:rPr>
+        <w:t>20% de Mines Coup+</w:t>
+      </w:r>
+    </w:p>
+    <w:p>
+      <w:pPr>
+        <w:pStyle w:val="Paragraphedeliste"/>
+        <w:numPr>
+          <w:ilvl w:val="3"/>
+          <w:numId w:val="47"/>
+        </w:numPr>
+        <w:spacing w:after="160" w:line="259" w:lineRule="auto"/>
+        <w:rPr>
+          <w:sz w:val="22"/>
+        </w:rPr>
+      </w:pPr>
+      <w:r>
+        <w:rPr>
+          <w:sz w:val="22"/>
+        </w:rPr>
+        <w:t>Le reste de Mines Léthale</w:t>
+      </w:r>
+    </w:p>
+    <w:p>
+      <w:pPr>
+        <w:pStyle w:val="Paragraphedeliste"/>
+        <w:numPr>
+          <w:ilvl w:val="0"/>
+          <w:numId w:val="47"/>
+        </w:numPr>
+        <w:spacing w:after="160" w:line="259" w:lineRule="auto"/>
+        <w:rPr>
+          <w:sz w:val="22"/>
+        </w:rPr>
+      </w:pPr>
+      <w:r>
+        <w:rPr>
+          <w:sz w:val="22"/>
+        </w:rPr>
+        <w:t>Affichage de la grille</w:t>
+      </w:r>
+    </w:p>
+    <w:p>
+      <w:pPr>
+        <w:rPr>
+          <w:sz w:val="22"/>
+        </w:rPr>
+      </w:pPr>
+      <w:r>
+        <w:rPr>
+          <w:sz w:val="22"/>
+        </w:rPr>
+        <w:t>Partie normale :</w:t>
+      </w:r>
+    </w:p>
+    <w:p>
+      <w:pPr>
+        <w:pStyle w:val="Paragraphedeliste"/>
+        <w:numPr>
+          <w:ilvl w:val="0"/>
+          <w:numId w:val="48"/>
+        </w:numPr>
+        <w:spacing w:after="160" w:line="259" w:lineRule="auto"/>
+        <w:rPr>
+          <w:sz w:val="22"/>
+        </w:rPr>
+      </w:pPr>
+      <w:r>
+        <w:rPr>
+          <w:sz w:val="22"/>
+        </w:rPr>
+        <w:t>On demande à l’utilisateur de choisir une case et s’il veut la creuser ou la marquer.</w:t>
+      </w:r>
+    </w:p>
+    <w:p>
+      <w:pPr>
+        <w:pStyle w:val="Paragraphedeliste"/>
+        <w:numPr>
+          <w:ilvl w:val="1"/>
+          <w:numId w:val="48"/>
+        </w:numPr>
+        <w:spacing w:after="160" w:line="259" w:lineRule="auto"/>
+        <w:rPr>
+          <w:sz w:val="22"/>
+        </w:rPr>
+      </w:pPr>
+      <w:r>
+        <w:rPr>
+          <w:sz w:val="22"/>
+        </w:rPr>
+        <w:t>S’il la marque</w:t>
+      </w:r>
+    </w:p>
+    <w:p>
+      <w:pPr>
+        <w:pStyle w:val="Paragraphedeliste"/>
+        <w:numPr>
+          <w:ilvl w:val="2"/>
+          <w:numId w:val="48"/>
+        </w:numPr>
+        <w:spacing w:after="160" w:line="259" w:lineRule="auto"/>
+        <w:rPr>
+          <w:sz w:val="22"/>
+        </w:rPr>
+      </w:pPr>
+      <w:r>
+        <w:rPr>
+          <w:sz w:val="22"/>
+        </w:rPr>
+        <w:t>On place un drapeau s’il n’y en a pas</w:t>
+      </w:r>
+    </w:p>
+    <w:p>
+      <w:pPr>
+        <w:pStyle w:val="Paragraphedeliste"/>
+        <w:numPr>
+          <w:ilvl w:val="2"/>
+          <w:numId w:val="48"/>
+        </w:numPr>
+        <w:spacing w:after="160" w:line="259" w:lineRule="auto"/>
+        <w:rPr>
+          <w:sz w:val="22"/>
+        </w:rPr>
+      </w:pPr>
+      <w:r>
+        <w:rPr>
+          <w:sz w:val="22"/>
+        </w:rPr>
+        <w:t>On retire de drapeau s’il y en a un</w:t>
+      </w:r>
+    </w:p>
+    <w:p>
+      <w:pPr>
+        <w:pStyle w:val="Paragraphedeliste"/>
+        <w:numPr>
+          <w:ilvl w:val="1"/>
+          <w:numId w:val="48"/>
+        </w:numPr>
+        <w:spacing w:after="160" w:line="259" w:lineRule="auto"/>
+        <w:rPr>
+          <w:sz w:val="22"/>
+        </w:rPr>
+      </w:pPr>
+      <w:r>
+        <w:rPr>
+          <w:sz w:val="22"/>
+        </w:rPr>
+        <w:t>S’il la creuse</w:t>
+      </w:r>
+    </w:p>
+    <w:p>
+      <w:pPr>
+        <w:pStyle w:val="Paragraphedeliste"/>
+        <w:numPr>
+          <w:ilvl w:val="2"/>
+          <w:numId w:val="48"/>
+        </w:numPr>
+        <w:spacing w:after="160" w:line="259" w:lineRule="auto"/>
+        <w:rPr>
+          <w:sz w:val="22"/>
+        </w:rPr>
+      </w:pPr>
+      <w:r>
+        <w:rPr>
+          <w:sz w:val="22"/>
+        </w:rPr>
+        <w:t>Si elle est visible ou qu’il y a un drapeau, on ne fait rien</w:t>
+      </w:r>
+    </w:p>
+    <w:p>
+      <w:pPr>
+        <w:pStyle w:val="Paragraphedeliste"/>
+        <w:numPr>
+          <w:ilvl w:val="2"/>
+          <w:numId w:val="48"/>
+        </w:numPr>
+        <w:spacing w:after="160" w:line="259" w:lineRule="auto"/>
+        <w:rPr>
+          <w:sz w:val="22"/>
+        </w:rPr>
+      </w:pPr>
+      <w:r>
+        <w:rPr>
+          <w:sz w:val="22"/>
+        </w:rPr>
+        <w:t>Sinon, on la creuse</w:t>
+      </w:r>
+    </w:p>
+    <w:p>
+      <w:pPr>
+        <w:pStyle w:val="Paragraphedeliste"/>
+        <w:numPr>
+          <w:ilvl w:val="3"/>
+          <w:numId w:val="48"/>
+        </w:numPr>
+        <w:spacing w:after="160" w:line="259" w:lineRule="auto"/>
+        <w:rPr>
+          <w:sz w:val="22"/>
+        </w:rPr>
+      </w:pPr>
+      <w:r>
+        <w:rPr>
+          <w:sz w:val="22"/>
+        </w:rPr>
+        <w:t>On la rend visible</w:t>
+      </w:r>
+    </w:p>
+    <w:p>
+      <w:pPr>
+        <w:pStyle w:val="Paragraphedeliste"/>
+        <w:numPr>
+          <w:ilvl w:val="3"/>
+          <w:numId w:val="48"/>
+        </w:numPr>
+        <w:spacing w:after="160" w:line="259" w:lineRule="auto"/>
+        <w:rPr>
+          <w:sz w:val="22"/>
+        </w:rPr>
+      </w:pPr>
+      <w:r>
+        <w:rPr>
+          <w:sz w:val="22"/>
+        </w:rPr>
+        <w:t>Si elle est minée, la partie est perdue</w:t>
+      </w:r>
+    </w:p>
+    <w:p>
+      <w:pPr>
+        <w:pStyle w:val="Paragraphedeliste"/>
+        <w:numPr>
+          <w:ilvl w:val="3"/>
+          <w:numId w:val="48"/>
+        </w:numPr>
+        <w:spacing w:after="160" w:line="259" w:lineRule="auto"/>
+        <w:rPr>
+          <w:sz w:val="22"/>
+        </w:rPr>
+      </w:pPr>
+      <w:r>
+        <w:rPr>
+          <w:sz w:val="22"/>
+        </w:rPr>
+        <w:t>Sinon, on affiche le nombre de voisins qui ont une mine</w:t>
+      </w:r>
+    </w:p>
+    <w:p>
+      <w:pPr>
+        <w:pStyle w:val="Paragraphedeliste"/>
+        <w:numPr>
+          <w:ilvl w:val="3"/>
+          <w:numId w:val="48"/>
+        </w:numPr>
+        <w:spacing w:after="160" w:line="259" w:lineRule="auto"/>
+        <w:rPr>
+          <w:sz w:val="22"/>
+        </w:rPr>
+      </w:pPr>
+      <w:r>
+        <w:rPr>
+          <w:sz w:val="22"/>
+        </w:rPr>
+        <w:t>Si aucun voisin n’a de mines, on creuse les cases voisines.</w:t>
+      </w:r>
+    </w:p>
+    <w:p>
+      <w:pPr>
+        <w:pStyle w:val="Paragraphedeliste"/>
+        <w:numPr>
+          <w:ilvl w:val="2"/>
+          <w:numId w:val="48"/>
+        </w:numPr>
+        <w:spacing w:after="160" w:line="259" w:lineRule="auto"/>
+        <w:rPr>
+          <w:sz w:val="22"/>
+        </w:rPr>
+      </w:pPr>
+      <w:r>
+        <w:rPr>
+          <w:sz w:val="22"/>
+        </w:rPr>
+        <w:t>On regarde si le nombre de case cachées restantes égale celui des mines</w:t>
+      </w:r>
+    </w:p>
+    <w:p>
+      <w:pPr>
+        <w:pStyle w:val="Paragraphedeliste"/>
+        <w:numPr>
+          <w:ilvl w:val="3"/>
+          <w:numId w:val="48"/>
+        </w:numPr>
+        <w:spacing w:after="160" w:line="259" w:lineRule="auto"/>
+        <w:rPr>
+          <w:sz w:val="22"/>
+        </w:rPr>
+      </w:pPr>
+      <w:r>
+        <w:rPr>
+          <w:sz w:val="22"/>
+        </w:rPr>
+        <w:t>Si oui, la partie est gagnée</w:t>
+      </w:r>
+    </w:p>
+    <w:p>
+      <w:pPr>
+        <w:pStyle w:val="Paragraphedeliste"/>
+        <w:numPr>
+          <w:ilvl w:val="3"/>
+          <w:numId w:val="48"/>
+        </w:numPr>
+        <w:spacing w:after="160" w:line="259" w:lineRule="auto"/>
+        <w:rPr>
+          <w:sz w:val="22"/>
+        </w:rPr>
+      </w:pPr>
+      <w:r>
+        <w:rPr>
+          <w:sz w:val="22"/>
+        </w:rPr>
+        <w:t>Sinon, la partie continue</w:t>
+      </w:r>
+    </w:p>
+    <w:p>
+      <w:pPr>
+        <w:rPr>
+          <w:sz w:val="22"/>
+        </w:rPr>
+      </w:pPr>
+      <w:r>
+        <w:rPr>
+          <w:sz w:val="22"/>
+        </w:rPr>
+        <w:t>Partie Propagation</w:t>
+      </w:r>
+    </w:p>
+    <w:p>
+      <w:pPr>
+        <w:pStyle w:val="Paragraphedeliste"/>
+        <w:numPr>
+          <w:ilvl w:val="0"/>
+          <w:numId w:val="49"/>
+        </w:numPr>
+        <w:spacing w:after="160" w:line="259" w:lineRule="auto"/>
+        <w:rPr>
+          <w:sz w:val="22"/>
+        </w:rPr>
+      </w:pPr>
+      <w:r>
+        <w:rPr>
+          <w:sz w:val="22"/>
+        </w:rPr>
+        <w:t>On demande à l’utilisateur de choisir une case et s’il veut la creuser ou la marquer.</w:t>
+      </w:r>
+    </w:p>
+    <w:p>
+      <w:pPr>
+        <w:pStyle w:val="Paragraphedeliste"/>
+        <w:numPr>
+          <w:ilvl w:val="1"/>
+          <w:numId w:val="49"/>
+        </w:numPr>
+        <w:spacing w:after="160" w:line="259" w:lineRule="auto"/>
+        <w:rPr>
+          <w:sz w:val="22"/>
+        </w:rPr>
+      </w:pPr>
+      <w:r>
+        <w:rPr>
+          <w:sz w:val="22"/>
+        </w:rPr>
+        <w:t>S’il la marque</w:t>
+      </w:r>
+    </w:p>
+    <w:p>
+      <w:pPr>
+        <w:pStyle w:val="Paragraphedeliste"/>
+        <w:numPr>
+          <w:ilvl w:val="2"/>
+          <w:numId w:val="49"/>
+        </w:numPr>
+        <w:spacing w:after="160" w:line="259" w:lineRule="auto"/>
+        <w:rPr>
+          <w:sz w:val="22"/>
+        </w:rPr>
+      </w:pPr>
+      <w:r>
+        <w:rPr>
+          <w:sz w:val="22"/>
+        </w:rPr>
+        <w:t>On place un drapeau s’il n’y en a pas</w:t>
+      </w:r>
+    </w:p>
+    <w:p>
+      <w:pPr>
+        <w:pStyle w:val="Paragraphedeliste"/>
+        <w:numPr>
+          <w:ilvl w:val="2"/>
+          <w:numId w:val="49"/>
+        </w:numPr>
+        <w:spacing w:after="160" w:line="259" w:lineRule="auto"/>
+        <w:rPr>
+          <w:sz w:val="22"/>
+        </w:rPr>
+      </w:pPr>
+      <w:r>
+        <w:rPr>
+          <w:sz w:val="22"/>
+        </w:rPr>
+        <w:t>On retire de drapeau s’il y en a un</w:t>
+      </w:r>
+    </w:p>
+    <w:p>
+      <w:pPr>
+        <w:pStyle w:val="Paragraphedeliste"/>
+        <w:numPr>
+          <w:ilvl w:val="1"/>
+          <w:numId w:val="49"/>
+        </w:numPr>
+        <w:spacing w:after="160" w:line="259" w:lineRule="auto"/>
+        <w:rPr>
+          <w:sz w:val="22"/>
+        </w:rPr>
+      </w:pPr>
+      <w:r>
+        <w:rPr>
+          <w:sz w:val="22"/>
+        </w:rPr>
+        <w:t>S’il la creuse</w:t>
+      </w:r>
+    </w:p>
+    <w:p>
+      <w:pPr>
+        <w:pStyle w:val="Paragraphedeliste"/>
+        <w:numPr>
+          <w:ilvl w:val="2"/>
+          <w:numId w:val="49"/>
+        </w:numPr>
+        <w:spacing w:after="160" w:line="259" w:lineRule="auto"/>
+        <w:rPr>
+          <w:sz w:val="22"/>
+        </w:rPr>
+      </w:pPr>
+      <w:r>
+        <w:rPr>
+          <w:sz w:val="22"/>
+        </w:rPr>
+        <w:lastRenderedPageBreak/>
+        <w:t>Si elle est visible ou qu’il y a un drapeau, on ne fait rien</w:t>
+      </w:r>
+    </w:p>
+    <w:p>
+      <w:pPr>
+        <w:pStyle w:val="Paragraphedeliste"/>
+        <w:numPr>
+          <w:ilvl w:val="2"/>
+          <w:numId w:val="49"/>
+        </w:numPr>
+        <w:spacing w:after="160" w:line="259" w:lineRule="auto"/>
+        <w:rPr>
+          <w:sz w:val="22"/>
+        </w:rPr>
+      </w:pPr>
+      <w:r>
+        <w:rPr>
+          <w:sz w:val="22"/>
+        </w:rPr>
+        <w:t>Sinon, on la creuse</w:t>
+      </w:r>
+    </w:p>
+    <w:p>
+      <w:pPr>
+        <w:pStyle w:val="Paragraphedeliste"/>
+        <w:numPr>
+          <w:ilvl w:val="3"/>
+          <w:numId w:val="49"/>
+        </w:numPr>
+        <w:spacing w:after="160" w:line="259" w:lineRule="auto"/>
+        <w:rPr>
+          <w:sz w:val="22"/>
+        </w:rPr>
+      </w:pPr>
+      <w:r>
+        <w:rPr>
+          <w:sz w:val="22"/>
+        </w:rPr>
+        <w:t>On la rend visible</w:t>
+      </w:r>
+    </w:p>
+    <w:p>
+      <w:pPr>
+        <w:pStyle w:val="Paragraphedeliste"/>
+        <w:numPr>
+          <w:ilvl w:val="3"/>
+          <w:numId w:val="49"/>
+        </w:numPr>
+        <w:spacing w:after="160" w:line="259" w:lineRule="auto"/>
+        <w:rPr>
+          <w:sz w:val="22"/>
+        </w:rPr>
+      </w:pPr>
+      <w:r>
+        <w:rPr>
+          <w:sz w:val="22"/>
+        </w:rPr>
+        <w:t>Si elle est minée, la partie est perdue</w:t>
+      </w:r>
+    </w:p>
+    <w:p>
+      <w:pPr>
+        <w:pStyle w:val="Paragraphedeliste"/>
+        <w:numPr>
+          <w:ilvl w:val="3"/>
+          <w:numId w:val="49"/>
+        </w:numPr>
+        <w:spacing w:after="160" w:line="259" w:lineRule="auto"/>
+        <w:rPr>
+          <w:sz w:val="22"/>
+        </w:rPr>
+      </w:pPr>
+      <w:r>
+        <w:rPr>
+          <w:sz w:val="22"/>
+        </w:rPr>
+        <w:t>Sinon, on affiche le nombre de voisins qui ont une mine</w:t>
+      </w:r>
+    </w:p>
+    <w:p>
+      <w:pPr>
+        <w:pStyle w:val="Paragraphedeliste"/>
+        <w:numPr>
+          <w:ilvl w:val="3"/>
+          <w:numId w:val="49"/>
+        </w:numPr>
+        <w:spacing w:after="160" w:line="259" w:lineRule="auto"/>
+        <w:rPr>
+          <w:sz w:val="22"/>
+        </w:rPr>
+      </w:pPr>
+      <w:r>
+        <w:rPr>
+          <w:sz w:val="22"/>
+        </w:rPr>
+        <w:t>Si aucun voisin n’a de mines, on creuse les cases voisines.</w:t>
+      </w:r>
+    </w:p>
+    <w:p>
+      <w:pPr>
+        <w:pStyle w:val="Paragraphedeliste"/>
+        <w:numPr>
+          <w:ilvl w:val="2"/>
+          <w:numId w:val="49"/>
+        </w:numPr>
+        <w:spacing w:after="160" w:line="259" w:lineRule="auto"/>
+        <w:rPr>
+          <w:sz w:val="22"/>
+        </w:rPr>
+      </w:pPr>
+      <w:r>
+        <w:rPr>
+          <w:sz w:val="22"/>
+        </w:rPr>
+        <w:t>On regarde si le nombre de case cachées restantes égale celui des mines</w:t>
+      </w:r>
+    </w:p>
+    <w:p>
+      <w:pPr>
+        <w:pStyle w:val="Paragraphedeliste"/>
+        <w:numPr>
+          <w:ilvl w:val="3"/>
+          <w:numId w:val="49"/>
+        </w:numPr>
+        <w:spacing w:after="160" w:line="259" w:lineRule="auto"/>
+        <w:rPr>
+          <w:sz w:val="22"/>
+        </w:rPr>
+      </w:pPr>
+      <w:r>
+        <w:rPr>
+          <w:sz w:val="22"/>
+        </w:rPr>
+        <w:t>Si oui, la partie est gagnée</w:t>
+      </w:r>
+    </w:p>
+    <w:p>
+      <w:pPr>
+        <w:pStyle w:val="Paragraphedeliste"/>
+        <w:numPr>
+          <w:ilvl w:val="3"/>
+          <w:numId w:val="49"/>
+        </w:numPr>
+        <w:spacing w:after="160" w:line="259" w:lineRule="auto"/>
+        <w:rPr>
+          <w:sz w:val="22"/>
+        </w:rPr>
+      </w:pPr>
+      <w:r>
+        <w:rPr>
+          <w:sz w:val="22"/>
+        </w:rPr>
+        <w:t>Sinon, la partie continue</w:t>
+      </w:r>
+    </w:p>
+    <w:p>
+      <w:pPr>
+        <w:pStyle w:val="Paragraphedeliste"/>
+        <w:numPr>
+          <w:ilvl w:val="1"/>
+          <w:numId w:val="49"/>
+        </w:numPr>
+        <w:spacing w:after="160" w:line="259" w:lineRule="auto"/>
+        <w:rPr>
+          <w:sz w:val="22"/>
+        </w:rPr>
+      </w:pPr>
+      <w:r>
+        <w:rPr>
+          <w:sz w:val="22"/>
+        </w:rPr>
+        <w:t>Tous les 5 coups</w:t>
+      </w:r>
+    </w:p>
+    <w:p>
+      <w:pPr>
+        <w:pStyle w:val="Paragraphedeliste"/>
+        <w:numPr>
+          <w:ilvl w:val="2"/>
+          <w:numId w:val="49"/>
+        </w:numPr>
+        <w:spacing w:after="160" w:line="259" w:lineRule="auto"/>
+        <w:rPr>
+          <w:sz w:val="22"/>
+        </w:rPr>
+      </w:pPr>
+      <w:r>
+        <w:rPr>
+          <w:sz w:val="22"/>
+        </w:rPr>
+        <w:t>On regarde le nombre de cases cachées restantes moins le nombre de mines et on rajoute 1/20 de mines</w:t>
+      </w:r>
+    </w:p>
+    <w:p>
+      <w:pPr>
+        <w:pStyle w:val="Paragraphedeliste"/>
+        <w:numPr>
+          <w:ilvl w:val="3"/>
+          <w:numId w:val="49"/>
+        </w:numPr>
+        <w:spacing w:after="160" w:line="259" w:lineRule="auto"/>
+        <w:rPr>
+          <w:sz w:val="22"/>
+        </w:rPr>
+      </w:pPr>
+      <w:r>
+        <w:rPr>
+          <w:sz w:val="22"/>
+        </w:rPr>
+        <w:t>Choix aléatoire d’une case</w:t>
+      </w:r>
+    </w:p>
+    <w:p>
+      <w:pPr>
+        <w:pStyle w:val="Paragraphedeliste"/>
+        <w:numPr>
+          <w:ilvl w:val="3"/>
+          <w:numId w:val="49"/>
+        </w:numPr>
+        <w:spacing w:after="160" w:line="259" w:lineRule="auto"/>
+        <w:rPr>
+          <w:sz w:val="22"/>
+        </w:rPr>
+      </w:pPr>
+      <w:r>
+        <w:rPr>
+          <w:sz w:val="22"/>
+        </w:rPr>
+        <w:t>Tant que la case choisie est minée ou visible, on rechoisit la case</w:t>
+      </w:r>
+    </w:p>
+    <w:p>
+      <w:pPr>
+        <w:pStyle w:val="Paragraphedeliste"/>
+        <w:numPr>
+          <w:ilvl w:val="3"/>
+          <w:numId w:val="49"/>
+        </w:numPr>
+        <w:spacing w:after="160" w:line="259" w:lineRule="auto"/>
+        <w:rPr>
+          <w:sz w:val="22"/>
+        </w:rPr>
+      </w:pPr>
+      <w:r>
+        <w:rPr>
+          <w:sz w:val="22"/>
+        </w:rPr>
+        <w:t>On mine la case choisie</w:t>
+      </w:r>
+    </w:p>
+    <w:p>
+      <w:pPr>
+        <w:pStyle w:val="Paragraphedeliste"/>
+        <w:numPr>
+          <w:ilvl w:val="3"/>
+          <w:numId w:val="49"/>
+        </w:numPr>
+        <w:spacing w:after="160" w:line="259" w:lineRule="auto"/>
+        <w:rPr>
+          <w:sz w:val="22"/>
+        </w:rPr>
+      </w:pPr>
+      <w:r>
+        <w:rPr>
+          <w:sz w:val="22"/>
+        </w:rPr>
+        <w:t>On signale aux voisins que la case est minée</w:t>
+      </w:r>
+    </w:p>
+    <w:p>
+      <w:pPr>
+        <w:pStyle w:val="Paragraphedeliste"/>
+        <w:numPr>
+          <w:ilvl w:val="3"/>
+          <w:numId w:val="49"/>
+        </w:numPr>
+        <w:spacing w:after="160" w:line="259" w:lineRule="auto"/>
+        <w:rPr>
+          <w:sz w:val="22"/>
+        </w:rPr>
+      </w:pPr>
+      <w:r>
+        <w:rPr>
+          <w:sz w:val="22"/>
+        </w:rPr>
+        <w:t>On boucle tant que le nombre de mines n’est pas atteint</w:t>
+      </w:r>
+    </w:p>
+    <w:p>
+      <w:pPr>
+        <w:rPr>
+          <w:sz w:val="22"/>
+        </w:rPr>
+      </w:pPr>
+      <w:r>
+        <w:rPr>
+          <w:sz w:val="22"/>
+        </w:rPr>
+        <w:t>Partie Apocalypse</w:t>
+      </w:r>
+    </w:p>
+    <w:p>
+      <w:pPr>
+        <w:pStyle w:val="Paragraphedeliste"/>
+        <w:numPr>
+          <w:ilvl w:val="0"/>
+          <w:numId w:val="50"/>
+        </w:numPr>
+        <w:spacing w:after="160" w:line="259" w:lineRule="auto"/>
+        <w:rPr>
+          <w:sz w:val="22"/>
+        </w:rPr>
+      </w:pPr>
+      <w:r>
+        <w:rPr>
+          <w:sz w:val="22"/>
+        </w:rPr>
+        <w:t>On demande à l’utilisateur de choisir une case et s’il veut la creuser ou la marquer.</w:t>
+      </w:r>
+    </w:p>
+    <w:p>
+      <w:pPr>
+        <w:pStyle w:val="Paragraphedeliste"/>
+        <w:numPr>
+          <w:ilvl w:val="1"/>
+          <w:numId w:val="50"/>
+        </w:numPr>
+        <w:spacing w:after="160" w:line="259" w:lineRule="auto"/>
+        <w:rPr>
+          <w:sz w:val="22"/>
+        </w:rPr>
+      </w:pPr>
+      <w:r>
+        <w:rPr>
+          <w:sz w:val="22"/>
+        </w:rPr>
+        <w:t>S’il la marque</w:t>
+      </w:r>
+    </w:p>
+    <w:p>
+      <w:pPr>
+        <w:pStyle w:val="Paragraphedeliste"/>
+        <w:numPr>
+          <w:ilvl w:val="2"/>
+          <w:numId w:val="50"/>
+        </w:numPr>
+        <w:spacing w:after="160" w:line="259" w:lineRule="auto"/>
+        <w:rPr>
+          <w:sz w:val="22"/>
+        </w:rPr>
+      </w:pPr>
+      <w:r>
+        <w:rPr>
+          <w:sz w:val="22"/>
+        </w:rPr>
+        <w:t>On place un drapeau s’il n’y en a pas</w:t>
+      </w:r>
+    </w:p>
+    <w:p>
+      <w:pPr>
+        <w:pStyle w:val="Paragraphedeliste"/>
+        <w:numPr>
+          <w:ilvl w:val="2"/>
+          <w:numId w:val="50"/>
+        </w:numPr>
+        <w:spacing w:after="160" w:line="259" w:lineRule="auto"/>
+        <w:rPr>
+          <w:sz w:val="22"/>
+        </w:rPr>
+      </w:pPr>
+      <w:r>
+        <w:rPr>
+          <w:sz w:val="22"/>
+        </w:rPr>
+        <w:t>On retire de drapeau s’il y en a un</w:t>
+      </w:r>
+    </w:p>
+    <w:p>
+      <w:pPr>
+        <w:pStyle w:val="Paragraphedeliste"/>
+        <w:numPr>
+          <w:ilvl w:val="1"/>
+          <w:numId w:val="50"/>
+        </w:numPr>
+        <w:spacing w:after="160" w:line="259" w:lineRule="auto"/>
+        <w:rPr>
+          <w:sz w:val="22"/>
+        </w:rPr>
+      </w:pPr>
+      <w:r>
+        <w:rPr>
+          <w:sz w:val="22"/>
+        </w:rPr>
+        <w:t>S’il la creuse</w:t>
+      </w:r>
+    </w:p>
+    <w:p>
+      <w:pPr>
+        <w:pStyle w:val="Paragraphedeliste"/>
+        <w:numPr>
+          <w:ilvl w:val="2"/>
+          <w:numId w:val="50"/>
+        </w:numPr>
+        <w:spacing w:after="160" w:line="259" w:lineRule="auto"/>
+        <w:rPr>
+          <w:sz w:val="22"/>
+        </w:rPr>
+      </w:pPr>
+      <w:r>
+        <w:rPr>
+          <w:sz w:val="22"/>
+        </w:rPr>
+        <w:t>Si elle est visible ou qu’il y a un drapeau, on ne fait rien</w:t>
+      </w:r>
+    </w:p>
+    <w:p>
+      <w:pPr>
+        <w:pStyle w:val="Paragraphedeliste"/>
+        <w:numPr>
+          <w:ilvl w:val="2"/>
+          <w:numId w:val="50"/>
+        </w:numPr>
+        <w:spacing w:after="160" w:line="259" w:lineRule="auto"/>
+        <w:rPr>
+          <w:sz w:val="22"/>
+        </w:rPr>
+      </w:pPr>
+      <w:r>
+        <w:rPr>
+          <w:sz w:val="22"/>
+        </w:rPr>
+        <w:t>Sinon, on la creuse</w:t>
+      </w:r>
+    </w:p>
+    <w:p>
+      <w:pPr>
+        <w:pStyle w:val="Paragraphedeliste"/>
+        <w:numPr>
+          <w:ilvl w:val="3"/>
+          <w:numId w:val="50"/>
+        </w:numPr>
+        <w:spacing w:after="160" w:line="259" w:lineRule="auto"/>
+        <w:rPr>
+          <w:sz w:val="22"/>
+        </w:rPr>
+      </w:pPr>
+      <w:r>
+        <w:rPr>
+          <w:sz w:val="22"/>
+        </w:rPr>
+        <w:t>On la rend visible</w:t>
+      </w:r>
+    </w:p>
+    <w:p>
+      <w:pPr>
+        <w:pStyle w:val="Paragraphedeliste"/>
+        <w:numPr>
+          <w:ilvl w:val="3"/>
+          <w:numId w:val="50"/>
+        </w:numPr>
+        <w:spacing w:after="160" w:line="259" w:lineRule="auto"/>
+        <w:rPr>
+          <w:sz w:val="22"/>
+        </w:rPr>
+      </w:pPr>
+      <w:r>
+        <w:rPr>
+          <w:sz w:val="22"/>
+        </w:rPr>
+        <w:t>Si elle est minée</w:t>
+      </w:r>
+    </w:p>
+    <w:p>
+      <w:pPr>
+        <w:pStyle w:val="Paragraphedeliste"/>
+        <w:numPr>
+          <w:ilvl w:val="4"/>
+          <w:numId w:val="50"/>
+        </w:numPr>
+        <w:spacing w:after="160" w:line="259" w:lineRule="auto"/>
+        <w:rPr>
+          <w:sz w:val="22"/>
+        </w:rPr>
+      </w:pPr>
+      <w:r>
+        <w:rPr>
+          <w:sz w:val="22"/>
+        </w:rPr>
+        <w:t>Si c’est une mine létale, la partie est perdue</w:t>
+      </w:r>
+    </w:p>
+    <w:p>
+      <w:pPr>
+        <w:pStyle w:val="Paragraphedeliste"/>
+        <w:numPr>
+          <w:ilvl w:val="4"/>
+          <w:numId w:val="50"/>
+        </w:numPr>
+        <w:spacing w:after="160" w:line="259" w:lineRule="auto"/>
+        <w:rPr>
+          <w:sz w:val="22"/>
+        </w:rPr>
+      </w:pPr>
+      <w:r>
+        <w:rPr>
+          <w:sz w:val="22"/>
+        </w:rPr>
+        <w:t xml:space="preserve">Si c’est une mine </w:t>
+      </w:r>
+      <w:proofErr w:type="spellStart"/>
+      <w:r>
+        <w:rPr>
+          <w:sz w:val="22"/>
+        </w:rPr>
+        <w:t>Timer</w:t>
+      </w:r>
+      <w:proofErr w:type="spellEnd"/>
+      <w:r>
+        <w:rPr>
+          <w:sz w:val="22"/>
+        </w:rPr>
+        <w:t>+, 10 secondes sont ajoutées au compteur</w:t>
+      </w:r>
+    </w:p>
+    <w:p>
+      <w:pPr>
+        <w:pStyle w:val="Paragraphedeliste"/>
+        <w:numPr>
+          <w:ilvl w:val="4"/>
+          <w:numId w:val="50"/>
+        </w:numPr>
+        <w:spacing w:after="160" w:line="259" w:lineRule="auto"/>
+        <w:rPr>
+          <w:sz w:val="22"/>
+        </w:rPr>
+      </w:pPr>
+      <w:r>
+        <w:rPr>
+          <w:sz w:val="22"/>
+        </w:rPr>
+        <w:t>Si c’est une mine Coup+, 5 coups sont ajoutés au compteur coup</w:t>
+      </w:r>
+    </w:p>
+    <w:p>
+      <w:pPr>
+        <w:pStyle w:val="Paragraphedeliste"/>
+        <w:numPr>
+          <w:ilvl w:val="4"/>
+          <w:numId w:val="50"/>
+        </w:numPr>
+        <w:spacing w:after="160" w:line="259" w:lineRule="auto"/>
+        <w:rPr>
+          <w:sz w:val="22"/>
+        </w:rPr>
+      </w:pPr>
+      <w:r>
+        <w:rPr>
+          <w:sz w:val="22"/>
+        </w:rPr>
+        <w:t>Si c’est une mine Propagation, on rajoute 1 mines de chaque type</w:t>
+      </w:r>
+    </w:p>
+    <w:p>
+      <w:pPr>
+        <w:pStyle w:val="Paragraphedeliste"/>
+        <w:numPr>
+          <w:ilvl w:val="3"/>
+          <w:numId w:val="50"/>
+        </w:numPr>
+        <w:spacing w:after="160" w:line="259" w:lineRule="auto"/>
+        <w:rPr>
+          <w:sz w:val="22"/>
+        </w:rPr>
+      </w:pPr>
+      <w:r>
+        <w:rPr>
+          <w:sz w:val="22"/>
+        </w:rPr>
+        <w:t>Sinon, on affiche le nombre de voisins qui ont une mine, de n’importe quel type</w:t>
+      </w:r>
+    </w:p>
+    <w:p>
+      <w:pPr>
+        <w:pStyle w:val="Paragraphedeliste"/>
+        <w:numPr>
+          <w:ilvl w:val="3"/>
+          <w:numId w:val="50"/>
+        </w:numPr>
+        <w:spacing w:after="160" w:line="259" w:lineRule="auto"/>
+        <w:rPr>
+          <w:sz w:val="22"/>
+        </w:rPr>
+      </w:pPr>
+      <w:r>
+        <w:rPr>
+          <w:sz w:val="22"/>
+        </w:rPr>
+        <w:t>Si aucun voisin n’a de mines, on creuse les cases voisines.</w:t>
+      </w:r>
+    </w:p>
+    <w:p>
+      <w:pPr>
+        <w:pStyle w:val="Paragraphedeliste"/>
+        <w:numPr>
+          <w:ilvl w:val="2"/>
+          <w:numId w:val="50"/>
+        </w:numPr>
+        <w:spacing w:after="160" w:line="259" w:lineRule="auto"/>
+        <w:rPr>
+          <w:sz w:val="22"/>
+        </w:rPr>
+      </w:pPr>
+      <w:r>
+        <w:rPr>
+          <w:sz w:val="22"/>
+        </w:rPr>
+        <w:t>On regarde si le nombre de case cachées restantes égale celui des mines</w:t>
+      </w:r>
+    </w:p>
+    <w:p>
+      <w:pPr>
+        <w:pStyle w:val="Paragraphedeliste"/>
+        <w:numPr>
+          <w:ilvl w:val="3"/>
+          <w:numId w:val="50"/>
+        </w:numPr>
+        <w:spacing w:after="160" w:line="259" w:lineRule="auto"/>
+        <w:rPr>
+          <w:sz w:val="22"/>
+        </w:rPr>
+      </w:pPr>
+      <w:r>
+        <w:rPr>
+          <w:sz w:val="22"/>
+        </w:rPr>
+        <w:t>Si oui, la partie est gagnée</w:t>
+      </w:r>
+    </w:p>
+    <w:p>
+      <w:pPr>
+        <w:pStyle w:val="Paragraphedeliste"/>
+        <w:numPr>
+          <w:ilvl w:val="3"/>
+          <w:numId w:val="50"/>
+        </w:numPr>
+        <w:spacing w:after="160" w:line="259" w:lineRule="auto"/>
+        <w:rPr>
+          <w:sz w:val="22"/>
+        </w:rPr>
+      </w:pPr>
+      <w:r>
+        <w:rPr>
+          <w:sz w:val="22"/>
+        </w:rPr>
+        <w:t>Sinon, la partie continue</w:t>
+      </w:r>
+    </w:p>
+    <w:p>
+      <w:r>
+        <w:tab/>
+      </w:r>
+    </w:p>
+    <w:p/>
     <w:p>
       <w:pPr>
         <w:pStyle w:val="Titre1"/>
       </w:pPr>
-      <w:bookmarkStart w:id="9" w:name="_Toc38468805"/>
-      <w:r>
-        <w:t>Etude algorithmique</w:t>
-      </w:r>
-      <w:bookmarkEnd w:id="9"/>
-    </w:p>
-    <w:p/>
-    <w:p>
-      <w:pPr>
-        <w:pStyle w:val="Titre1"/>
-      </w:pPr>
-      <w:bookmarkStart w:id="10" w:name="_Toc38468806"/>
+      <w:bookmarkStart w:id="11" w:name="_Toc38468806"/>
       <w:r>
         <w:lastRenderedPageBreak/>
         <w:t>Ressources :</w:t>
       </w:r>
-      <w:bookmarkEnd w:id="10"/>
+      <w:bookmarkEnd w:id="11"/>
     </w:p>
     <w:p>
       <w:pPr>
         <w:pStyle w:val="Titre2"/>
       </w:pPr>
-      <w:bookmarkStart w:id="11" w:name="_Toc38468807"/>
+      <w:r>
+        <w:t>L</w:t>
+      </w:r>
+      <w:r>
+        <w:t>ogiciel</w:t>
+      </w:r>
+      <w:r>
+        <w:t>s</w:t>
+      </w:r>
+      <w:r>
+        <w:t xml:space="preserve"> </w:t>
+      </w:r>
+    </w:p>
+    <w:p>
+      <w:pPr>
+        <w:pStyle w:val="Corpsdetexte"/>
+        <w:rPr>
+          <w:lang w:eastAsia="fr-FR"/>
+        </w:rPr>
+      </w:pPr>
+      <w:r>
+        <w:rPr>
+          <w:lang w:eastAsia="fr-FR"/>
+        </w:rPr>
+        <w:t>Python 3.8.2</w:t>
+      </w:r>
+      <w:r>
+        <w:rPr>
+          <w:lang w:eastAsia="fr-FR"/>
+        </w:rPr>
+        <w:t xml:space="preserve">    </w:t>
+      </w:r>
+      <w:r>
+        <w:rPr>
+          <w:noProof/>
+        </w:rPr>
+        <w:drawing>
+          <wp:inline distT="0" distB="0" distL="0" distR="0" wp14:anchorId="594116A6" wp14:editId="405C1E9D">
+            <wp:extent cx="390525" cy="390525"/>
+            <wp:effectExtent l="0" t="0" r="9525" b="9525"/>
+            <wp:docPr id="15" name="Image 15" descr="Python (langage) — Wikipédia"/>
+            <wp:cNvGraphicFramePr>
+              <a:graphicFrameLocks xmlns:a="http://schemas.openxmlformats.org/drawingml/2006/main" noChangeAspect="1"/>
+            </wp:cNvGraphicFramePr>
+            <a:graphic xmlns:a="http://schemas.openxmlformats.org/drawingml/2006/main">
+              <a:graphicData uri="http://schemas.openxmlformats.org/drawingml/2006/picture">
+                <pic:pic xmlns:pic="http://schemas.openxmlformats.org/drawingml/2006/picture">
+                  <pic:nvPicPr>
+                    <pic:cNvPr id="0" name="Picture 12" descr="Python (langage) — Wikipédia"/>
+                    <pic:cNvPicPr>
+                      <a:picLocks noChangeAspect="1" noChangeArrowheads="1"/>
+                    </pic:cNvPicPr>
+                  </pic:nvPicPr>
+                  <pic:blipFill>
+                    <a:blip r:embed="rId9" cstate="print">
+                      <a:extLst>
+                        <a:ext uri="{28A0092B-C50C-407E-A947-70E740481C1C}">
+                          <a14:useLocalDpi xmlns:a14="http://schemas.microsoft.com/office/drawing/2010/main" val="0"/>
+                        </a:ext>
+                      </a:extLst>
+                    </a:blip>
+                    <a:srcRect/>
+                    <a:stretch>
+                      <a:fillRect/>
+                    </a:stretch>
+                  </pic:blipFill>
+                  <pic:spPr bwMode="auto">
+                    <a:xfrm>
+                      <a:off x="0" y="0"/>
+                      <a:ext cx="390525" cy="390525"/>
+                    </a:xfrm>
+                    <a:prstGeom prst="rect">
+                      <a:avLst/>
+                    </a:prstGeom>
+                    <a:noFill/>
+                    <a:ln>
+                      <a:noFill/>
+                    </a:ln>
+                  </pic:spPr>
+                </pic:pic>
+              </a:graphicData>
+            </a:graphic>
+          </wp:inline>
+        </w:drawing>
+      </w:r>
+    </w:p>
+    <w:p>
+      <w:pPr>
+        <w:pStyle w:val="Corpsdetexte"/>
+        <w:rPr>
+          <w:lang w:eastAsia="fr-FR"/>
+        </w:rPr>
+      </w:pPr>
+    </w:p>
+    <w:p>
+      <w:pPr>
+        <w:pStyle w:val="Corpsdetexte"/>
+        <w:rPr>
+          <w:lang w:eastAsia="fr-FR"/>
+        </w:rPr>
+      </w:pPr>
+      <w:r>
+        <w:rPr>
+          <w:lang w:eastAsia="fr-FR"/>
+        </w:rPr>
+        <w:t>** si on utilise des librairies en plus</w:t>
+      </w:r>
+    </w:p>
+    <w:p>
+      <w:pPr>
+        <w:pStyle w:val="Titre2"/>
+      </w:pPr>
+      <w:bookmarkStart w:id="12" w:name="_Toc38468807"/>
       <w:r>
         <w:t>Graphisme</w:t>
       </w:r>
-      <w:bookmarkEnd w:id="11"/>
+      <w:bookmarkEnd w:id="12"/>
+    </w:p>
+    <w:p>
+      <w:pPr>
+        <w:pStyle w:val="Titre3"/>
+      </w:pPr>
+      <w:r>
+        <w:t xml:space="preserve">Vue </w:t>
+      </w:r>
+      <w:proofErr w:type="spellStart"/>
+      <w:r>
+        <w:t>ingame</w:t>
+      </w:r>
+      <w:proofErr w:type="spellEnd"/>
+    </w:p>
+    <w:p>
+      <w:pPr>
+        <w:rPr>
+          <w:lang w:eastAsia="fr-FR"/>
+        </w:rPr>
+      </w:pPr>
+      <w:r>
+        <w:rPr>
+          <w:noProof/>
+        </w:rPr>
+        <w:drawing>
+          <wp:inline distT="0" distB="0" distL="0" distR="0" wp14:anchorId="010F7535" wp14:editId="45CA3F79">
+            <wp:extent cx="4972050" cy="4114060"/>
+            <wp:effectExtent l="0" t="0" r="0" b="1270"/>
+            <wp:docPr id="13" name="Image 13"/>
+            <wp:cNvGraphicFramePr>
+              <a:graphicFrameLocks xmlns:a="http://schemas.openxmlformats.org/drawingml/2006/main" noChangeAspect="1"/>
+            </wp:cNvGraphicFramePr>
+            <a:graphic xmlns:a="http://schemas.openxmlformats.org/drawingml/2006/main">
+              <a:graphicData uri="http://schemas.openxmlformats.org/drawingml/2006/picture">
+                <pic:pic xmlns:pic="http://schemas.openxmlformats.org/drawingml/2006/picture">
+                  <pic:nvPicPr>
+                    <pic:cNvPr id="0" name="Picture 10"/>
+                    <pic:cNvPicPr>
+                      <a:picLocks noChangeAspect="1" noChangeArrowheads="1"/>
+                    </pic:cNvPicPr>
+                  </pic:nvPicPr>
+                  <pic:blipFill>
+                    <a:blip r:embed="rId10">
+                      <a:extLst>
+                        <a:ext uri="{28A0092B-C50C-407E-A947-70E740481C1C}">
+                          <a14:useLocalDpi xmlns:a14="http://schemas.microsoft.com/office/drawing/2010/main" val="0"/>
+                        </a:ext>
+                      </a:extLst>
+                    </a:blip>
+                    <a:srcRect/>
+                    <a:stretch>
+                      <a:fillRect/>
+                    </a:stretch>
+                  </pic:blipFill>
+                  <pic:spPr bwMode="auto">
+                    <a:xfrm>
+                      <a:off x="0" y="0"/>
+                      <a:ext cx="4987190" cy="4126588"/>
+                    </a:xfrm>
+                    <a:prstGeom prst="rect">
+                      <a:avLst/>
+                    </a:prstGeom>
+                    <a:noFill/>
+                    <a:ln>
+                      <a:noFill/>
+                    </a:ln>
+                  </pic:spPr>
+                </pic:pic>
+              </a:graphicData>
+            </a:graphic>
+          </wp:inline>
+        </w:drawing>
+      </w:r>
+    </w:p>
+    <w:p>
+      <w:pPr>
+        <w:pStyle w:val="Titre3"/>
+        <w:rPr>
+          <w:noProof/>
+        </w:rPr>
+      </w:pPr>
+      <w:r>
+        <w:t>Icones du jeu</w:t>
+      </w:r>
     </w:p>
     <w:p>
       <w:pPr>
@@ -2207,41 +4629,584 @@
           <w:lang w:eastAsia="fr-FR"/>
         </w:rPr>
       </w:pPr>
-      <w:r>
-        <w:rPr>
-          <w:lang w:eastAsia="fr-FR"/>
-        </w:rPr>
-        <w:t xml:space="preserve">** vue </w:t>
-      </w:r>
-      <w:proofErr w:type="gramStart"/>
-      <w:r>
-        <w:rPr>
-          <w:lang w:eastAsia="fr-FR"/>
-        </w:rPr>
-        <w:t>d’ensemble  (</w:t>
-      </w:r>
-      <w:proofErr w:type="gramEnd"/>
-      <w:r>
-        <w:rPr>
-          <w:lang w:eastAsia="fr-FR"/>
-        </w:rPr>
-        <w:t xml:space="preserve"> interface </w:t>
-      </w:r>
-      <w:proofErr w:type="spellStart"/>
-      <w:r>
-        <w:rPr>
-          <w:lang w:eastAsia="fr-FR"/>
-        </w:rPr>
-        <w:t>ingame</w:t>
-      </w:r>
-      <w:proofErr w:type="spellEnd"/>
-      <w:r>
-        <w:rPr>
-          <w:lang w:eastAsia="fr-FR"/>
-        </w:rPr>
-        <w:t xml:space="preserve"> )</w:t>
-      </w:r>
-    </w:p>
+    </w:p>
+    <w:tbl>
+      <w:tblPr>
+        <w:tblStyle w:val="Grilledutableau"/>
+        <w:tblW w:w="0" w:type="auto"/>
+        <w:tblLook w:val="04A0" w:firstRow="1" w:lastRow="0" w:firstColumn="1" w:lastColumn="0" w:noHBand="0" w:noVBand="1"/>
+      </w:tblPr>
+      <w:tblGrid>
+        <w:gridCol w:w="2372"/>
+        <w:gridCol w:w="2372"/>
+        <w:gridCol w:w="2372"/>
+        <w:gridCol w:w="2372"/>
+      </w:tblGrid>
+      <w:tr>
+        <w:tc>
+          <w:tcPr>
+            <w:tcW w:w="2372" w:type="dxa"/>
+          </w:tcPr>
+          <w:p>
+            <w:pPr>
+              <w:pStyle w:val="Corpsdetexte"/>
+              <w:rPr>
+                <w:lang w:eastAsia="fr-FR"/>
+              </w:rPr>
+            </w:pPr>
+            <w:r>
+              <w:rPr>
+                <w:noProof/>
+                <w:lang w:eastAsia="fr-FR"/>
+              </w:rPr>
+              <w:drawing>
+                <wp:inline distT="0" distB="0" distL="0" distR="0" wp14:anchorId="17432A95" wp14:editId="06C5657B">
+                  <wp:extent cx="314325" cy="314325"/>
+                  <wp:effectExtent l="0" t="0" r="9525" b="9525"/>
+                  <wp:docPr id="9" name="Image 9"/>
+                  <wp:cNvGraphicFramePr>
+                    <a:graphicFrameLocks xmlns:a="http://schemas.openxmlformats.org/drawingml/2006/main" noChangeAspect="1"/>
+                  </wp:cNvGraphicFramePr>
+                  <a:graphic xmlns:a="http://schemas.openxmlformats.org/drawingml/2006/main">
+                    <a:graphicData uri="http://schemas.openxmlformats.org/drawingml/2006/picture">
+                      <pic:pic xmlns:pic="http://schemas.openxmlformats.org/drawingml/2006/picture">
+                        <pic:nvPicPr>
+                          <pic:cNvPr id="0" name="Picture 6"/>
+                          <pic:cNvPicPr>
+                            <a:picLocks noChangeAspect="1" noChangeArrowheads="1"/>
+                          </pic:cNvPicPr>
+                        </pic:nvPicPr>
+                        <pic:blipFill>
+                          <a:blip r:embed="rId11">
+                            <a:extLst>
+                              <a:ext uri="{28A0092B-C50C-407E-A947-70E740481C1C}">
+                                <a14:useLocalDpi xmlns:a14="http://schemas.microsoft.com/office/drawing/2010/main" val="0"/>
+                              </a:ext>
+                            </a:extLst>
+                          </a:blip>
+                          <a:srcRect/>
+                          <a:stretch>
+                            <a:fillRect/>
+                          </a:stretch>
+                        </pic:blipFill>
+                        <pic:spPr bwMode="auto">
+                          <a:xfrm>
+                            <a:off x="0" y="0"/>
+                            <a:ext cx="314325" cy="314325"/>
+                          </a:xfrm>
+                          <a:prstGeom prst="rect">
+                            <a:avLst/>
+                          </a:prstGeom>
+                          <a:noFill/>
+                          <a:ln>
+                            <a:noFill/>
+                          </a:ln>
+                        </pic:spPr>
+                      </pic:pic>
+                    </a:graphicData>
+                  </a:graphic>
+                </wp:inline>
+              </w:drawing>
+            </w:r>
+            <w:r>
+              <w:rPr>
+                <w:lang w:eastAsia="fr-FR"/>
+              </w:rPr>
+              <w:t>virusA.png</w:t>
+            </w:r>
+          </w:p>
+        </w:tc>
+        <w:tc>
+          <w:tcPr>
+            <w:tcW w:w="2372" w:type="dxa"/>
+          </w:tcPr>
+          <w:p>
+            <w:pPr>
+              <w:pStyle w:val="Corpsdetexte"/>
+              <w:rPr>
+                <w:lang w:eastAsia="fr-FR"/>
+              </w:rPr>
+            </w:pPr>
+            <w:r>
+              <w:rPr>
+                <w:noProof/>
+                <w:lang w:eastAsia="fr-FR"/>
+              </w:rPr>
+              <w:drawing>
+                <wp:inline distT="0" distB="0" distL="0" distR="0" wp14:anchorId="16616AF5" wp14:editId="32510090">
+                  <wp:extent cx="314325" cy="314325"/>
+                  <wp:effectExtent l="0" t="0" r="9525" b="9525"/>
+                  <wp:docPr id="10" name="Image 10"/>
+                  <wp:cNvGraphicFramePr>
+                    <a:graphicFrameLocks xmlns:a="http://schemas.openxmlformats.org/drawingml/2006/main" noChangeAspect="1"/>
+                  </wp:cNvGraphicFramePr>
+                  <a:graphic xmlns:a="http://schemas.openxmlformats.org/drawingml/2006/main">
+                    <a:graphicData uri="http://schemas.openxmlformats.org/drawingml/2006/picture">
+                      <pic:pic xmlns:pic="http://schemas.openxmlformats.org/drawingml/2006/picture">
+                        <pic:nvPicPr>
+                          <pic:cNvPr id="0" name="Picture 7"/>
+                          <pic:cNvPicPr>
+                            <a:picLocks noChangeAspect="1" noChangeArrowheads="1"/>
+                          </pic:cNvPicPr>
+                        </pic:nvPicPr>
+                        <pic:blipFill>
+                          <a:blip r:embed="rId12">
+                            <a:extLst>
+                              <a:ext uri="{28A0092B-C50C-407E-A947-70E740481C1C}">
+                                <a14:useLocalDpi xmlns:a14="http://schemas.microsoft.com/office/drawing/2010/main" val="0"/>
+                              </a:ext>
+                            </a:extLst>
+                          </a:blip>
+                          <a:srcRect/>
+                          <a:stretch>
+                            <a:fillRect/>
+                          </a:stretch>
+                        </pic:blipFill>
+                        <pic:spPr bwMode="auto">
+                          <a:xfrm>
+                            <a:off x="0" y="0"/>
+                            <a:ext cx="314325" cy="314325"/>
+                          </a:xfrm>
+                          <a:prstGeom prst="rect">
+                            <a:avLst/>
+                          </a:prstGeom>
+                          <a:noFill/>
+                          <a:ln>
+                            <a:noFill/>
+                          </a:ln>
+                        </pic:spPr>
+                      </pic:pic>
+                    </a:graphicData>
+                  </a:graphic>
+                </wp:inline>
+              </w:drawing>
+            </w:r>
+            <w:r>
+              <w:rPr>
+                <w:lang w:eastAsia="fr-FR"/>
+              </w:rPr>
+              <w:t>virusB.png</w:t>
+            </w:r>
+          </w:p>
+        </w:tc>
+        <w:tc>
+          <w:tcPr>
+            <w:tcW w:w="2372" w:type="dxa"/>
+          </w:tcPr>
+          <w:p>
+            <w:pPr>
+              <w:pStyle w:val="Corpsdetexte"/>
+              <w:rPr>
+                <w:lang w:eastAsia="fr-FR"/>
+              </w:rPr>
+            </w:pPr>
+            <w:r>
+              <w:rPr>
+                <w:noProof/>
+                <w:lang w:eastAsia="fr-FR"/>
+              </w:rPr>
+              <w:drawing>
+                <wp:inline distT="0" distB="0" distL="0" distR="0" wp14:anchorId="6B57A973" wp14:editId="1D0C8F26">
+                  <wp:extent cx="314325" cy="314325"/>
+                  <wp:effectExtent l="0" t="0" r="9525" b="9525"/>
+                  <wp:docPr id="11" name="Image 11"/>
+                  <wp:cNvGraphicFramePr>
+                    <a:graphicFrameLocks xmlns:a="http://schemas.openxmlformats.org/drawingml/2006/main" noChangeAspect="1"/>
+                  </wp:cNvGraphicFramePr>
+                  <a:graphic xmlns:a="http://schemas.openxmlformats.org/drawingml/2006/main">
+                    <a:graphicData uri="http://schemas.openxmlformats.org/drawingml/2006/picture">
+                      <pic:pic xmlns:pic="http://schemas.openxmlformats.org/drawingml/2006/picture">
+                        <pic:nvPicPr>
+                          <pic:cNvPr id="0" name="Picture 8"/>
+                          <pic:cNvPicPr>
+                            <a:picLocks noChangeAspect="1" noChangeArrowheads="1"/>
+                          </pic:cNvPicPr>
+                        </pic:nvPicPr>
+                        <pic:blipFill>
+                          <a:blip r:embed="rId13">
+                            <a:extLst>
+                              <a:ext uri="{28A0092B-C50C-407E-A947-70E740481C1C}">
+                                <a14:useLocalDpi xmlns:a14="http://schemas.microsoft.com/office/drawing/2010/main" val="0"/>
+                              </a:ext>
+                            </a:extLst>
+                          </a:blip>
+                          <a:srcRect/>
+                          <a:stretch>
+                            <a:fillRect/>
+                          </a:stretch>
+                        </pic:blipFill>
+                        <pic:spPr bwMode="auto">
+                          <a:xfrm>
+                            <a:off x="0" y="0"/>
+                            <a:ext cx="314325" cy="314325"/>
+                          </a:xfrm>
+                          <a:prstGeom prst="rect">
+                            <a:avLst/>
+                          </a:prstGeom>
+                          <a:noFill/>
+                          <a:ln>
+                            <a:noFill/>
+                          </a:ln>
+                        </pic:spPr>
+                      </pic:pic>
+                    </a:graphicData>
+                  </a:graphic>
+                </wp:inline>
+              </w:drawing>
+            </w:r>
+            <w:r>
+              <w:rPr>
+                <w:lang w:eastAsia="fr-FR"/>
+              </w:rPr>
+              <w:t xml:space="preserve"> </w:t>
+            </w:r>
+            <w:r>
+              <w:rPr>
+                <w:lang w:eastAsia="fr-FR"/>
+              </w:rPr>
+              <w:t>virus</w:t>
+            </w:r>
+            <w:r>
+              <w:rPr>
+                <w:lang w:eastAsia="fr-FR"/>
+              </w:rPr>
+              <w:t>C</w:t>
+            </w:r>
+            <w:r>
+              <w:rPr>
+                <w:lang w:eastAsia="fr-FR"/>
+              </w:rPr>
+              <w:t>.png</w:t>
+            </w:r>
+          </w:p>
+        </w:tc>
+        <w:tc>
+          <w:tcPr>
+            <w:tcW w:w="2372" w:type="dxa"/>
+          </w:tcPr>
+          <w:p>
+            <w:pPr>
+              <w:pStyle w:val="Corpsdetexte"/>
+              <w:rPr>
+                <w:lang w:eastAsia="fr-FR"/>
+              </w:rPr>
+            </w:pPr>
+            <w:r>
+              <w:rPr>
+                <w:noProof/>
+                <w:lang w:eastAsia="fr-FR"/>
+              </w:rPr>
+              <w:drawing>
+                <wp:inline distT="0" distB="0" distL="0" distR="0" wp14:anchorId="4ED05B7D" wp14:editId="2A529F75">
+                  <wp:extent cx="314325" cy="314325"/>
+                  <wp:effectExtent l="0" t="0" r="9525" b="9525"/>
+                  <wp:docPr id="2" name="Image 2"/>
+                  <wp:cNvGraphicFramePr>
+                    <a:graphicFrameLocks xmlns:a="http://schemas.openxmlformats.org/drawingml/2006/main" noChangeAspect="1"/>
+                  </wp:cNvGraphicFramePr>
+                  <a:graphic xmlns:a="http://schemas.openxmlformats.org/drawingml/2006/main">
+                    <a:graphicData uri="http://schemas.openxmlformats.org/drawingml/2006/picture">
+                      <pic:pic xmlns:pic="http://schemas.openxmlformats.org/drawingml/2006/picture">
+                        <pic:nvPicPr>
+                          <pic:cNvPr id="0" name="Picture 1"/>
+                          <pic:cNvPicPr>
+                            <a:picLocks noChangeAspect="1" noChangeArrowheads="1"/>
+                          </pic:cNvPicPr>
+                        </pic:nvPicPr>
+                        <pic:blipFill>
+                          <a:blip r:embed="rId14">
+                            <a:extLst>
+                              <a:ext uri="{28A0092B-C50C-407E-A947-70E740481C1C}">
+                                <a14:useLocalDpi xmlns:a14="http://schemas.microsoft.com/office/drawing/2010/main" val="0"/>
+                              </a:ext>
+                            </a:extLst>
+                          </a:blip>
+                          <a:srcRect/>
+                          <a:stretch>
+                            <a:fillRect/>
+                          </a:stretch>
+                        </pic:blipFill>
+                        <pic:spPr bwMode="auto">
+                          <a:xfrm>
+                            <a:off x="0" y="0"/>
+                            <a:ext cx="314325" cy="314325"/>
+                          </a:xfrm>
+                          <a:prstGeom prst="rect">
+                            <a:avLst/>
+                          </a:prstGeom>
+                          <a:noFill/>
+                          <a:ln>
+                            <a:noFill/>
+                          </a:ln>
+                        </pic:spPr>
+                      </pic:pic>
+                    </a:graphicData>
+                  </a:graphic>
+                </wp:inline>
+              </w:drawing>
+            </w:r>
+            <w:r>
+              <w:rPr>
+                <w:lang w:eastAsia="fr-FR"/>
+              </w:rPr>
+              <w:t xml:space="preserve"> </w:t>
+            </w:r>
+            <w:r>
+              <w:rPr>
+                <w:lang w:eastAsia="fr-FR"/>
+              </w:rPr>
+              <w:t>virus</w:t>
+            </w:r>
+            <w:r>
+              <w:rPr>
+                <w:lang w:eastAsia="fr-FR"/>
+              </w:rPr>
+              <w:t>D</w:t>
+            </w:r>
+            <w:r>
+              <w:rPr>
+                <w:lang w:eastAsia="fr-FR"/>
+              </w:rPr>
+              <w:t>.png</w:t>
+            </w:r>
+          </w:p>
+        </w:tc>
+      </w:tr>
+      <w:tr>
+        <w:tc>
+          <w:tcPr>
+            <w:tcW w:w="2372" w:type="dxa"/>
+          </w:tcPr>
+          <w:p>
+            <w:pPr>
+              <w:pStyle w:val="Corpsdetexte"/>
+              <w:rPr>
+                <w:lang w:eastAsia="fr-FR"/>
+              </w:rPr>
+            </w:pPr>
+            <w:r>
+              <w:rPr>
+                <w:noProof/>
+                <w:lang w:eastAsia="fr-FR"/>
+              </w:rPr>
+              <w:drawing>
+                <wp:inline distT="0" distB="0" distL="0" distR="0" wp14:anchorId="19BB5B8F" wp14:editId="43B44973">
+                  <wp:extent cx="314325" cy="314325"/>
+                  <wp:effectExtent l="0" t="0" r="9525" b="9525"/>
+                  <wp:docPr id="5" name="Image 5"/>
+                  <wp:cNvGraphicFramePr>
+                    <a:graphicFrameLocks xmlns:a="http://schemas.openxmlformats.org/drawingml/2006/main" noChangeAspect="1"/>
+                  </wp:cNvGraphicFramePr>
+                  <a:graphic xmlns:a="http://schemas.openxmlformats.org/drawingml/2006/main">
+                    <a:graphicData uri="http://schemas.openxmlformats.org/drawingml/2006/picture">
+                      <pic:pic xmlns:pic="http://schemas.openxmlformats.org/drawingml/2006/picture">
+                        <pic:nvPicPr>
+                          <pic:cNvPr id="0" name="Picture 2"/>
+                          <pic:cNvPicPr>
+                            <a:picLocks noChangeAspect="1" noChangeArrowheads="1"/>
+                          </pic:cNvPicPr>
+                        </pic:nvPicPr>
+                        <pic:blipFill>
+                          <a:blip r:embed="rId15">
+                            <a:extLst>
+                              <a:ext uri="{28A0092B-C50C-407E-A947-70E740481C1C}">
+                                <a14:useLocalDpi xmlns:a14="http://schemas.microsoft.com/office/drawing/2010/main" val="0"/>
+                              </a:ext>
+                            </a:extLst>
+                          </a:blip>
+                          <a:srcRect/>
+                          <a:stretch>
+                            <a:fillRect/>
+                          </a:stretch>
+                        </pic:blipFill>
+                        <pic:spPr bwMode="auto">
+                          <a:xfrm>
+                            <a:off x="0" y="0"/>
+                            <a:ext cx="314325" cy="314325"/>
+                          </a:xfrm>
+                          <a:prstGeom prst="rect">
+                            <a:avLst/>
+                          </a:prstGeom>
+                          <a:noFill/>
+                          <a:ln>
+                            <a:noFill/>
+                          </a:ln>
+                        </pic:spPr>
+                      </pic:pic>
+                    </a:graphicData>
+                  </a:graphic>
+                </wp:inline>
+              </w:drawing>
+            </w:r>
+            <w:r>
+              <w:rPr>
+                <w:lang w:eastAsia="fr-FR"/>
+              </w:rPr>
+              <w:t>casePleine.png</w:t>
+            </w:r>
+          </w:p>
+        </w:tc>
+        <w:tc>
+          <w:tcPr>
+            <w:tcW w:w="2372" w:type="dxa"/>
+          </w:tcPr>
+          <w:p>
+            <w:pPr>
+              <w:pStyle w:val="Corpsdetexte"/>
+              <w:rPr>
+                <w:lang w:eastAsia="fr-FR"/>
+              </w:rPr>
+            </w:pPr>
+            <w:r>
+              <w:rPr>
+                <w:noProof/>
+                <w:lang w:eastAsia="fr-FR"/>
+              </w:rPr>
+              <w:drawing>
+                <wp:inline distT="0" distB="0" distL="0" distR="0" wp14:anchorId="67AFAC77" wp14:editId="59782DB1">
+                  <wp:extent cx="314325" cy="314325"/>
+                  <wp:effectExtent l="0" t="0" r="9525" b="9525"/>
+                  <wp:docPr id="6" name="Image 6"/>
+                  <wp:cNvGraphicFramePr>
+                    <a:graphicFrameLocks xmlns:a="http://schemas.openxmlformats.org/drawingml/2006/main" noChangeAspect="1"/>
+                  </wp:cNvGraphicFramePr>
+                  <a:graphic xmlns:a="http://schemas.openxmlformats.org/drawingml/2006/main">
+                    <a:graphicData uri="http://schemas.openxmlformats.org/drawingml/2006/picture">
+                      <pic:pic xmlns:pic="http://schemas.openxmlformats.org/drawingml/2006/picture">
+                        <pic:nvPicPr>
+                          <pic:cNvPr id="0" name="Picture 3"/>
+                          <pic:cNvPicPr>
+                            <a:picLocks noChangeAspect="1" noChangeArrowheads="1"/>
+                          </pic:cNvPicPr>
+                        </pic:nvPicPr>
+                        <pic:blipFill>
+                          <a:blip r:embed="rId16">
+                            <a:extLst>
+                              <a:ext uri="{28A0092B-C50C-407E-A947-70E740481C1C}">
+                                <a14:useLocalDpi xmlns:a14="http://schemas.microsoft.com/office/drawing/2010/main" val="0"/>
+                              </a:ext>
+                            </a:extLst>
+                          </a:blip>
+                          <a:srcRect/>
+                          <a:stretch>
+                            <a:fillRect/>
+                          </a:stretch>
+                        </pic:blipFill>
+                        <pic:spPr bwMode="auto">
+                          <a:xfrm>
+                            <a:off x="0" y="0"/>
+                            <a:ext cx="314325" cy="314325"/>
+                          </a:xfrm>
+                          <a:prstGeom prst="rect">
+                            <a:avLst/>
+                          </a:prstGeom>
+                          <a:noFill/>
+                          <a:ln>
+                            <a:noFill/>
+                          </a:ln>
+                        </pic:spPr>
+                      </pic:pic>
+                    </a:graphicData>
+                  </a:graphic>
+                </wp:inline>
+              </w:drawing>
+            </w:r>
+            <w:r>
+              <w:rPr>
+                <w:lang w:eastAsia="fr-FR"/>
+              </w:rPr>
+              <w:t>caseVide.png</w:t>
+            </w:r>
+          </w:p>
+        </w:tc>
+        <w:tc>
+          <w:tcPr>
+            <w:tcW w:w="2372" w:type="dxa"/>
+          </w:tcPr>
+          <w:p>
+            <w:pPr>
+              <w:pStyle w:val="Corpsdetexte"/>
+              <w:rPr>
+                <w:lang w:eastAsia="fr-FR"/>
+              </w:rPr>
+            </w:pPr>
+            <w:r>
+              <w:rPr>
+                <w:noProof/>
+                <w:lang w:eastAsia="fr-FR"/>
+              </w:rPr>
+              <w:drawing>
+                <wp:inline distT="0" distB="0" distL="0" distR="0" wp14:anchorId="5223A9A1" wp14:editId="3D2F61F3">
+                  <wp:extent cx="314325" cy="314325"/>
+                  <wp:effectExtent l="0" t="0" r="9525" b="9525"/>
+                  <wp:docPr id="7" name="Image 7"/>
+                  <wp:cNvGraphicFramePr>
+                    <a:graphicFrameLocks xmlns:a="http://schemas.openxmlformats.org/drawingml/2006/main" noChangeAspect="1"/>
+                  </wp:cNvGraphicFramePr>
+                  <a:graphic xmlns:a="http://schemas.openxmlformats.org/drawingml/2006/main">
+                    <a:graphicData uri="http://schemas.openxmlformats.org/drawingml/2006/picture">
+                      <pic:pic xmlns:pic="http://schemas.openxmlformats.org/drawingml/2006/picture">
+                        <pic:nvPicPr>
+                          <pic:cNvPr id="0" name="Picture 4"/>
+                          <pic:cNvPicPr>
+                            <a:picLocks noChangeAspect="1" noChangeArrowheads="1"/>
+                          </pic:cNvPicPr>
+                        </pic:nvPicPr>
+                        <pic:blipFill>
+                          <a:blip r:embed="rId17">
+                            <a:extLst>
+                              <a:ext uri="{28A0092B-C50C-407E-A947-70E740481C1C}">
+                                <a14:useLocalDpi xmlns:a14="http://schemas.microsoft.com/office/drawing/2010/main" val="0"/>
+                              </a:ext>
+                            </a:extLst>
+                          </a:blip>
+                          <a:srcRect/>
+                          <a:stretch>
+                            <a:fillRect/>
+                          </a:stretch>
+                        </pic:blipFill>
+                        <pic:spPr bwMode="auto">
+                          <a:xfrm>
+                            <a:off x="0" y="0"/>
+                            <a:ext cx="314325" cy="314325"/>
+                          </a:xfrm>
+                          <a:prstGeom prst="rect">
+                            <a:avLst/>
+                          </a:prstGeom>
+                          <a:noFill/>
+                          <a:ln>
+                            <a:noFill/>
+                          </a:ln>
+                        </pic:spPr>
+                      </pic:pic>
+                    </a:graphicData>
+                  </a:graphic>
+                </wp:inline>
+              </w:drawing>
+            </w:r>
+            <w:r>
+              <w:rPr>
+                <w:lang w:eastAsia="fr-FR"/>
+              </w:rPr>
+              <w:t>Docteur.png</w:t>
+            </w:r>
+          </w:p>
+        </w:tc>
+        <w:tc>
+          <w:tcPr>
+            <w:tcW w:w="2372" w:type="dxa"/>
+          </w:tcPr>
+          <w:p>
+            <w:pPr>
+              <w:pStyle w:val="Corpsdetexte"/>
+              <w:rPr>
+                <w:lang w:eastAsia="fr-FR"/>
+              </w:rPr>
+            </w:pPr>
+          </w:p>
+        </w:tc>
+      </w:tr>
+    </w:tbl>
     <w:p>
       <w:pPr>
         <w:pStyle w:val="Corpsdetexte"/>
@@ -2249,11 +5214,17 @@
           <w:lang w:eastAsia="fr-FR"/>
         </w:rPr>
       </w:pPr>
-      <w:r>
-        <w:rPr>
-          <w:lang w:eastAsia="fr-FR"/>
-        </w:rPr>
-        <w:t>**Liste des PNG</w:t>
+    </w:p>
+    <w:p>
+      <w:pPr>
+        <w:pStyle w:val="Titre3"/>
+      </w:pPr>
+      <w:r>
+        <w:lastRenderedPageBreak/>
+        <w:t xml:space="preserve"> </w:t>
+      </w:r>
+      <w:r>
+        <w:t>Affiches</w:t>
       </w:r>
     </w:p>
     <w:p>
@@ -2265,30 +5236,147 @@
       </w:pPr>
       <w:r>
         <w:rPr>
-          <w:lang w:eastAsia="fr-FR"/>
-        </w:rPr>
-        <w:t>** affiches</w:t>
+          <w:noProof/>
+          <w:lang w:eastAsia="fr-FR"/>
+        </w:rPr>
+        <w:drawing>
+          <wp:inline distT="0" distB="0" distL="0" distR="0" wp14:anchorId="761CBA3B" wp14:editId="472154E1">
+            <wp:extent cx="2977610" cy="4210050"/>
+            <wp:effectExtent l="0" t="0" r="0" b="0"/>
+            <wp:docPr id="14" name="Image 14"/>
+            <wp:cNvGraphicFramePr>
+              <a:graphicFrameLocks xmlns:a="http://schemas.openxmlformats.org/drawingml/2006/main" noChangeAspect="1"/>
+            </wp:cNvGraphicFramePr>
+            <a:graphic xmlns:a="http://schemas.openxmlformats.org/drawingml/2006/main">
+              <a:graphicData uri="http://schemas.openxmlformats.org/drawingml/2006/picture">
+                <pic:pic xmlns:pic="http://schemas.openxmlformats.org/drawingml/2006/picture">
+                  <pic:nvPicPr>
+                    <pic:cNvPr id="0" name="Picture 9"/>
+                    <pic:cNvPicPr>
+                      <a:picLocks noChangeAspect="1" noChangeArrowheads="1"/>
+                    </pic:cNvPicPr>
+                  </pic:nvPicPr>
+                  <pic:blipFill>
+                    <a:blip r:embed="rId18" cstate="print">
+                      <a:extLst>
+                        <a:ext uri="{28A0092B-C50C-407E-A947-70E740481C1C}">
+                          <a14:useLocalDpi xmlns:a14="http://schemas.microsoft.com/office/drawing/2010/main" val="0"/>
+                        </a:ext>
+                      </a:extLst>
+                    </a:blip>
+                    <a:srcRect/>
+                    <a:stretch>
+                      <a:fillRect/>
+                    </a:stretch>
+                  </pic:blipFill>
+                  <pic:spPr bwMode="auto">
+                    <a:xfrm>
+                      <a:off x="0" y="0"/>
+                      <a:ext cx="2984417" cy="4219675"/>
+                    </a:xfrm>
+                    <a:prstGeom prst="rect">
+                      <a:avLst/>
+                    </a:prstGeom>
+                    <a:noFill/>
+                    <a:ln>
+                      <a:noFill/>
+                    </a:ln>
+                  </pic:spPr>
+                </pic:pic>
+              </a:graphicData>
+            </a:graphic>
+          </wp:inline>
+        </w:drawing>
+      </w:r>
+      <w:r>
+        <w:rPr>
+          <w:lang w:eastAsia="fr-FR"/>
+        </w:rPr>
+        <w:t xml:space="preserve">  </w:t>
+      </w:r>
+      <w:r>
+        <w:rPr>
+          <w:i/>
+          <w:iCs/>
+          <w:noProof/>
+          <w:lang w:eastAsia="fr-FR"/>
+        </w:rPr>
+        <w:drawing>
+          <wp:inline distT="0" distB="0" distL="0" distR="0" wp14:anchorId="48BD8BCE" wp14:editId="4E8B8780">
+            <wp:extent cx="2976315" cy="4209447"/>
+            <wp:effectExtent l="0" t="0" r="0" b="635"/>
+            <wp:docPr id="12" name="Image 12"/>
+            <wp:cNvGraphicFramePr>
+              <a:graphicFrameLocks xmlns:a="http://schemas.openxmlformats.org/drawingml/2006/main" noChangeAspect="1"/>
+            </wp:cNvGraphicFramePr>
+            <a:graphic xmlns:a="http://schemas.openxmlformats.org/drawingml/2006/main">
+              <a:graphicData uri="http://schemas.openxmlformats.org/drawingml/2006/picture">
+                <pic:pic xmlns:pic="http://schemas.openxmlformats.org/drawingml/2006/picture">
+                  <pic:nvPicPr>
+                    <pic:cNvPr id="0" name="Picture 9"/>
+                    <pic:cNvPicPr>
+                      <a:picLocks noChangeAspect="1" noChangeArrowheads="1"/>
+                    </pic:cNvPicPr>
+                  </pic:nvPicPr>
+                  <pic:blipFill>
+                    <a:blip r:embed="rId19" cstate="print">
+                      <a:extLst>
+                        <a:ext uri="{28A0092B-C50C-407E-A947-70E740481C1C}">
+                          <a14:useLocalDpi xmlns:a14="http://schemas.microsoft.com/office/drawing/2010/main" val="0"/>
+                        </a:ext>
+                      </a:extLst>
+                    </a:blip>
+                    <a:stretch>
+                      <a:fillRect/>
+                    </a:stretch>
+                  </pic:blipFill>
+                  <pic:spPr bwMode="auto">
+                    <a:xfrm>
+                      <a:off x="0" y="0"/>
+                      <a:ext cx="2979895" cy="4214510"/>
+                    </a:xfrm>
+                    <a:prstGeom prst="rect">
+                      <a:avLst/>
+                    </a:prstGeom>
+                    <a:noFill/>
+                    <a:ln>
+                      <a:noFill/>
+                    </a:ln>
+                  </pic:spPr>
+                </pic:pic>
+              </a:graphicData>
+            </a:graphic>
+          </wp:inline>
+        </w:drawing>
       </w:r>
     </w:p>
     <w:p>
       <w:pPr>
         <w:pStyle w:val="Titre1"/>
       </w:pPr>
-      <w:bookmarkStart w:id="12" w:name="_Toc38468808"/>
+      <w:bookmarkStart w:id="13" w:name="_Toc38468808"/>
       <w:r>
         <w:t>Test</w:t>
       </w:r>
-      <w:bookmarkEnd w:id="12"/>
+      <w:bookmarkEnd w:id="13"/>
+    </w:p>
+    <w:p>
+      <w:pPr>
+        <w:pStyle w:val="Corpsdetexte"/>
+        <w:rPr>
+          <w:lang w:eastAsia="fr-FR"/>
+        </w:rPr>
+      </w:pPr>
     </w:p>
     <w:p>
       <w:pPr>
         <w:pStyle w:val="Titre2"/>
       </w:pPr>
-      <w:bookmarkStart w:id="13" w:name="_Toc38468809"/>
+      <w:bookmarkStart w:id="14" w:name="_Toc38468809"/>
       <w:r>
         <w:t>Politique de test</w:t>
       </w:r>
-      <w:bookmarkEnd w:id="13"/>
+      <w:bookmarkEnd w:id="14"/>
     </w:p>
     <w:p>
       <w:pPr>
@@ -2301,39 +5389,25 @@
         <w:rPr>
           <w:lang w:eastAsia="fr-FR"/>
         </w:rPr>
-        <w:t>** mettre l’</w:t>
-      </w:r>
-      <w:r>
-        <w:rPr>
-          <w:lang w:eastAsia="fr-FR"/>
-        </w:rPr>
-        <w:t>organisation</w:t>
-      </w:r>
-      <w:r>
-        <w:rPr>
-          <w:lang w:eastAsia="fr-FR"/>
-        </w:rPr>
-        <w:t> :</w:t>
-      </w:r>
-    </w:p>
-    <w:p>
-      <w:pPr>
-        <w:pStyle w:val="Corpsdetexte"/>
-        <w:rPr>
-          <w:lang w:eastAsia="fr-FR"/>
-        </w:rPr>
-      </w:pPr>
-      <w:r>
-        <w:rPr>
-          <w:lang w:eastAsia="fr-FR"/>
-        </w:rPr>
         <w:tab/>
       </w:r>
       <w:r>
         <w:rPr>
           <w:lang w:eastAsia="fr-FR"/>
         </w:rPr>
-        <w:t>1.[Test]test du module.</w:t>
+        <w:t>1.[Test]</w:t>
+      </w:r>
+      <w:r>
+        <w:rPr>
+          <w:lang w:eastAsia="fr-FR"/>
+        </w:rPr>
+        <w:t>développement</w:t>
+      </w:r>
+      <w:r>
+        <w:rPr>
+          <w:lang w:eastAsia="fr-FR"/>
+        </w:rPr>
+        <w:t xml:space="preserve"> module(s).</w:t>
       </w:r>
     </w:p>
     <w:p>
@@ -2348,7 +5422,25 @@
         <w:rPr>
           <w:lang w:eastAsia="fr-FR"/>
         </w:rPr>
-        <w:t>2.[Test]mise à jour du rapport de bug</w:t>
+        <w:t>2</w:t>
+      </w:r>
+      <w:r>
+        <w:rPr>
+          <w:lang w:eastAsia="fr-FR"/>
+        </w:rPr>
+        <w:t>.[Test]test module</w:t>
+      </w:r>
+      <w:r>
+        <w:rPr>
+          <w:lang w:eastAsia="fr-FR"/>
+        </w:rPr>
+        <w:t>(s)</w:t>
+      </w:r>
+      <w:r>
+        <w:rPr>
+          <w:lang w:eastAsia="fr-FR"/>
+        </w:rPr>
+        <w:t>.</w:t>
       </w:r>
     </w:p>
     <w:p>
@@ -2363,7 +5455,19 @@
         <w:rPr>
           <w:lang w:eastAsia="fr-FR"/>
         </w:rPr>
-        <w:t>3.[Dev]Correction Bug</w:t>
+        <w:t>3</w:t>
+      </w:r>
+      <w:r>
+        <w:rPr>
+          <w:lang w:eastAsia="fr-FR"/>
+        </w:rPr>
+        <w:t>.[Test]mise à jour du rapport de bug</w:t>
+      </w:r>
+      <w:r>
+        <w:rPr>
+          <w:lang w:eastAsia="fr-FR"/>
+        </w:rPr>
+        <w:t>.</w:t>
       </w:r>
     </w:p>
     <w:p>
@@ -2378,7 +5482,19 @@
         <w:rPr>
           <w:lang w:eastAsia="fr-FR"/>
         </w:rPr>
-        <w:t>4.[Dev]Mise à jour du Rapport bug (correction)</w:t>
+        <w:t>4</w:t>
+      </w:r>
+      <w:r>
+        <w:rPr>
+          <w:lang w:eastAsia="fr-FR"/>
+        </w:rPr>
+        <w:t>.[Dev]Correction Bug</w:t>
+      </w:r>
+      <w:r>
+        <w:rPr>
+          <w:lang w:eastAsia="fr-FR"/>
+        </w:rPr>
+        <w:t>.</w:t>
       </w:r>
     </w:p>
     <w:p>
@@ -2393,12 +5509,107 @@
         <w:rPr>
           <w:lang w:eastAsia="fr-FR"/>
         </w:rPr>
-        <w:t>5.[Test] suivit et documenter.</w:t>
+        <w:t>5</w:t>
+      </w:r>
+      <w:r>
+        <w:rPr>
+          <w:lang w:eastAsia="fr-FR"/>
+        </w:rPr>
+        <w:t xml:space="preserve">.[Dev]Mise à jour </w:t>
+      </w:r>
+      <w:r>
+        <w:rPr>
+          <w:lang w:eastAsia="fr-FR"/>
+        </w:rPr>
+        <w:t>de correction dans</w:t>
+      </w:r>
+      <w:r>
+        <w:rPr>
+          <w:lang w:eastAsia="fr-FR"/>
+        </w:rPr>
+        <w:t xml:space="preserve"> Rapport bug</w:t>
+      </w:r>
+      <w:r>
+        <w:rPr>
+          <w:lang w:eastAsia="fr-FR"/>
+        </w:rPr>
+        <w:t>.</w:t>
       </w:r>
     </w:p>
     <w:p>
       <w:pPr>
         <w:pStyle w:val="Corpsdetexte"/>
+        <w:ind w:firstLine="708"/>
+        <w:rPr>
+          <w:lang w:eastAsia="fr-FR"/>
+        </w:rPr>
+      </w:pPr>
+      <w:r>
+        <w:rPr>
+          <w:lang w:eastAsia="fr-FR"/>
+        </w:rPr>
+        <w:t>6</w:t>
+      </w:r>
+      <w:r>
+        <w:rPr>
+          <w:lang w:eastAsia="fr-FR"/>
+        </w:rPr>
+        <w:t>.[Test] suivit et documenter.</w:t>
+      </w:r>
+    </w:p>
+    <w:p>
+      <w:pPr>
+        <w:rPr>
+          <w:lang w:eastAsia="fr-FR"/>
+        </w:rPr>
+      </w:pPr>
+      <w:r>
+        <w:rPr>
+          <w:lang w:eastAsia="fr-FR"/>
+        </w:rPr>
+        <w:t>**</w:t>
+      </w:r>
+      <w:r>
+        <w:rPr>
+          <w:lang w:eastAsia="fr-FR"/>
+        </w:rPr>
+        <w:t xml:space="preserve">Cibler les </w:t>
+      </w:r>
+      <w:r>
+        <w:rPr>
+          <w:lang w:eastAsia="fr-FR"/>
+        </w:rPr>
+        <w:t>fichiers sources</w:t>
+      </w:r>
+      <w:r>
+        <w:rPr>
+          <w:lang w:eastAsia="fr-FR"/>
+        </w:rPr>
+        <w:t xml:space="preserve"> des test </w:t>
+      </w:r>
+      <w:proofErr w:type="gramStart"/>
+      <w:r>
+        <w:rPr>
+          <w:lang w:eastAsia="fr-FR"/>
+        </w:rPr>
+        <w:t>( voir</w:t>
+      </w:r>
+      <w:proofErr w:type="gramEnd"/>
+      <w:r>
+        <w:rPr>
+          <w:lang w:eastAsia="fr-FR"/>
+        </w:rPr>
+        <w:t> : Testunitaire.xlsx / test_integration_composant.xlsx / Test_Systeme.xlsx</w:t>
+      </w:r>
+      <w:r>
+        <w:rPr>
+          <w:lang w:eastAsia="fr-FR"/>
+        </w:rPr>
+        <w:t>)</w:t>
+      </w:r>
+    </w:p>
+    <w:p>
+      <w:pPr>
         <w:rPr>
           <w:lang w:eastAsia="fr-FR"/>
         </w:rPr>
@@ -2411,6 +5622,12 @@
           <w:lang w:eastAsia="fr-FR"/>
         </w:rPr>
       </w:pPr>
+      <w:r>
+        <w:rPr>
+          <w:lang w:eastAsia="fr-FR"/>
+        </w:rPr>
+        <w:t>**</w:t>
+      </w:r>
       <w:proofErr w:type="spellStart"/>
       <w:r>
         <w:rPr>
@@ -2462,11 +5679,12 @@
       <w:pPr>
         <w:pStyle w:val="Titre3"/>
       </w:pPr>
-      <w:bookmarkStart w:id="14" w:name="_Toc38468810"/>
-      <w:r>
+      <w:bookmarkStart w:id="15" w:name="_Toc38468810"/>
+      <w:r>
+        <w:lastRenderedPageBreak/>
         <w:t>Test unitaire</w:t>
       </w:r>
-      <w:bookmarkEnd w:id="14"/>
+      <w:bookmarkEnd w:id="15"/>
     </w:p>
     <w:p>
       <w:pPr>
@@ -2480,19 +5698,118 @@
         </w:rPr>
         <w:t>**exemple classe de test unitaire</w:t>
       </w:r>
-    </w:p>
-    <w:p>
-      <w:pPr>
-        <w:rPr>
-          <w:lang w:eastAsia="fr-FR"/>
-        </w:rPr>
-      </w:pPr>
-      <w:r>
-        <w:rPr>
-          <w:lang w:eastAsia="fr-FR"/>
-        </w:rPr>
-        <w:tab/>
-        <w:t>**image</w:t>
+      <w:r>
+        <w:rPr>
+          <w:lang w:eastAsia="fr-FR"/>
+        </w:rPr>
+        <w:t xml:space="preserve"> (voir : \</w:t>
+      </w:r>
+      <w:r>
+        <w:rPr>
+          <w:lang w:eastAsia="fr-FR"/>
+        </w:rPr>
+        <w:t>test\</w:t>
+      </w:r>
+      <w:proofErr w:type="spellStart"/>
+      <w:r>
+        <w:rPr>
+          <w:lang w:eastAsia="fr-FR"/>
+        </w:rPr>
+        <w:t>testCase</w:t>
+      </w:r>
+      <w:proofErr w:type="spellEnd"/>
+      <w:r>
+        <w:rPr>
+          <w:lang w:eastAsia="fr-FR"/>
+        </w:rPr>
+        <w:t>)</w:t>
+      </w:r>
+    </w:p>
+    <w:p>
+      <w:pPr>
+        <w:rPr>
+          <w:lang w:eastAsia="fr-FR"/>
+        </w:rPr>
+      </w:pPr>
+      <w:r>
+        <w:rPr>
+          <w:noProof/>
+        </w:rPr>
+        <w:drawing>
+          <wp:inline distT="0" distB="0" distL="0" distR="0" wp14:anchorId="3A0946BF" wp14:editId="1AA94B5C">
+            <wp:extent cx="3258822" cy="2790825"/>
+            <wp:effectExtent l="0" t="0" r="0" b="0"/>
+            <wp:docPr id="16" name="Image 16"/>
+            <wp:cNvGraphicFramePr>
+              <a:graphicFrameLocks xmlns:a="http://schemas.openxmlformats.org/drawingml/2006/main" noChangeAspect="1"/>
+            </wp:cNvGraphicFramePr>
+            <a:graphic xmlns:a="http://schemas.openxmlformats.org/drawingml/2006/main">
+              <a:graphicData uri="http://schemas.openxmlformats.org/drawingml/2006/picture">
+                <pic:pic xmlns:pic="http://schemas.openxmlformats.org/drawingml/2006/picture">
+                  <pic:nvPicPr>
+                    <pic:cNvPr id="1" name=""/>
+                    <pic:cNvPicPr/>
+                  </pic:nvPicPr>
+                  <pic:blipFill>
+                    <a:blip r:embed="rId20"/>
+                    <a:stretch>
+                      <a:fillRect/>
+                    </a:stretch>
+                  </pic:blipFill>
+                  <pic:spPr>
+                    <a:xfrm>
+                      <a:off x="0" y="0"/>
+                      <a:ext cx="3281786" cy="2810491"/>
+                    </a:xfrm>
+                    <a:prstGeom prst="rect">
+                      <a:avLst/>
+                    </a:prstGeom>
+                  </pic:spPr>
+                </pic:pic>
+              </a:graphicData>
+            </a:graphic>
+          </wp:inline>
+        </w:drawing>
+      </w:r>
+      <w:r>
+        <w:rPr>
+          <w:noProof/>
+        </w:rPr>
+        <w:drawing>
+          <wp:inline distT="0" distB="0" distL="0" distR="0" wp14:anchorId="7BB50599" wp14:editId="72164B7E">
+            <wp:extent cx="2514600" cy="2800640"/>
+            <wp:effectExtent l="0" t="0" r="0" b="0"/>
+            <wp:docPr id="17" name="Image 17"/>
+            <wp:cNvGraphicFramePr>
+              <a:graphicFrameLocks xmlns:a="http://schemas.openxmlformats.org/drawingml/2006/main" noChangeAspect="1"/>
+            </wp:cNvGraphicFramePr>
+            <a:graphic xmlns:a="http://schemas.openxmlformats.org/drawingml/2006/main">
+              <a:graphicData uri="http://schemas.openxmlformats.org/drawingml/2006/picture">
+                <pic:pic xmlns:pic="http://schemas.openxmlformats.org/drawingml/2006/picture">
+                  <pic:nvPicPr>
+                    <pic:cNvPr id="1" name=""/>
+                    <pic:cNvPicPr/>
+                  </pic:nvPicPr>
+                  <pic:blipFill>
+                    <a:blip r:embed="rId21"/>
+                    <a:stretch>
+                      <a:fillRect/>
+                    </a:stretch>
+                  </pic:blipFill>
+                  <pic:spPr>
+                    <a:xfrm>
+                      <a:off x="0" y="0"/>
+                      <a:ext cx="2538585" cy="2827354"/>
+                    </a:xfrm>
+                    <a:prstGeom prst="rect">
+                      <a:avLst/>
+                    </a:prstGeom>
+                  </pic:spPr>
+                </pic:pic>
+              </a:graphicData>
+            </a:graphic>
+          </wp:inline>
+        </w:drawing>
       </w:r>
     </w:p>
     <w:p>
@@ -2513,14 +5830,12 @@
         </w:rPr>
         <w:t xml:space="preserve"> </w:t>
       </w:r>
-      <w:proofErr w:type="spellStart"/>
-      <w:r>
-        <w:rPr>
-          <w:lang w:eastAsia="fr-FR"/>
-        </w:rPr>
-        <w:t>resultat</w:t>
-      </w:r>
-      <w:proofErr w:type="spellEnd"/>
+      <w:r>
+        <w:rPr>
+          <w:lang w:eastAsia="fr-FR"/>
+        </w:rPr>
+        <w:t>résultat</w:t>
+      </w:r>
       <w:r>
         <w:rPr>
           <w:lang w:eastAsia="fr-FR"/>
@@ -2554,7 +5869,7 @@
                     <pic:cNvPicPr/>
                   </pic:nvPicPr>
                   <pic:blipFill>
-                    <a:blip r:embed="rId9"/>
+                    <a:blip r:embed="rId22"/>
                     <a:stretch>
                       <a:fillRect/>
                     </a:stretch>
@@ -2587,16 +5902,95 @@
         </w:rPr>
         <w:t>**suite en annexe de document</w:t>
       </w:r>
-    </w:p>
+      <w:bookmarkStart w:id="16" w:name="_Toc38468811"/>
+    </w:p>
+    <w:p>
+      <w:pPr>
+        <w:rPr>
+          <w:lang w:eastAsia="fr-FR"/>
+        </w:rPr>
+      </w:pPr>
+    </w:p>
+    <w:p>
+      <w:pPr>
+        <w:rPr>
+          <w:lang w:eastAsia="fr-FR"/>
+        </w:rPr>
+      </w:pPr>
+    </w:p>
+    <w:p>
+      <w:pPr>
+        <w:rPr>
+          <w:lang w:eastAsia="fr-FR"/>
+        </w:rPr>
+      </w:pPr>
+    </w:p>
+    <w:p>
+      <w:pPr>
+        <w:rPr>
+          <w:lang w:eastAsia="fr-FR"/>
+        </w:rPr>
+      </w:pPr>
+    </w:p>
+    <w:p>
+      <w:pPr>
+        <w:rPr>
+          <w:lang w:eastAsia="fr-FR"/>
+        </w:rPr>
+      </w:pPr>
+    </w:p>
+    <w:p>
+      <w:pPr>
+        <w:rPr>
+          <w:lang w:eastAsia="fr-FR"/>
+        </w:rPr>
+      </w:pPr>
+    </w:p>
+    <w:p>
+      <w:pPr>
+        <w:rPr>
+          <w:lang w:eastAsia="fr-FR"/>
+        </w:rPr>
+      </w:pPr>
+    </w:p>
+    <w:p>
+      <w:pPr>
+        <w:rPr>
+          <w:lang w:eastAsia="fr-FR"/>
+        </w:rPr>
+      </w:pPr>
+    </w:p>
+    <w:p>
+      <w:pPr>
+        <w:rPr>
+          <w:lang w:eastAsia="fr-FR"/>
+        </w:rPr>
+      </w:pPr>
+    </w:p>
+    <w:p>
+      <w:pPr>
+        <w:rPr>
+          <w:lang w:eastAsia="fr-FR"/>
+        </w:rPr>
+      </w:pPr>
+    </w:p>
+    <w:p>
+      <w:pPr>
+        <w:rPr>
+          <w:lang w:eastAsia="fr-FR"/>
+        </w:rPr>
+      </w:pPr>
+    </w:p>
+    <w:p/>
     <w:p>
       <w:pPr>
         <w:pStyle w:val="Titre3"/>
       </w:pPr>
-      <w:bookmarkStart w:id="15" w:name="_Toc38468811"/>
-      <w:r>
+      <w:r>
+        <w:lastRenderedPageBreak/>
         <w:t>Test d’intégration</w:t>
       </w:r>
-      <w:bookmarkEnd w:id="15"/>
+      <w:bookmarkEnd w:id="16"/>
     </w:p>
     <w:p>
       <w:pPr>
@@ -2610,20 +6004,139 @@
         </w:rPr>
         <w:t>**exemple classe test d’</w:t>
       </w:r>
+      <w:r>
+        <w:rPr>
+          <w:lang w:eastAsia="fr-FR"/>
+        </w:rPr>
+        <w:t>intégration</w:t>
+      </w:r>
+      <w:r>
+        <w:rPr>
+          <w:lang w:eastAsia="fr-FR"/>
+        </w:rPr>
+        <w:t xml:space="preserve"> </w:t>
+      </w:r>
+      <w:r>
+        <w:rPr>
+          <w:lang w:eastAsia="fr-FR"/>
+        </w:rPr>
+        <w:t xml:space="preserve">(voir : </w:t>
+      </w:r>
+      <w:r>
+        <w:rPr>
+          <w:highlight w:val="yellow"/>
+          <w:lang w:eastAsia="fr-FR"/>
+        </w:rPr>
+        <w:t>\test\</w:t>
+      </w:r>
       <w:proofErr w:type="spellStart"/>
       <w:r>
         <w:rPr>
-          <w:lang w:eastAsia="fr-FR"/>
-        </w:rPr>
-        <w:t>integration</w:t>
+          <w:highlight w:val="yellow"/>
+          <w:lang w:eastAsia="fr-FR"/>
+        </w:rPr>
+        <w:t>testCase</w:t>
       </w:r>
       <w:proofErr w:type="spellEnd"/>
-    </w:p>
-    <w:p>
-      <w:pPr>
+      <w:r>
+        <w:rPr>
+          <w:lang w:eastAsia="fr-FR"/>
+        </w:rPr>
+        <w:t>)</w:t>
+      </w:r>
+    </w:p>
+    <w:p>
+      <w:pPr>
+        <w:rPr>
+          <w:lang w:eastAsia="fr-FR"/>
+        </w:rPr>
+      </w:pPr>
+      <w:r>
         <w:rPr>
           <w:noProof/>
         </w:rPr>
+        <w:drawing>
+          <wp:inline distT="0" distB="0" distL="0" distR="0" wp14:anchorId="2A3D36EC" wp14:editId="0E9EDD06">
+            <wp:extent cx="2981325" cy="2553179"/>
+            <wp:effectExtent l="0" t="0" r="0" b="0"/>
+            <wp:docPr id="18" name="Image 18"/>
+            <wp:cNvGraphicFramePr>
+              <a:graphicFrameLocks xmlns:a="http://schemas.openxmlformats.org/drawingml/2006/main" noChangeAspect="1"/>
+            </wp:cNvGraphicFramePr>
+            <a:graphic xmlns:a="http://schemas.openxmlformats.org/drawingml/2006/main">
+              <a:graphicData uri="http://schemas.openxmlformats.org/drawingml/2006/picture">
+                <pic:pic xmlns:pic="http://schemas.openxmlformats.org/drawingml/2006/picture">
+                  <pic:nvPicPr>
+                    <pic:cNvPr id="1" name=""/>
+                    <pic:cNvPicPr/>
+                  </pic:nvPicPr>
+                  <pic:blipFill>
+                    <a:blip r:embed="rId20"/>
+                    <a:stretch>
+                      <a:fillRect/>
+                    </a:stretch>
+                  </pic:blipFill>
+                  <pic:spPr>
+                    <a:xfrm>
+                      <a:off x="0" y="0"/>
+                      <a:ext cx="3028137" cy="2593269"/>
+                    </a:xfrm>
+                    <a:prstGeom prst="rect">
+                      <a:avLst/>
+                    </a:prstGeom>
+                  </pic:spPr>
+                </pic:pic>
+              </a:graphicData>
+            </a:graphic>
+          </wp:inline>
+        </w:drawing>
+      </w:r>
+      <w:r>
+        <w:rPr>
+          <w:noProof/>
+        </w:rPr>
+        <w:drawing>
+          <wp:inline distT="0" distB="0" distL="0" distR="0" wp14:anchorId="5A066B90" wp14:editId="2ED09D8F">
+            <wp:extent cx="2291982" cy="2552700"/>
+            <wp:effectExtent l="0" t="0" r="0" b="0"/>
+            <wp:docPr id="19" name="Image 19"/>
+            <wp:cNvGraphicFramePr>
+              <a:graphicFrameLocks xmlns:a="http://schemas.openxmlformats.org/drawingml/2006/main" noChangeAspect="1"/>
+            </wp:cNvGraphicFramePr>
+            <a:graphic xmlns:a="http://schemas.openxmlformats.org/drawingml/2006/main">
+              <a:graphicData uri="http://schemas.openxmlformats.org/drawingml/2006/picture">
+                <pic:pic xmlns:pic="http://schemas.openxmlformats.org/drawingml/2006/picture">
+                  <pic:nvPicPr>
+                    <pic:cNvPr id="1" name=""/>
+                    <pic:cNvPicPr/>
+                  </pic:nvPicPr>
+                  <pic:blipFill>
+                    <a:blip r:embed="rId21"/>
+                    <a:stretch>
+                      <a:fillRect/>
+                    </a:stretch>
+                  </pic:blipFill>
+                  <pic:spPr>
+                    <a:xfrm>
+                      <a:off x="0" y="0"/>
+                      <a:ext cx="2318794" cy="2582562"/>
+                    </a:xfrm>
+                    <a:prstGeom prst="rect">
+                      <a:avLst/>
+                    </a:prstGeom>
+                  </pic:spPr>
+                </pic:pic>
+              </a:graphicData>
+            </a:graphic>
+          </wp:inline>
+        </w:drawing>
+      </w:r>
+    </w:p>
+    <w:p>
+      <w:pPr>
+        <w:rPr>
+          <w:noProof/>
+        </w:rPr>
       </w:pPr>
       <w:r>
         <w:rPr>
@@ -2648,7 +6161,6 @@
         <w:rPr>
           <w:noProof/>
         </w:rPr>
-        <w:lastRenderedPageBreak/>
         <w:drawing>
           <wp:inline distT="0" distB="0" distL="0" distR="0" wp14:anchorId="5FA697D4" wp14:editId="151B822D">
             <wp:extent cx="3838575" cy="1667101"/>
@@ -2665,7 +6177,7 @@
                     <pic:cNvPicPr/>
                   </pic:nvPicPr>
                   <pic:blipFill>
-                    <a:blip r:embed="rId9"/>
+                    <a:blip r:embed="rId22"/>
                     <a:stretch>
                       <a:fillRect/>
                     </a:stretch>
@@ -2703,11 +6215,11 @@
       <w:pPr>
         <w:pStyle w:val="Titre3"/>
       </w:pPr>
-      <w:bookmarkStart w:id="16" w:name="_Toc38468812"/>
+      <w:bookmarkStart w:id="17" w:name="_Toc38468812"/>
       <w:r>
         <w:t>Test utilisateur</w:t>
       </w:r>
-      <w:bookmarkEnd w:id="16"/>
+      <w:bookmarkEnd w:id="17"/>
     </w:p>
     <w:p>
       <w:pPr>
@@ -2734,21 +6246,21 @@
       <w:pPr>
         <w:pStyle w:val="Titre1"/>
       </w:pPr>
-      <w:bookmarkStart w:id="17" w:name="_Toc38468813"/>
+      <w:bookmarkStart w:id="18" w:name="_Toc38468813"/>
       <w:r>
         <w:t>Annexe</w:t>
       </w:r>
-      <w:bookmarkEnd w:id="17"/>
+      <w:bookmarkEnd w:id="18"/>
     </w:p>
     <w:p>
       <w:pPr>
         <w:pStyle w:val="Titre2"/>
       </w:pPr>
-      <w:bookmarkStart w:id="18" w:name="_Toc38468814"/>
+      <w:bookmarkStart w:id="19" w:name="_Toc38468814"/>
       <w:r>
         <w:t>Codes</w:t>
       </w:r>
-      <w:bookmarkEnd w:id="18"/>
+      <w:bookmarkEnd w:id="19"/>
     </w:p>
     <w:p>
       <w:pPr>
@@ -2768,11 +6280,11 @@
       <w:pPr>
         <w:pStyle w:val="Titre2"/>
       </w:pPr>
-      <w:bookmarkStart w:id="19" w:name="_Toc38468815"/>
+      <w:bookmarkStart w:id="20" w:name="_Toc38468815"/>
       <w:r>
         <w:t>Tests</w:t>
       </w:r>
-      <w:bookmarkEnd w:id="19"/>
+      <w:bookmarkEnd w:id="20"/>
     </w:p>
     <w:p>
       <w:pPr>
@@ -2788,84 +6300,11 @@
         <w:t>**tests annexe</w:t>
       </w:r>
     </w:p>
-    <w:p>
-      <w:pPr>
-        <w:pStyle w:val="Corpsdetexte"/>
-        <w:rPr>
-          <w:lang w:eastAsia="fr-FR"/>
-        </w:rPr>
-      </w:pPr>
-    </w:p>
-    <w:p>
-      <w:pPr>
-        <w:pStyle w:val="Corpsdetexte"/>
-        <w:rPr>
-          <w:lang w:eastAsia="fr-FR"/>
-        </w:rPr>
-      </w:pPr>
-    </w:p>
-    <w:p>
-      <w:pPr>
-        <w:pStyle w:val="Corpsdetexte"/>
-        <w:rPr>
-          <w:lang w:eastAsia="fr-FR"/>
-        </w:rPr>
-      </w:pPr>
-    </w:p>
-    <w:p>
-      <w:pPr>
-        <w:pStyle w:val="Corpsdetexte"/>
-        <w:rPr>
-          <w:lang w:eastAsia="fr-FR"/>
-        </w:rPr>
-      </w:pPr>
-    </w:p>
-    <w:p>
-      <w:pPr>
-        <w:pStyle w:val="Corpsdetexte"/>
-        <w:rPr>
-          <w:lang w:eastAsia="fr-FR"/>
-        </w:rPr>
-      </w:pPr>
-    </w:p>
-    <w:p>
-      <w:pPr>
-        <w:spacing w:after="160" w:line="259" w:lineRule="auto"/>
-        <w:contextualSpacing w:val="0"/>
-        <w:rPr>
-          <w:lang w:eastAsia="fr-FR"/>
-        </w:rPr>
-      </w:pPr>
-      <w:r>
-        <w:rPr>
-          <w:lang w:eastAsia="fr-FR"/>
-        </w:rPr>
-        <w:br w:type="page"/>
-      </w:r>
-    </w:p>
-    <w:p>
-      <w:pPr>
-        <w:pStyle w:val="Corpsdetexte"/>
-        <w:rPr>
-          <w:lang w:eastAsia="fr-FR"/>
-        </w:rPr>
-      </w:pPr>
-    </w:p>
-    <w:p>
-      <w:pPr>
-        <w:pStyle w:val="Titre1"/>
-        <w:numPr>
-          <w:ilvl w:val="0"/>
-          <w:numId w:val="0"/>
-        </w:numPr>
-        <w:ind w:left="-60"/>
-      </w:pPr>
-    </w:p>
     <w:sectPr>
-      <w:headerReference w:type="default" r:id="rId10"/>
-      <w:footerReference w:type="default" r:id="rId11"/>
-      <w:headerReference w:type="first" r:id="rId12"/>
-      <w:footerReference w:type="first" r:id="rId13"/>
+      <w:headerReference w:type="default" r:id="rId23"/>
+      <w:footerReference w:type="default" r:id="rId24"/>
+      <w:headerReference w:type="first" r:id="rId25"/>
+      <w:footerReference w:type="first" r:id="rId26"/>
       <w:pgSz w:w="11906" w:h="16838"/>
       <w:pgMar w:top="1134" w:right="991" w:bottom="1417" w:left="1417" w:header="708" w:footer="708" w:gutter="0"/>
       <w:cols w:space="708"/>
@@ -3406,6 +6845,92 @@
 <file path=word/numbering.xml><?xml version="1.0" encoding="utf-8"?>
 <w:numbering xmlns:wpc="http://schemas.microsoft.com/office/word/2010/wordprocessingCanvas" xmlns:cx="http://schemas.microsoft.com/office/drawing/2014/chartex" xmlns:cx1="http://schemas.microsoft.com/office/drawing/2015/9/8/chartex" xmlns:cx2="http://schemas.microsoft.com/office/drawing/2015/10/21/chartex" xmlns:cx3="http://schemas.microsoft.com/office/drawing/2016/5/9/chartex" xmlns:cx4="http://schemas.microsoft.com/office/drawing/2016/5/10/chartex" xmlns:cx5="http://schemas.microsoft.com/office/drawing/2016/5/11/chartex" xmlns:cx6="http://schemas.microsoft.com/office/drawing/2016/5/12/chartex" xmlns:cx7="http://schemas.microsoft.com/office/drawing/2016/5/13/chartex" xmlns:cx8="http://schemas.microsoft.com/office/drawing/2016/5/14/chartex" xmlns:mc="http://schemas.openxmlformats.org/markup-compatibility/2006" xmlns:aink="http://schemas.microsoft.com/office/drawing/2016/ink" xmlns:am3d="http://schemas.microsoft.com/office/drawing/2017/model3d" xmlns:o="urn:schemas-microsoft-com:office:office" xmlns:r="http://schemas.openxmlformats.org/officeDocument/2006/relationships" xmlns:m="http://schemas.openxmlformats.org/officeDocument/2006/math" xmlns:v="urn:schemas-microsoft-com:vml" xmlns:wp14="http://schemas.microsoft.com/office/word/2010/wordprocessingDrawing" xmlns:wp="http://schemas.openxmlformats.org/drawingml/2006/wordprocessingDrawing" xmlns:w10="urn:schemas-microsoft-com:office:word" xmlns:w="http://schemas.openxmlformats.org/wordprocessingml/2006/main" xmlns:w14="http://schemas.microsoft.com/office/word/2010/wordml" xmlns:w15="http://schemas.microsoft.com/office/word/2012/wordml" xmlns:w16cid="http://schemas.microsoft.com/office/word/2016/wordml/cid" xmlns:w16se="http://schemas.microsoft.com/office/word/2015/wordml/symex" xmlns:wpg="http://schemas.microsoft.com/office/word/2010/wordprocessingGroup" xmlns:wpi="http://schemas.microsoft.com/office/word/2010/wordprocessingInk" xmlns:wne="http://schemas.microsoft.com/office/word/2006/wordml" xmlns:wps="http://schemas.microsoft.com/office/word/2010/wordprocessingShape" mc:Ignorable="w14 w15 w16se w16cid wp14">
   <w:abstractNum w:abstractNumId="0" w15:restartNumberingAfterBreak="0">
+    <w:nsid w:val="032D069B"/>
+    <w:multiLevelType w:val="hybridMultilevel"/>
+    <w:tmpl w:val="56D49B1A"/>
+    <w:lvl w:ilvl="0" w:tplc="080C000F">
+      <w:start w:val="1"/>
+      <w:numFmt w:val="decimal"/>
+      <w:lvlText w:val="%1."/>
+      <w:lvlJc w:val="left"/>
+      <w:pPr>
+        <w:ind w:left="720" w:hanging="360"/>
+      </w:pPr>
+    </w:lvl>
+    <w:lvl w:ilvl="1" w:tplc="080C0019">
+      <w:start w:val="1"/>
+      <w:numFmt w:val="lowerLetter"/>
+      <w:lvlText w:val="%2."/>
+      <w:lvlJc w:val="left"/>
+      <w:pPr>
+        <w:ind w:left="1440" w:hanging="360"/>
+      </w:pPr>
+    </w:lvl>
+    <w:lvl w:ilvl="2" w:tplc="080C001B">
+      <w:start w:val="1"/>
+      <w:numFmt w:val="lowerRoman"/>
+      <w:lvlText w:val="%3."/>
+      <w:lvlJc w:val="right"/>
+      <w:pPr>
+        <w:ind w:left="2160" w:hanging="180"/>
+      </w:pPr>
+    </w:lvl>
+    <w:lvl w:ilvl="3" w:tplc="080C000F">
+      <w:start w:val="1"/>
+      <w:numFmt w:val="decimal"/>
+      <w:lvlText w:val="%4."/>
+      <w:lvlJc w:val="left"/>
+      <w:pPr>
+        <w:ind w:left="2880" w:hanging="360"/>
+      </w:pPr>
+    </w:lvl>
+    <w:lvl w:ilvl="4" w:tplc="080C0019" w:tentative="1">
+      <w:start w:val="1"/>
+      <w:numFmt w:val="lowerLetter"/>
+      <w:lvlText w:val="%5."/>
+      <w:lvlJc w:val="left"/>
+      <w:pPr>
+        <w:ind w:left="3600" w:hanging="360"/>
+      </w:pPr>
+    </w:lvl>
+    <w:lvl w:ilvl="5" w:tplc="080C001B" w:tentative="1">
+      <w:start w:val="1"/>
+      <w:numFmt w:val="lowerRoman"/>
+      <w:lvlText w:val="%6."/>
+      <w:lvlJc w:val="right"/>
+      <w:pPr>
+        <w:ind w:left="4320" w:hanging="180"/>
+      </w:pPr>
+    </w:lvl>
+    <w:lvl w:ilvl="6" w:tplc="080C000F" w:tentative="1">
+      <w:start w:val="1"/>
+      <w:numFmt w:val="decimal"/>
+      <w:lvlText w:val="%7."/>
+      <w:lvlJc w:val="left"/>
+      <w:pPr>
+        <w:ind w:left="5040" w:hanging="360"/>
+      </w:pPr>
+    </w:lvl>
+    <w:lvl w:ilvl="7" w:tplc="080C0019" w:tentative="1">
+      <w:start w:val="1"/>
+      <w:numFmt w:val="lowerLetter"/>
+      <w:lvlText w:val="%8."/>
+      <w:lvlJc w:val="left"/>
+      <w:pPr>
+        <w:ind w:left="5760" w:hanging="360"/>
+      </w:pPr>
+    </w:lvl>
+    <w:lvl w:ilvl="8" w:tplc="080C001B" w:tentative="1">
+      <w:start w:val="1"/>
+      <w:numFmt w:val="lowerRoman"/>
+      <w:lvlText w:val="%9."/>
+      <w:lvlJc w:val="right"/>
+      <w:pPr>
+        <w:ind w:left="6480" w:hanging="180"/>
+      </w:pPr>
+    </w:lvl>
+  </w:abstractNum>
+  <w:abstractNum w:abstractNumId="1" w15:restartNumberingAfterBreak="0">
     <w:nsid w:val="042B1A01"/>
     <w:multiLevelType w:val="hybridMultilevel"/>
     <w:tmpl w:val="C18813D8"/>
@@ -3518,7 +7043,7 @@
       </w:rPr>
     </w:lvl>
   </w:abstractNum>
-  <w:abstractNum w:abstractNumId="1" w15:restartNumberingAfterBreak="0">
+  <w:abstractNum w:abstractNumId="2" w15:restartNumberingAfterBreak="0">
     <w:nsid w:val="058E4E27"/>
     <w:multiLevelType w:val="multilevel"/>
     <w:tmpl w:val="E5FA5502"/>
@@ -3667,7 +7192,7 @@
       </w:rPr>
     </w:lvl>
   </w:abstractNum>
-  <w:abstractNum w:abstractNumId="2" w15:restartNumberingAfterBreak="0">
+  <w:abstractNum w:abstractNumId="3" w15:restartNumberingAfterBreak="0">
     <w:nsid w:val="12742A86"/>
     <w:multiLevelType w:val="hybridMultilevel"/>
     <w:tmpl w:val="A33CA078"/>
@@ -3780,7 +7305,7 @@
       </w:rPr>
     </w:lvl>
   </w:abstractNum>
-  <w:abstractNum w:abstractNumId="3" w15:restartNumberingAfterBreak="0">
+  <w:abstractNum w:abstractNumId="4" w15:restartNumberingAfterBreak="0">
     <w:nsid w:val="16463973"/>
     <w:multiLevelType w:val="hybridMultilevel"/>
     <w:tmpl w:val="542ED996"/>
@@ -3893,7 +7418,7 @@
       </w:rPr>
     </w:lvl>
   </w:abstractNum>
-  <w:abstractNum w:abstractNumId="4" w15:restartNumberingAfterBreak="0">
+  <w:abstractNum w:abstractNumId="5" w15:restartNumberingAfterBreak="0">
     <w:nsid w:val="1D1270F8"/>
     <w:multiLevelType w:val="hybridMultilevel"/>
     <w:tmpl w:val="4134E3FC"/>
@@ -4006,7 +7531,7 @@
       </w:rPr>
     </w:lvl>
   </w:abstractNum>
-  <w:abstractNum w:abstractNumId="5" w15:restartNumberingAfterBreak="0">
+  <w:abstractNum w:abstractNumId="6" w15:restartNumberingAfterBreak="0">
     <w:nsid w:val="1E7F3389"/>
     <w:multiLevelType w:val="hybridMultilevel"/>
     <w:tmpl w:val="490E29DE"/>
@@ -4119,7 +7644,7 @@
       </w:rPr>
     </w:lvl>
   </w:abstractNum>
-  <w:abstractNum w:abstractNumId="6" w15:restartNumberingAfterBreak="0">
+  <w:abstractNum w:abstractNumId="7" w15:restartNumberingAfterBreak="0">
     <w:nsid w:val="257354CA"/>
     <w:multiLevelType w:val="hybridMultilevel"/>
     <w:tmpl w:val="2DB0400A"/>
@@ -4208,7 +7733,7 @@
       </w:pPr>
     </w:lvl>
   </w:abstractNum>
-  <w:abstractNum w:abstractNumId="7" w15:restartNumberingAfterBreak="0">
+  <w:abstractNum w:abstractNumId="8" w15:restartNumberingAfterBreak="0">
     <w:nsid w:val="2BF17D1C"/>
     <w:multiLevelType w:val="hybridMultilevel"/>
     <w:tmpl w:val="675E1EFA"/>
@@ -4321,7 +7846,7 @@
       </w:rPr>
     </w:lvl>
   </w:abstractNum>
-  <w:abstractNum w:abstractNumId="8" w15:restartNumberingAfterBreak="0">
+  <w:abstractNum w:abstractNumId="9" w15:restartNumberingAfterBreak="0">
     <w:nsid w:val="2FBF7935"/>
     <w:multiLevelType w:val="hybridMultilevel"/>
     <w:tmpl w:val="4C7C87A2"/>
@@ -4411,7 +7936,7 @@
       </w:pPr>
     </w:lvl>
   </w:abstractNum>
-  <w:abstractNum w:abstractNumId="9" w15:restartNumberingAfterBreak="0">
+  <w:abstractNum w:abstractNumId="10" w15:restartNumberingAfterBreak="0">
     <w:nsid w:val="346E2EAA"/>
     <w:multiLevelType w:val="multilevel"/>
     <w:tmpl w:val="E9261E7C"/>
@@ -4560,7 +8085,179 @@
       </w:rPr>
     </w:lvl>
   </w:abstractNum>
-  <w:abstractNum w:abstractNumId="10" w15:restartNumberingAfterBreak="0">
+  <w:abstractNum w:abstractNumId="11" w15:restartNumberingAfterBreak="0">
+    <w:nsid w:val="365D3BC5"/>
+    <w:multiLevelType w:val="hybridMultilevel"/>
+    <w:tmpl w:val="8266EC24"/>
+    <w:lvl w:ilvl="0" w:tplc="080C000F">
+      <w:start w:val="1"/>
+      <w:numFmt w:val="decimal"/>
+      <w:lvlText w:val="%1."/>
+      <w:lvlJc w:val="left"/>
+      <w:pPr>
+        <w:ind w:left="720" w:hanging="360"/>
+      </w:pPr>
+    </w:lvl>
+    <w:lvl w:ilvl="1" w:tplc="080C0019">
+      <w:start w:val="1"/>
+      <w:numFmt w:val="lowerLetter"/>
+      <w:lvlText w:val="%2."/>
+      <w:lvlJc w:val="left"/>
+      <w:pPr>
+        <w:ind w:left="1440" w:hanging="360"/>
+      </w:pPr>
+    </w:lvl>
+    <w:lvl w:ilvl="2" w:tplc="080C001B">
+      <w:start w:val="1"/>
+      <w:numFmt w:val="lowerRoman"/>
+      <w:lvlText w:val="%3."/>
+      <w:lvlJc w:val="right"/>
+      <w:pPr>
+        <w:ind w:left="2160" w:hanging="180"/>
+      </w:pPr>
+    </w:lvl>
+    <w:lvl w:ilvl="3" w:tplc="080C000F">
+      <w:start w:val="1"/>
+      <w:numFmt w:val="decimal"/>
+      <w:lvlText w:val="%4."/>
+      <w:lvlJc w:val="left"/>
+      <w:pPr>
+        <w:ind w:left="2880" w:hanging="360"/>
+      </w:pPr>
+    </w:lvl>
+    <w:lvl w:ilvl="4" w:tplc="080C0019" w:tentative="1">
+      <w:start w:val="1"/>
+      <w:numFmt w:val="lowerLetter"/>
+      <w:lvlText w:val="%5."/>
+      <w:lvlJc w:val="left"/>
+      <w:pPr>
+        <w:ind w:left="3600" w:hanging="360"/>
+      </w:pPr>
+    </w:lvl>
+    <w:lvl w:ilvl="5" w:tplc="080C001B" w:tentative="1">
+      <w:start w:val="1"/>
+      <w:numFmt w:val="lowerRoman"/>
+      <w:lvlText w:val="%6."/>
+      <w:lvlJc w:val="right"/>
+      <w:pPr>
+        <w:ind w:left="4320" w:hanging="180"/>
+      </w:pPr>
+    </w:lvl>
+    <w:lvl w:ilvl="6" w:tplc="080C000F" w:tentative="1">
+      <w:start w:val="1"/>
+      <w:numFmt w:val="decimal"/>
+      <w:lvlText w:val="%7."/>
+      <w:lvlJc w:val="left"/>
+      <w:pPr>
+        <w:ind w:left="5040" w:hanging="360"/>
+      </w:pPr>
+    </w:lvl>
+    <w:lvl w:ilvl="7" w:tplc="080C0019" w:tentative="1">
+      <w:start w:val="1"/>
+      <w:numFmt w:val="lowerLetter"/>
+      <w:lvlText w:val="%8."/>
+      <w:lvlJc w:val="left"/>
+      <w:pPr>
+        <w:ind w:left="5760" w:hanging="360"/>
+      </w:pPr>
+    </w:lvl>
+    <w:lvl w:ilvl="8" w:tplc="080C001B" w:tentative="1">
+      <w:start w:val="1"/>
+      <w:numFmt w:val="lowerRoman"/>
+      <w:lvlText w:val="%9."/>
+      <w:lvlJc w:val="right"/>
+      <w:pPr>
+        <w:ind w:left="6480" w:hanging="180"/>
+      </w:pPr>
+    </w:lvl>
+  </w:abstractNum>
+  <w:abstractNum w:abstractNumId="12" w15:restartNumberingAfterBreak="0">
+    <w:nsid w:val="3A424153"/>
+    <w:multiLevelType w:val="hybridMultilevel"/>
+    <w:tmpl w:val="8266EC24"/>
+    <w:lvl w:ilvl="0" w:tplc="080C000F">
+      <w:start w:val="1"/>
+      <w:numFmt w:val="decimal"/>
+      <w:lvlText w:val="%1."/>
+      <w:lvlJc w:val="left"/>
+      <w:pPr>
+        <w:ind w:left="720" w:hanging="360"/>
+      </w:pPr>
+    </w:lvl>
+    <w:lvl w:ilvl="1" w:tplc="080C0019">
+      <w:start w:val="1"/>
+      <w:numFmt w:val="lowerLetter"/>
+      <w:lvlText w:val="%2."/>
+      <w:lvlJc w:val="left"/>
+      <w:pPr>
+        <w:ind w:left="1440" w:hanging="360"/>
+      </w:pPr>
+    </w:lvl>
+    <w:lvl w:ilvl="2" w:tplc="080C001B">
+      <w:start w:val="1"/>
+      <w:numFmt w:val="lowerRoman"/>
+      <w:lvlText w:val="%3."/>
+      <w:lvlJc w:val="right"/>
+      <w:pPr>
+        <w:ind w:left="2160" w:hanging="180"/>
+      </w:pPr>
+    </w:lvl>
+    <w:lvl w:ilvl="3" w:tplc="080C000F">
+      <w:start w:val="1"/>
+      <w:numFmt w:val="decimal"/>
+      <w:lvlText w:val="%4."/>
+      <w:lvlJc w:val="left"/>
+      <w:pPr>
+        <w:ind w:left="2880" w:hanging="360"/>
+      </w:pPr>
+    </w:lvl>
+    <w:lvl w:ilvl="4" w:tplc="080C0019">
+      <w:start w:val="1"/>
+      <w:numFmt w:val="lowerLetter"/>
+      <w:lvlText w:val="%5."/>
+      <w:lvlJc w:val="left"/>
+      <w:pPr>
+        <w:ind w:left="3600" w:hanging="360"/>
+      </w:pPr>
+    </w:lvl>
+    <w:lvl w:ilvl="5" w:tplc="080C001B">
+      <w:start w:val="1"/>
+      <w:numFmt w:val="lowerRoman"/>
+      <w:lvlText w:val="%6."/>
+      <w:lvlJc w:val="right"/>
+      <w:pPr>
+        <w:ind w:left="4320" w:hanging="180"/>
+      </w:pPr>
+    </w:lvl>
+    <w:lvl w:ilvl="6" w:tplc="080C000F" w:tentative="1">
+      <w:start w:val="1"/>
+      <w:numFmt w:val="decimal"/>
+      <w:lvlText w:val="%7."/>
+      <w:lvlJc w:val="left"/>
+      <w:pPr>
+        <w:ind w:left="5040" w:hanging="360"/>
+      </w:pPr>
+    </w:lvl>
+    <w:lvl w:ilvl="7" w:tplc="080C0019" w:tentative="1">
+      <w:start w:val="1"/>
+      <w:numFmt w:val="lowerLetter"/>
+      <w:lvlText w:val="%8."/>
+      <w:lvlJc w:val="left"/>
+      <w:pPr>
+        <w:ind w:left="5760" w:hanging="360"/>
+      </w:pPr>
+    </w:lvl>
+    <w:lvl w:ilvl="8" w:tplc="080C001B" w:tentative="1">
+      <w:start w:val="1"/>
+      <w:numFmt w:val="lowerRoman"/>
+      <w:lvlText w:val="%9."/>
+      <w:lvlJc w:val="right"/>
+      <w:pPr>
+        <w:ind w:left="6480" w:hanging="180"/>
+      </w:pPr>
+    </w:lvl>
+  </w:abstractNum>
+  <w:abstractNum w:abstractNumId="13" w15:restartNumberingAfterBreak="0">
     <w:nsid w:val="3B991692"/>
     <w:multiLevelType w:val="hybridMultilevel"/>
     <w:tmpl w:val="0F523F2C"/>
@@ -4646,7 +8343,7 @@
       </w:pPr>
     </w:lvl>
   </w:abstractNum>
-  <w:abstractNum w:abstractNumId="11" w15:restartNumberingAfterBreak="0">
+  <w:abstractNum w:abstractNumId="14" w15:restartNumberingAfterBreak="0">
     <w:nsid w:val="435C5C2E"/>
     <w:multiLevelType w:val="multilevel"/>
     <w:tmpl w:val="1796480A"/>
@@ -4795,7 +8492,7 @@
       </w:rPr>
     </w:lvl>
   </w:abstractNum>
-  <w:abstractNum w:abstractNumId="12" w15:restartNumberingAfterBreak="0">
+  <w:abstractNum w:abstractNumId="15" w15:restartNumberingAfterBreak="0">
     <w:nsid w:val="472172A5"/>
     <w:multiLevelType w:val="hybridMultilevel"/>
     <w:tmpl w:val="0E704D1C"/>
@@ -4908,7 +8605,7 @@
       </w:rPr>
     </w:lvl>
   </w:abstractNum>
-  <w:abstractNum w:abstractNumId="13" w15:restartNumberingAfterBreak="0">
+  <w:abstractNum w:abstractNumId="16" w15:restartNumberingAfterBreak="0">
     <w:nsid w:val="475A0473"/>
     <w:multiLevelType w:val="multilevel"/>
     <w:tmpl w:val="DA28E7D6"/>
@@ -5057,7 +8754,7 @@
       </w:rPr>
     </w:lvl>
   </w:abstractNum>
-  <w:abstractNum w:abstractNumId="14" w15:restartNumberingAfterBreak="0">
+  <w:abstractNum w:abstractNumId="17" w15:restartNumberingAfterBreak="0">
     <w:nsid w:val="4B746672"/>
     <w:multiLevelType w:val="multilevel"/>
     <w:tmpl w:val="C30C3512"/>
@@ -5206,7 +8903,7 @@
       </w:rPr>
     </w:lvl>
   </w:abstractNum>
-  <w:abstractNum w:abstractNumId="15" w15:restartNumberingAfterBreak="0">
+  <w:abstractNum w:abstractNumId="18" w15:restartNumberingAfterBreak="0">
     <w:nsid w:val="4B8168A0"/>
     <w:multiLevelType w:val="multilevel"/>
     <w:tmpl w:val="337EE246"/>
@@ -5399,7 +9096,7 @@
       </w:rPr>
     </w:lvl>
   </w:abstractNum>
-  <w:abstractNum w:abstractNumId="16" w15:restartNumberingAfterBreak="0">
+  <w:abstractNum w:abstractNumId="19" w15:restartNumberingAfterBreak="0">
     <w:nsid w:val="4D853213"/>
     <w:multiLevelType w:val="hybridMultilevel"/>
     <w:tmpl w:val="8FAE6DFC"/>
@@ -5512,7 +9209,7 @@
       </w:rPr>
     </w:lvl>
   </w:abstractNum>
-  <w:abstractNum w:abstractNumId="17" w15:restartNumberingAfterBreak="0">
+  <w:abstractNum w:abstractNumId="20" w15:restartNumberingAfterBreak="0">
     <w:nsid w:val="58811CCC"/>
     <w:multiLevelType w:val="hybridMultilevel"/>
     <w:tmpl w:val="ED44CD74"/>
@@ -5625,7 +9322,7 @@
       </w:rPr>
     </w:lvl>
   </w:abstractNum>
-  <w:abstractNum w:abstractNumId="18" w15:restartNumberingAfterBreak="0">
+  <w:abstractNum w:abstractNumId="21" w15:restartNumberingAfterBreak="0">
     <w:nsid w:val="5AB94643"/>
     <w:multiLevelType w:val="multilevel"/>
     <w:tmpl w:val="5D74C6DC"/>
@@ -5774,7 +9471,7 @@
       </w:rPr>
     </w:lvl>
   </w:abstractNum>
-  <w:abstractNum w:abstractNumId="19" w15:restartNumberingAfterBreak="0">
+  <w:abstractNum w:abstractNumId="22" w15:restartNumberingAfterBreak="0">
     <w:nsid w:val="621E696F"/>
     <w:multiLevelType w:val="hybridMultilevel"/>
     <w:tmpl w:val="4C9ED6F4"/>
@@ -5887,7 +9584,93 @@
       </w:rPr>
     </w:lvl>
   </w:abstractNum>
-  <w:abstractNum w:abstractNumId="20" w15:restartNumberingAfterBreak="0">
+  <w:abstractNum w:abstractNumId="23" w15:restartNumberingAfterBreak="0">
+    <w:nsid w:val="64A60569"/>
+    <w:multiLevelType w:val="hybridMultilevel"/>
+    <w:tmpl w:val="8266EC24"/>
+    <w:lvl w:ilvl="0" w:tplc="080C000F">
+      <w:start w:val="1"/>
+      <w:numFmt w:val="decimal"/>
+      <w:lvlText w:val="%1."/>
+      <w:lvlJc w:val="left"/>
+      <w:pPr>
+        <w:ind w:left="720" w:hanging="360"/>
+      </w:pPr>
+    </w:lvl>
+    <w:lvl w:ilvl="1" w:tplc="080C0019">
+      <w:start w:val="1"/>
+      <w:numFmt w:val="lowerLetter"/>
+      <w:lvlText w:val="%2."/>
+      <w:lvlJc w:val="left"/>
+      <w:pPr>
+        <w:ind w:left="1440" w:hanging="360"/>
+      </w:pPr>
+    </w:lvl>
+    <w:lvl w:ilvl="2" w:tplc="080C001B">
+      <w:start w:val="1"/>
+      <w:numFmt w:val="lowerRoman"/>
+      <w:lvlText w:val="%3."/>
+      <w:lvlJc w:val="right"/>
+      <w:pPr>
+        <w:ind w:left="2160" w:hanging="180"/>
+      </w:pPr>
+    </w:lvl>
+    <w:lvl w:ilvl="3" w:tplc="080C000F">
+      <w:start w:val="1"/>
+      <w:numFmt w:val="decimal"/>
+      <w:lvlText w:val="%4."/>
+      <w:lvlJc w:val="left"/>
+      <w:pPr>
+        <w:ind w:left="2880" w:hanging="360"/>
+      </w:pPr>
+    </w:lvl>
+    <w:lvl w:ilvl="4" w:tplc="080C0019" w:tentative="1">
+      <w:start w:val="1"/>
+      <w:numFmt w:val="lowerLetter"/>
+      <w:lvlText w:val="%5."/>
+      <w:lvlJc w:val="left"/>
+      <w:pPr>
+        <w:ind w:left="3600" w:hanging="360"/>
+      </w:pPr>
+    </w:lvl>
+    <w:lvl w:ilvl="5" w:tplc="080C001B" w:tentative="1">
+      <w:start w:val="1"/>
+      <w:numFmt w:val="lowerRoman"/>
+      <w:lvlText w:val="%6."/>
+      <w:lvlJc w:val="right"/>
+      <w:pPr>
+        <w:ind w:left="4320" w:hanging="180"/>
+      </w:pPr>
+    </w:lvl>
+    <w:lvl w:ilvl="6" w:tplc="080C000F" w:tentative="1">
+      <w:start w:val="1"/>
+      <w:numFmt w:val="decimal"/>
+      <w:lvlText w:val="%7."/>
+      <w:lvlJc w:val="left"/>
+      <w:pPr>
+        <w:ind w:left="5040" w:hanging="360"/>
+      </w:pPr>
+    </w:lvl>
+    <w:lvl w:ilvl="7" w:tplc="080C0019" w:tentative="1">
+      <w:start w:val="1"/>
+      <w:numFmt w:val="lowerLetter"/>
+      <w:lvlText w:val="%8."/>
+      <w:lvlJc w:val="left"/>
+      <w:pPr>
+        <w:ind w:left="5760" w:hanging="360"/>
+      </w:pPr>
+    </w:lvl>
+    <w:lvl w:ilvl="8" w:tplc="080C001B" w:tentative="1">
+      <w:start w:val="1"/>
+      <w:numFmt w:val="lowerRoman"/>
+      <w:lvlText w:val="%9."/>
+      <w:lvlJc w:val="right"/>
+      <w:pPr>
+        <w:ind w:left="6480" w:hanging="180"/>
+      </w:pPr>
+    </w:lvl>
+  </w:abstractNum>
+  <w:abstractNum w:abstractNumId="24" w15:restartNumberingAfterBreak="0">
     <w:nsid w:val="6F7A6FFA"/>
     <w:multiLevelType w:val="hybridMultilevel"/>
     <w:tmpl w:val="62BEABE8"/>
@@ -5977,7 +9760,7 @@
       </w:pPr>
     </w:lvl>
   </w:abstractNum>
-  <w:abstractNum w:abstractNumId="21" w15:restartNumberingAfterBreak="0">
+  <w:abstractNum w:abstractNumId="25" w15:restartNumberingAfterBreak="0">
     <w:nsid w:val="706517BB"/>
     <w:multiLevelType w:val="multilevel"/>
     <w:tmpl w:val="39827C90"/>
@@ -6126,7 +9909,7 @@
       </w:rPr>
     </w:lvl>
   </w:abstractNum>
-  <w:abstractNum w:abstractNumId="22" w15:restartNumberingAfterBreak="0">
+  <w:abstractNum w:abstractNumId="26" w15:restartNumberingAfterBreak="0">
     <w:nsid w:val="727F301A"/>
     <w:multiLevelType w:val="hybridMultilevel"/>
     <w:tmpl w:val="245E77C8"/>
@@ -6239,7 +10022,7 @@
       </w:rPr>
     </w:lvl>
   </w:abstractNum>
-  <w:abstractNum w:abstractNumId="23" w15:restartNumberingAfterBreak="0">
+  <w:abstractNum w:abstractNumId="27" w15:restartNumberingAfterBreak="0">
     <w:nsid w:val="73C76598"/>
     <w:multiLevelType w:val="multilevel"/>
     <w:tmpl w:val="756AC8CC"/>
@@ -6389,43 +10172,43 @@
     </w:lvl>
   </w:abstractNum>
   <w:num w:numId="1">
-    <w:abstractNumId w:val="8"/>
+    <w:abstractNumId w:val="9"/>
   </w:num>
   <w:num w:numId="2">
-    <w:abstractNumId w:val="20"/>
+    <w:abstractNumId w:val="24"/>
   </w:num>
   <w:num w:numId="3">
-    <w:abstractNumId w:val="15"/>
+    <w:abstractNumId w:val="18"/>
   </w:num>
   <w:num w:numId="4">
-    <w:abstractNumId w:val="15"/>
+    <w:abstractNumId w:val="18"/>
   </w:num>
   <w:num w:numId="5">
-    <w:abstractNumId w:val="6"/>
+    <w:abstractNumId w:val="7"/>
   </w:num>
   <w:num w:numId="6">
-    <w:abstractNumId w:val="15"/>
+    <w:abstractNumId w:val="18"/>
   </w:num>
   <w:num w:numId="7">
-    <w:abstractNumId w:val="15"/>
+    <w:abstractNumId w:val="18"/>
   </w:num>
   <w:num w:numId="8">
-    <w:abstractNumId w:val="15"/>
+    <w:abstractNumId w:val="18"/>
   </w:num>
   <w:num w:numId="9">
-    <w:abstractNumId w:val="15"/>
+    <w:abstractNumId w:val="18"/>
   </w:num>
   <w:num w:numId="10">
-    <w:abstractNumId w:val="15"/>
+    <w:abstractNumId w:val="18"/>
   </w:num>
   <w:num w:numId="11">
-    <w:abstractNumId w:val="15"/>
+    <w:abstractNumId w:val="18"/>
   </w:num>
   <w:num w:numId="12">
-    <w:abstractNumId w:val="15"/>
+    <w:abstractNumId w:val="18"/>
   </w:num>
   <w:num w:numId="13">
-    <w:abstractNumId w:val="15"/>
+    <w:abstractNumId w:val="18"/>
     <w:lvlOverride w:ilvl="0">
       <w:startOverride w:val="1"/>
     </w:lvlOverride>
@@ -6455,34 +10238,34 @@
     </w:lvlOverride>
   </w:num>
   <w:num w:numId="14">
-    <w:abstractNumId w:val="15"/>
+    <w:abstractNumId w:val="18"/>
   </w:num>
   <w:num w:numId="15">
-    <w:abstractNumId w:val="15"/>
+    <w:abstractNumId w:val="18"/>
   </w:num>
   <w:num w:numId="16">
-    <w:abstractNumId w:val="15"/>
+    <w:abstractNumId w:val="18"/>
   </w:num>
   <w:num w:numId="17">
-    <w:abstractNumId w:val="15"/>
+    <w:abstractNumId w:val="18"/>
   </w:num>
   <w:num w:numId="18">
-    <w:abstractNumId w:val="15"/>
+    <w:abstractNumId w:val="18"/>
   </w:num>
   <w:num w:numId="19">
-    <w:abstractNumId w:val="15"/>
+    <w:abstractNumId w:val="18"/>
   </w:num>
   <w:num w:numId="20">
-    <w:abstractNumId w:val="15"/>
+    <w:abstractNumId w:val="18"/>
   </w:num>
   <w:num w:numId="21">
-    <w:abstractNumId w:val="15"/>
+    <w:abstractNumId w:val="18"/>
   </w:num>
   <w:num w:numId="22">
-    <w:abstractNumId w:val="0"/>
+    <w:abstractNumId w:val="1"/>
   </w:num>
   <w:num w:numId="23">
-    <w:abstractNumId w:val="15"/>
+    <w:abstractNumId w:val="18"/>
     <w:lvlOverride w:ilvl="0">
       <w:startOverride w:val="1"/>
     </w:lvlOverride>
@@ -6512,7 +10295,7 @@
     </w:lvlOverride>
   </w:num>
   <w:num w:numId="24">
-    <w:abstractNumId w:val="15"/>
+    <w:abstractNumId w:val="18"/>
     <w:lvlOverride w:ilvl="0">
       <w:startOverride w:val="1"/>
     </w:lvlOverride>
@@ -6542,7 +10325,7 @@
     </w:lvlOverride>
   </w:num>
   <w:num w:numId="25">
-    <w:abstractNumId w:val="15"/>
+    <w:abstractNumId w:val="18"/>
     <w:lvlOverride w:ilvl="0">
       <w:startOverride w:val="1"/>
     </w:lvlOverride>
@@ -6572,13 +10355,13 @@
     </w:lvlOverride>
   </w:num>
   <w:num w:numId="26">
-    <w:abstractNumId w:val="15"/>
+    <w:abstractNumId w:val="18"/>
   </w:num>
   <w:num w:numId="27">
-    <w:abstractNumId w:val="10"/>
+    <w:abstractNumId w:val="13"/>
   </w:num>
   <w:num w:numId="28">
-    <w:abstractNumId w:val="15"/>
+    <w:abstractNumId w:val="18"/>
     <w:lvlOverride w:ilvl="0">
       <w:startOverride w:val="1"/>
     </w:lvlOverride>
@@ -6608,58 +10391,70 @@
     </w:lvlOverride>
   </w:num>
   <w:num w:numId="29">
+    <w:abstractNumId w:val="3"/>
+  </w:num>
+  <w:num w:numId="30">
+    <w:abstractNumId w:val="4"/>
+  </w:num>
+  <w:num w:numId="31">
+    <w:abstractNumId w:val="16"/>
+  </w:num>
+  <w:num w:numId="32">
+    <w:abstractNumId w:val="17"/>
+  </w:num>
+  <w:num w:numId="33">
+    <w:abstractNumId w:val="10"/>
+  </w:num>
+  <w:num w:numId="34">
+    <w:abstractNumId w:val="25"/>
+  </w:num>
+  <w:num w:numId="35">
+    <w:abstractNumId w:val="14"/>
+  </w:num>
+  <w:num w:numId="36">
     <w:abstractNumId w:val="2"/>
   </w:num>
-  <w:num w:numId="30">
-    <w:abstractNumId w:val="3"/>
+  <w:num w:numId="37">
+    <w:abstractNumId w:val="26"/>
   </w:num>
-  <w:num w:numId="31">
-    <w:abstractNumId w:val="13"/>
+  <w:num w:numId="38">
+    <w:abstractNumId w:val="19"/>
   </w:num>
-  <w:num w:numId="32">
-    <w:abstractNumId w:val="14"/>
+  <w:num w:numId="39">
+    <w:abstractNumId w:val="27"/>
   </w:num>
-  <w:num w:numId="33">
-    <w:abstractNumId w:val="9"/>
-  </w:num>
-  <w:num w:numId="34">
+  <w:num w:numId="40">
     <w:abstractNumId w:val="21"/>
   </w:num>
-  <w:num w:numId="35">
+  <w:num w:numId="41">
+    <w:abstractNumId w:val="22"/>
+  </w:num>
+  <w:num w:numId="42">
+    <w:abstractNumId w:val="15"/>
+  </w:num>
+  <w:num w:numId="43">
+    <w:abstractNumId w:val="20"/>
+  </w:num>
+  <w:num w:numId="44">
+    <w:abstractNumId w:val="5"/>
+  </w:num>
+  <w:num w:numId="45">
+    <w:abstractNumId w:val="8"/>
+  </w:num>
+  <w:num w:numId="46">
+    <w:abstractNumId w:val="6"/>
+  </w:num>
+  <w:num w:numId="47">
+    <w:abstractNumId w:val="0"/>
+  </w:num>
+  <w:num w:numId="48">
+    <w:abstractNumId w:val="23"/>
+  </w:num>
+  <w:num w:numId="49">
     <w:abstractNumId w:val="11"/>
   </w:num>
-  <w:num w:numId="36">
-    <w:abstractNumId w:val="1"/>
-  </w:num>
-  <w:num w:numId="37">
-    <w:abstractNumId w:val="22"/>
-  </w:num>
-  <w:num w:numId="38">
-    <w:abstractNumId w:val="16"/>
-  </w:num>
-  <w:num w:numId="39">
-    <w:abstractNumId w:val="23"/>
-  </w:num>
-  <w:num w:numId="40">
-    <w:abstractNumId w:val="18"/>
-  </w:num>
-  <w:num w:numId="41">
-    <w:abstractNumId w:val="19"/>
-  </w:num>
-  <w:num w:numId="42">
+  <w:num w:numId="50">
     <w:abstractNumId w:val="12"/>
-  </w:num>
-  <w:num w:numId="43">
-    <w:abstractNumId w:val="17"/>
-  </w:num>
-  <w:num w:numId="44">
-    <w:abstractNumId w:val="4"/>
-  </w:num>
-  <w:num w:numId="45">
-    <w:abstractNumId w:val="7"/>
-  </w:num>
-  <w:num w:numId="46">
-    <w:abstractNumId w:val="5"/>
   </w:num>
 </w:numbering>
 </file>
@@ -8382,7 +12177,7 @@
 </file>
 
 <file path=customXml/itemProps1.xml><?xml version="1.0" encoding="utf-8"?>
-<ds:datastoreItem xmlns:ds="http://schemas.openxmlformats.org/officeDocument/2006/customXml" ds:itemID="{BDD35F71-FB54-4ABC-8400-D927D87ADFA8}">
+<ds:datastoreItem xmlns:ds="http://schemas.openxmlformats.org/officeDocument/2006/customXml" ds:itemID="{E0031DD8-48DB-42F0-B45C-4BA54F0D1A90}">
   <ds:schemaRefs>
     <ds:schemaRef ds:uri="http://schemas.openxmlformats.org/officeDocument/2006/bibliography"/>
   </ds:schemaRefs>

--- a/documentation/GuideTechnique.docx
+++ b/documentation/GuideTechnique.docx
@@ -431,7 +431,7 @@
                 <w:noProof/>
                 <w:webHidden/>
               </w:rPr>
-              <w:t>2</w:t>
+              <w:t>3</w:t>
             </w:r>
             <w:r>
               <w:rPr>
@@ -519,7 +519,7 @@
                 <w:noProof/>
                 <w:webHidden/>
               </w:rPr>
-              <w:t>3</w:t>
+              <w:t>4</w:t>
             </w:r>
             <w:r>
               <w:rPr>
@@ -590,7 +590,7 @@
                 <w:noProof/>
                 <w:webHidden/>
               </w:rPr>
-              <w:t>3</w:t>
+              <w:t>4</w:t>
             </w:r>
             <w:r>
               <w:rPr>
@@ -661,7 +661,7 @@
                 <w:noProof/>
                 <w:webHidden/>
               </w:rPr>
-              <w:t>3</w:t>
+              <w:t>4</w:t>
             </w:r>
             <w:r>
               <w:rPr>
@@ -732,7 +732,7 @@
                 <w:noProof/>
                 <w:webHidden/>
               </w:rPr>
-              <w:t>3</w:t>
+              <w:t>4</w:t>
             </w:r>
             <w:r>
               <w:rPr>
@@ -820,7 +820,7 @@
                 <w:noProof/>
                 <w:webHidden/>
               </w:rPr>
-              <w:t>3</w:t>
+              <w:t>4</w:t>
             </w:r>
             <w:r>
               <w:rPr>
@@ -908,7 +908,7 @@
                 <w:noProof/>
                 <w:webHidden/>
               </w:rPr>
-              <w:t>3</w:t>
+              <w:t>4</w:t>
             </w:r>
             <w:r>
               <w:rPr>
@@ -996,7 +996,7 @@
                 <w:noProof/>
                 <w:webHidden/>
               </w:rPr>
-              <w:t>3</w:t>
+              <w:t>5</w:t>
             </w:r>
             <w:r>
               <w:rPr>
@@ -1084,7 +1084,7 @@
                 <w:noProof/>
                 <w:webHidden/>
               </w:rPr>
-              <w:t>3</w:t>
+              <w:t>7</w:t>
             </w:r>
             <w:r>
               <w:rPr>
@@ -1172,7 +1172,7 @@
                 <w:noProof/>
                 <w:webHidden/>
               </w:rPr>
-              <w:t>3</w:t>
+              <w:t>7</w:t>
             </w:r>
             <w:r>
               <w:rPr>
@@ -1260,7 +1260,7 @@
                 <w:noProof/>
                 <w:webHidden/>
               </w:rPr>
-              <w:t>4</w:t>
+              <w:t>8</w:t>
             </w:r>
             <w:r>
               <w:rPr>
@@ -1348,7 +1348,7 @@
                 <w:noProof/>
                 <w:webHidden/>
               </w:rPr>
-              <w:t>4</w:t>
+              <w:t>8</w:t>
             </w:r>
             <w:r>
               <w:rPr>
@@ -1419,7 +1419,7 @@
                 <w:noProof/>
                 <w:webHidden/>
               </w:rPr>
-              <w:t>4</w:t>
+              <w:t>9</w:t>
             </w:r>
             <w:r>
               <w:rPr>
@@ -1490,7 +1490,7 @@
                 <w:noProof/>
                 <w:webHidden/>
               </w:rPr>
-              <w:t>4</w:t>
+              <w:t>10</w:t>
             </w:r>
             <w:r>
               <w:rPr>
@@ -1561,7 +1561,7 @@
                 <w:noProof/>
                 <w:webHidden/>
               </w:rPr>
-              <w:t>5</w:t>
+              <w:t>10</w:t>
             </w:r>
             <w:r>
               <w:rPr>
@@ -1649,7 +1649,7 @@
                 <w:noProof/>
                 <w:webHidden/>
               </w:rPr>
-              <w:t>5</w:t>
+              <w:t>10</w:t>
             </w:r>
             <w:r>
               <w:rPr>
@@ -1737,7 +1737,7 @@
                 <w:noProof/>
                 <w:webHidden/>
               </w:rPr>
-              <w:t>5</w:t>
+              <w:t>10</w:t>
             </w:r>
             <w:r>
               <w:rPr>
@@ -1825,7 +1825,7 @@
                 <w:noProof/>
                 <w:webHidden/>
               </w:rPr>
-              <w:t>5</w:t>
+              <w:t>10</w:t>
             </w:r>
             <w:r>
               <w:rPr>
@@ -2093,35 +2093,7 @@
         <w:rPr>
           <w:lang w:eastAsia="fr-FR"/>
         </w:rPr>
-        <w:t xml:space="preserve">Nouvelle partie : crée une grille en </w:t>
-      </w:r>
-      <w:proofErr w:type="spellStart"/>
-      <w:r>
-        <w:rPr>
-          <w:lang w:eastAsia="fr-FR"/>
-        </w:rPr>
-        <w:t>fonctione</w:t>
-      </w:r>
-      <w:proofErr w:type="spellEnd"/>
-      <w:r>
-        <w:rPr>
-          <w:lang w:eastAsia="fr-FR"/>
-        </w:rPr>
-        <w:t xml:space="preserve"> </w:t>
-      </w:r>
-      <w:proofErr w:type="gramStart"/>
-      <w:r>
-        <w:rPr>
-          <w:lang w:eastAsia="fr-FR"/>
-        </w:rPr>
-        <w:t>des paramètres entré</w:t>
-      </w:r>
-      <w:proofErr w:type="gramEnd"/>
-      <w:r>
-        <w:rPr>
-          <w:lang w:eastAsia="fr-FR"/>
-        </w:rPr>
-        <w:t xml:space="preserve"> par le joueur</w:t>
+        <w:t>Nouvelle partie : crée une grille en fonctione des paramètres entré par le joueur</w:t>
       </w:r>
     </w:p>
     <w:p>
@@ -2170,11 +2142,9 @@
       <w:pPr>
         <w:pStyle w:val="Titre2"/>
       </w:pPr>
-      <w:proofErr w:type="spellStart"/>
       <w:r>
         <w:t>Scoring</w:t>
       </w:r>
-      <w:proofErr w:type="spellEnd"/>
       <w:r>
         <w:t>.</w:t>
       </w:r>
@@ -2190,35 +2160,7 @@
         <w:rPr>
           <w:lang w:eastAsia="fr-FR"/>
         </w:rPr>
-        <w:t xml:space="preserve">Il existe différents types de compteurs </w:t>
-      </w:r>
-      <w:proofErr w:type="gramStart"/>
-      <w:r>
-        <w:rPr>
-          <w:lang w:eastAsia="fr-FR"/>
-        </w:rPr>
-        <w:t>( nombre</w:t>
-      </w:r>
-      <w:proofErr w:type="gramEnd"/>
-      <w:r>
-        <w:rPr>
-          <w:lang w:eastAsia="fr-FR"/>
-        </w:rPr>
-        <w:t xml:space="preserve"> de mine restante / </w:t>
-      </w:r>
-      <w:proofErr w:type="spellStart"/>
-      <w:r>
-        <w:rPr>
-          <w:lang w:eastAsia="fr-FR"/>
-        </w:rPr>
-        <w:t>timer</w:t>
-      </w:r>
-      <w:proofErr w:type="spellEnd"/>
-      <w:r>
-        <w:rPr>
-          <w:lang w:eastAsia="fr-FR"/>
-        </w:rPr>
-        <w:t xml:space="preserve"> incrémental / nombre de coups joué). Ceux-ci servent de base pour le calcul du score final. Ce score est enregistré dans un fichier texte avec d’autre informations.</w:t>
+        <w:t>Il existe différents types de compteurs ( nombre de mine restante / timer incrémental / nombre de coups joué). Ceux-ci servent de base pour le calcul du score final. Ce score est enregistré dans un fichier texte avec d’autre informations.</w:t>
       </w:r>
     </w:p>
     <w:p>
@@ -2365,26 +2307,13 @@
         <w:rPr>
           <w:lang w:eastAsia="fr-FR"/>
         </w:rPr>
-        <w:t>||</w:t>
-      </w:r>
-      <w:proofErr w:type="spellStart"/>
-      <w:r>
-        <w:rPr>
-          <w:lang w:eastAsia="fr-FR"/>
-        </w:rPr>
-        <w:t>DesmetTePete</w:t>
-      </w:r>
-      <w:proofErr w:type="spellEnd"/>
+        <w:t>||DesmetTePete</w:t>
+      </w:r>
       <w:r>
         <w:rPr>
           <w:lang w:eastAsia="fr-FR"/>
         </w:rPr>
         <w:tab/>
-      </w:r>
-      <w:r>
-        <w:rPr>
-          <w:lang w:eastAsia="fr-FR"/>
-        </w:rPr>
         <w:t>||</w:t>
       </w:r>
       <w:r>
@@ -2399,11 +2328,6 @@
           <w:lang w:eastAsia="fr-FR"/>
         </w:rPr>
         <w:tab/>
-      </w:r>
-      <w:r>
-        <w:rPr>
-          <w:lang w:eastAsia="fr-FR"/>
-        </w:rPr>
         <w:t>||</w:t>
       </w:r>
       <w:r>
@@ -2424,11 +2348,6 @@
           <w:lang w:eastAsia="fr-FR"/>
         </w:rPr>
         <w:tab/>
-      </w:r>
-      <w:r>
-        <w:rPr>
-          <w:lang w:eastAsia="fr-FR"/>
-        </w:rPr>
         <w:t>||</w:t>
       </w:r>
     </w:p>
@@ -2443,24 +2362,13 @@
         <w:rPr>
           <w:lang w:eastAsia="fr-FR"/>
         </w:rPr>
-        <w:t>||</w:t>
-      </w:r>
-      <w:r>
-        <w:rPr>
-          <w:lang w:eastAsia="fr-FR"/>
-        </w:rPr>
-        <w:t>Staceylicone85B</w:t>
+        <w:t>||Staceylicone85B</w:t>
       </w:r>
       <w:r>
         <w:rPr>
           <w:lang w:eastAsia="fr-FR"/>
         </w:rPr>
         <w:tab/>
-      </w:r>
-      <w:r>
-        <w:rPr>
-          <w:lang w:eastAsia="fr-FR"/>
-        </w:rPr>
         <w:t>||</w:t>
       </w:r>
       <w:r>
@@ -2475,11 +2383,6 @@
           <w:lang w:eastAsia="fr-FR"/>
         </w:rPr>
         <w:tab/>
-      </w:r>
-      <w:r>
-        <w:rPr>
-          <w:lang w:eastAsia="fr-FR"/>
-        </w:rPr>
         <w:t>||</w:t>
       </w:r>
       <w:r>
@@ -2500,11 +2403,6 @@
           <w:lang w:eastAsia="fr-FR"/>
         </w:rPr>
         <w:tab/>
-      </w:r>
-      <w:r>
-        <w:rPr>
-          <w:lang w:eastAsia="fr-FR"/>
-        </w:rPr>
         <w:t>||</w:t>
       </w:r>
     </w:p>
@@ -2519,26 +2417,13 @@
         <w:rPr>
           <w:lang w:eastAsia="fr-FR"/>
         </w:rPr>
-        <w:t>||</w:t>
-      </w:r>
-      <w:proofErr w:type="spellStart"/>
-      <w:r>
-        <w:rPr>
-          <w:lang w:eastAsia="fr-FR"/>
-        </w:rPr>
-        <w:t>MalaiseBaleze</w:t>
-      </w:r>
-      <w:proofErr w:type="spellEnd"/>
+        <w:t>||MalaiseBaleze</w:t>
+      </w:r>
       <w:r>
         <w:rPr>
           <w:lang w:eastAsia="fr-FR"/>
         </w:rPr>
         <w:tab/>
-      </w:r>
-      <w:r>
-        <w:rPr>
-          <w:lang w:eastAsia="fr-FR"/>
-        </w:rPr>
         <w:t>||</w:t>
       </w:r>
       <w:r>
@@ -2553,11 +2438,6 @@
           <w:lang w:eastAsia="fr-FR"/>
         </w:rPr>
         <w:tab/>
-      </w:r>
-      <w:r>
-        <w:rPr>
-          <w:lang w:eastAsia="fr-FR"/>
-        </w:rPr>
         <w:t>||</w:t>
       </w:r>
       <w:r>
@@ -2578,11 +2458,6 @@
           <w:lang w:eastAsia="fr-FR"/>
         </w:rPr>
         <w:tab/>
-      </w:r>
-      <w:r>
-        <w:rPr>
-          <w:lang w:eastAsia="fr-FR"/>
-        </w:rPr>
         <w:t>||</w:t>
       </w:r>
     </w:p>
@@ -2689,13 +2564,7 @@
         <w:rPr>
           <w:lang w:eastAsia="fr-FR"/>
         </w:rPr>
-        <w:t xml:space="preserve">**expliquer le fonctionnement du mode </w:t>
-      </w:r>
-      <w:r>
-        <w:rPr>
-          <w:lang w:eastAsia="fr-FR"/>
-        </w:rPr>
-        <w:t>propagation</w:t>
+        <w:t>**expliquer le fonctionnement du mode propagation</w:t>
       </w:r>
     </w:p>
     <w:p>
@@ -2719,13 +2588,7 @@
         <w:rPr>
           <w:lang w:eastAsia="fr-FR"/>
         </w:rPr>
-        <w:t xml:space="preserve">**expliquer le fonctionnement du mode </w:t>
-      </w:r>
-      <w:r>
-        <w:rPr>
-          <w:lang w:eastAsia="fr-FR"/>
-        </w:rPr>
-        <w:t>apocalypse</w:t>
+        <w:t>**expliquer le fonctionnement du mode apocalypse</w:t>
       </w:r>
     </w:p>
     <w:p>
@@ -2862,16 +2725,8 @@
         <w:rPr>
           <w:lang w:eastAsia="fr-FR"/>
         </w:rPr>
-        <w:t xml:space="preserve"> en </w:t>
-      </w:r>
-      <w:proofErr w:type="gramStart"/>
-      <w:r>
-        <w:rPr>
-          <w:lang w:eastAsia="fr-FR"/>
-        </w:rPr>
-        <w:t>évidence )</w:t>
-      </w:r>
-      <w:proofErr w:type="gramEnd"/>
+        <w:t xml:space="preserve"> en évidence )</w:t>
+      </w:r>
     </w:p>
     <w:p>
       <w:pPr>
@@ -3264,21 +3119,7 @@
         <w:rPr>
           <w:sz w:val="22"/>
         </w:rPr>
-        <w:t xml:space="preserve">20% de Mines </w:t>
-      </w:r>
-      <w:proofErr w:type="spellStart"/>
-      <w:r>
-        <w:rPr>
-          <w:sz w:val="22"/>
-        </w:rPr>
-        <w:t>Timer</w:t>
-      </w:r>
-      <w:proofErr w:type="spellEnd"/>
-      <w:r>
-        <w:rPr>
-          <w:sz w:val="22"/>
-        </w:rPr>
-        <w:t>+</w:t>
+        <w:t>20% de Mines Timer+</w:t>
       </w:r>
     </w:p>
     <w:p>
@@ -4249,21 +4090,7 @@
         <w:rPr>
           <w:sz w:val="22"/>
         </w:rPr>
-        <w:t xml:space="preserve">Si c’est une mine </w:t>
-      </w:r>
-      <w:proofErr w:type="spellStart"/>
-      <w:r>
-        <w:rPr>
-          <w:sz w:val="22"/>
-        </w:rPr>
-        <w:t>Timer</w:t>
-      </w:r>
-      <w:proofErr w:type="spellEnd"/>
-      <w:r>
-        <w:rPr>
-          <w:sz w:val="22"/>
-        </w:rPr>
-        <w:t>+, 10 secondes sont ajoutées au compteur</w:t>
+        <w:t>Si c’est une mine Timer+, 10 secondes sont ajoutées au compteur</w:t>
       </w:r>
     </w:p>
     <w:p>
@@ -4543,13 +4370,8 @@
         <w:pStyle w:val="Titre3"/>
       </w:pPr>
       <w:r>
-        <w:t xml:space="preserve">Vue </w:t>
-      </w:r>
-      <w:proofErr w:type="spellStart"/>
-      <w:r>
-        <w:t>ingame</w:t>
-      </w:r>
-      <w:proofErr w:type="spellEnd"/>
+        <w:t>Vue ingame</w:t>
+      </w:r>
     </w:p>
     <w:p>
       <w:pPr>
@@ -4858,25 +4680,7 @@
               <w:rPr>
                 <w:lang w:eastAsia="fr-FR"/>
               </w:rPr>
-              <w:t xml:space="preserve"> </w:t>
-            </w:r>
-            <w:r>
-              <w:rPr>
-                <w:lang w:eastAsia="fr-FR"/>
-              </w:rPr>
-              <w:t>virus</w:t>
-            </w:r>
-            <w:r>
-              <w:rPr>
-                <w:lang w:eastAsia="fr-FR"/>
-              </w:rPr>
-              <w:t>C</w:t>
-            </w:r>
-            <w:r>
-              <w:rPr>
-                <w:lang w:eastAsia="fr-FR"/>
-              </w:rPr>
-              <w:t>.png</w:t>
+              <w:t xml:space="preserve"> virusC.png</w:t>
             </w:r>
           </w:p>
         </w:tc>
@@ -4949,25 +4753,7 @@
               <w:rPr>
                 <w:lang w:eastAsia="fr-FR"/>
               </w:rPr>
-              <w:t xml:space="preserve"> </w:t>
-            </w:r>
-            <w:r>
-              <w:rPr>
-                <w:lang w:eastAsia="fr-FR"/>
-              </w:rPr>
-              <w:t>virus</w:t>
-            </w:r>
-            <w:r>
-              <w:rPr>
-                <w:lang w:eastAsia="fr-FR"/>
-              </w:rPr>
-              <w:t>D</w:t>
-            </w:r>
-            <w:r>
-              <w:rPr>
-                <w:lang w:eastAsia="fr-FR"/>
-              </w:rPr>
-              <w:t>.png</w:t>
+              <w:t xml:space="preserve"> virusD.png</w:t>
             </w:r>
           </w:p>
         </w:tc>
@@ -5395,19 +5181,7 @@
         <w:rPr>
           <w:lang w:eastAsia="fr-FR"/>
         </w:rPr>
-        <w:t>1.[Test]</w:t>
-      </w:r>
-      <w:r>
-        <w:rPr>
-          <w:lang w:eastAsia="fr-FR"/>
-        </w:rPr>
-        <w:t>développement</w:t>
-      </w:r>
-      <w:r>
-        <w:rPr>
-          <w:lang w:eastAsia="fr-FR"/>
-        </w:rPr>
-        <w:t xml:space="preserve"> module(s).</w:t>
+        <w:t>1.[Test]développement module(s).</w:t>
       </w:r>
     </w:p>
     <w:p>
@@ -5567,80 +5341,58 @@
         <w:rPr>
           <w:lang w:eastAsia="fr-FR"/>
         </w:rPr>
+        <w:t xml:space="preserve">**Cibler les </w:t>
+      </w:r>
+      <w:r>
+        <w:rPr>
+          <w:lang w:eastAsia="fr-FR"/>
+        </w:rPr>
+        <w:t>fichiers sources</w:t>
+      </w:r>
+      <w:r>
+        <w:rPr>
+          <w:lang w:eastAsia="fr-FR"/>
+        </w:rPr>
+        <w:t xml:space="preserve"> des test ( voir</w:t>
+      </w:r>
+      <w:r>
+        <w:rPr>
+          <w:lang w:eastAsia="fr-FR"/>
+        </w:rPr>
+        <w:t> : Testunitaire.xlsx / test_integration_composant.xlsx / Test_Systeme.xlsx</w:t>
+      </w:r>
+      <w:r>
+        <w:rPr>
+          <w:lang w:eastAsia="fr-FR"/>
+        </w:rPr>
+        <w:t>)</w:t>
+      </w:r>
+    </w:p>
+    <w:p>
+      <w:pPr>
+        <w:rPr>
+          <w:lang w:eastAsia="fr-FR"/>
+        </w:rPr>
+      </w:pPr>
+    </w:p>
+    <w:p>
+      <w:pPr>
+        <w:pStyle w:val="Corpsdetexte"/>
+        <w:rPr>
+          <w:lang w:eastAsia="fr-FR"/>
+        </w:rPr>
+      </w:pPr>
+      <w:r>
+        <w:rPr>
+          <w:lang w:eastAsia="fr-FR"/>
+        </w:rPr>
         <w:t>**</w:t>
       </w:r>
       <w:r>
         <w:rPr>
           <w:lang w:eastAsia="fr-FR"/>
         </w:rPr>
-        <w:t xml:space="preserve">Cibler les </w:t>
-      </w:r>
-      <w:r>
-        <w:rPr>
-          <w:lang w:eastAsia="fr-FR"/>
-        </w:rPr>
-        <w:t>fichiers sources</w:t>
-      </w:r>
-      <w:r>
-        <w:rPr>
-          <w:lang w:eastAsia="fr-FR"/>
-        </w:rPr>
-        <w:t xml:space="preserve"> des test </w:t>
-      </w:r>
-      <w:proofErr w:type="gramStart"/>
-      <w:r>
-        <w:rPr>
-          <w:lang w:eastAsia="fr-FR"/>
-        </w:rPr>
-        <w:t>( voir</w:t>
-      </w:r>
-      <w:proofErr w:type="gramEnd"/>
-      <w:r>
-        <w:rPr>
-          <w:lang w:eastAsia="fr-FR"/>
-        </w:rPr>
-        <w:t> : Testunitaire.xlsx / test_integration_composant.xlsx / Test_Systeme.xlsx</w:t>
-      </w:r>
-      <w:r>
-        <w:rPr>
-          <w:lang w:eastAsia="fr-FR"/>
-        </w:rPr>
-        <w:t>)</w:t>
-      </w:r>
-    </w:p>
-    <w:p>
-      <w:pPr>
-        <w:rPr>
-          <w:lang w:eastAsia="fr-FR"/>
-        </w:rPr>
-      </w:pPr>
-    </w:p>
-    <w:p>
-      <w:pPr>
-        <w:pStyle w:val="Corpsdetexte"/>
-        <w:rPr>
-          <w:lang w:eastAsia="fr-FR"/>
-        </w:rPr>
-      </w:pPr>
-      <w:r>
-        <w:rPr>
-          <w:lang w:eastAsia="fr-FR"/>
-        </w:rPr>
-        <w:t>**</w:t>
-      </w:r>
-      <w:proofErr w:type="spellStart"/>
-      <w:r>
-        <w:rPr>
-          <w:lang w:eastAsia="fr-FR"/>
-        </w:rPr>
-        <w:t>Unittest</w:t>
-      </w:r>
-      <w:proofErr w:type="spellEnd"/>
-      <w:r>
-        <w:rPr>
-          <w:lang w:eastAsia="fr-FR"/>
-        </w:rPr>
-        <w:t xml:space="preserve"> est utilisé pour les test unitaire et intégration.</w:t>
+        <w:t>Unittest est utilisé pour les test unitaire et intégration.</w:t>
       </w:r>
     </w:p>
     <w:p>
@@ -5708,16 +5460,8 @@
         <w:rPr>
           <w:lang w:eastAsia="fr-FR"/>
         </w:rPr>
-        <w:t>test\</w:t>
-      </w:r>
-      <w:proofErr w:type="spellStart"/>
-      <w:r>
-        <w:rPr>
-          <w:lang w:eastAsia="fr-FR"/>
-        </w:rPr>
-        <w:t>testCase</w:t>
-      </w:r>
-      <w:proofErr w:type="spellEnd"/>
+        <w:t>test\testCase</w:t>
+      </w:r>
       <w:r>
         <w:rPr>
           <w:lang w:eastAsia="fr-FR"/>
@@ -6014,30 +5758,15 @@
         <w:rPr>
           <w:lang w:eastAsia="fr-FR"/>
         </w:rPr>
-        <w:t xml:space="preserve"> </w:t>
-      </w:r>
-      <w:r>
-        <w:rPr>
-          <w:lang w:eastAsia="fr-FR"/>
-        </w:rPr>
-        <w:t xml:space="preserve">(voir : </w:t>
+        <w:t xml:space="preserve"> (voir : </w:t>
       </w:r>
       <w:r>
         <w:rPr>
           <w:highlight w:val="yellow"/>
           <w:lang w:eastAsia="fr-FR"/>
         </w:rPr>
-        <w:t>\test\</w:t>
-      </w:r>
-      <w:proofErr w:type="spellStart"/>
-      <w:r>
-        <w:rPr>
-          <w:highlight w:val="yellow"/>
-          <w:lang w:eastAsia="fr-FR"/>
-        </w:rPr>
-        <w:t>testCase</w:t>
-      </w:r>
-      <w:proofErr w:type="spellEnd"/>
+        <w:t>\test\testCase</w:t>
+      </w:r>
       <w:r>
         <w:rPr>
           <w:lang w:eastAsia="fr-FR"/>
@@ -12177,7 +11906,7 @@
 </file>
 
 <file path=customXml/itemProps1.xml><?xml version="1.0" encoding="utf-8"?>
-<ds:datastoreItem xmlns:ds="http://schemas.openxmlformats.org/officeDocument/2006/customXml" ds:itemID="{E0031DD8-48DB-42F0-B45C-4BA54F0D1A90}">
+<ds:datastoreItem xmlns:ds="http://schemas.openxmlformats.org/officeDocument/2006/customXml" ds:itemID="{A415326C-264E-495A-B52E-B13015CB7189}">
   <ds:schemaRefs>
     <ds:schemaRef ds:uri="http://schemas.openxmlformats.org/officeDocument/2006/bibliography"/>
   </ds:schemaRefs>

--- a/documentation/GuideTechnique.docx
+++ b/documentation/GuideTechnique.docx
@@ -2059,12 +2059,18 @@
           <w:b/>
           <w:bCs/>
         </w:rPr>
-        <w:t>Niveau Expert : - Lignes :</w:t>
+        <w:t xml:space="preserve">Niveau Expert : </w:t>
       </w:r>
       <w:r>
         <w:rPr>
           <w:rFonts w:ascii="Helvetica" w:hAnsi="Helvetica" w:cs="Helvetica"/>
         </w:rPr>
+        <w:t>- Lignes :</w:t>
+      </w:r>
+      <w:r>
+        <w:rPr>
+          <w:rFonts w:ascii="Helvetica" w:hAnsi="Helvetica" w:cs="Helvetica"/>
+        </w:rPr>
         <w:t xml:space="preserve"> 16 - Colonne : 30 - Mines : 99</w:t>
       </w:r>
       <w:r>
@@ -2091,9 +2097,31 @@
       </w:pPr>
       <w:r>
         <w:rPr>
-          <w:lang w:eastAsia="fr-FR"/>
-        </w:rPr>
-        <w:t>Nouvelle partie : crée une grille en fonctione des paramètres entré par le joueur</w:t>
+          <w:b/>
+          <w:bCs/>
+          <w:lang w:eastAsia="fr-FR"/>
+        </w:rPr>
+        <w:t>Nouvelle partie :</w:t>
+      </w:r>
+      <w:r>
+        <w:rPr>
+          <w:lang w:eastAsia="fr-FR"/>
+        </w:rPr>
+        <w:t xml:space="preserve"> crée une grille en </w:t>
+      </w:r>
+      <w:proofErr w:type="spellStart"/>
+      <w:r>
+        <w:rPr>
+          <w:lang w:eastAsia="fr-FR"/>
+        </w:rPr>
+        <w:t>fonctione</w:t>
+      </w:r>
+      <w:proofErr w:type="spellEnd"/>
+      <w:r>
+        <w:rPr>
+          <w:lang w:eastAsia="fr-FR"/>
+        </w:rPr>
+        <w:t xml:space="preserve"> des paramètres entré par le joueur</w:t>
       </w:r>
     </w:p>
     <w:p>
@@ -2105,9 +2133,17 @@
       </w:pPr>
       <w:r>
         <w:rPr>
-          <w:lang w:eastAsia="fr-FR"/>
-        </w:rPr>
-        <w:t>Règle du jeu : Affiche les règles du jeu</w:t>
+          <w:b/>
+          <w:bCs/>
+          <w:lang w:eastAsia="fr-FR"/>
+        </w:rPr>
+        <w:t>Règle du jeu :</w:t>
+      </w:r>
+      <w:r>
+        <w:rPr>
+          <w:lang w:eastAsia="fr-FR"/>
+        </w:rPr>
+        <w:t xml:space="preserve"> Affiche les règles du jeu</w:t>
       </w:r>
     </w:p>
     <w:p>
@@ -2119,9 +2155,17 @@
       </w:pPr>
       <w:r>
         <w:rPr>
-          <w:lang w:eastAsia="fr-FR"/>
-        </w:rPr>
-        <w:t>Mode de jeu : Permet de choisir le mode de jeu (Normal / propagation / Apocalypse)</w:t>
+          <w:b/>
+          <w:bCs/>
+          <w:lang w:eastAsia="fr-FR"/>
+        </w:rPr>
+        <w:t>Mode de jeu :</w:t>
+      </w:r>
+      <w:r>
+        <w:rPr>
+          <w:lang w:eastAsia="fr-FR"/>
+        </w:rPr>
+        <w:t xml:space="preserve"> Permet de choisir le mode de jeu (Normal / propagation / Apocalypse)</w:t>
       </w:r>
     </w:p>
     <w:p>
@@ -2133,18 +2177,28 @@
       </w:pPr>
       <w:r>
         <w:rPr>
-          <w:lang w:eastAsia="fr-FR"/>
-        </w:rPr>
-        <w:t>Quitter : Quitter le jeu</w:t>
+          <w:b/>
+          <w:bCs/>
+          <w:lang w:eastAsia="fr-FR"/>
+        </w:rPr>
+        <w:t>Quitter :</w:t>
+      </w:r>
+      <w:r>
+        <w:rPr>
+          <w:lang w:eastAsia="fr-FR"/>
+        </w:rPr>
+        <w:t xml:space="preserve"> Quitter le jeu</w:t>
       </w:r>
     </w:p>
     <w:p>
       <w:pPr>
         <w:pStyle w:val="Titre2"/>
       </w:pPr>
+      <w:proofErr w:type="spellStart"/>
       <w:r>
         <w:t>Scoring</w:t>
       </w:r>
+      <w:proofErr w:type="spellEnd"/>
       <w:r>
         <w:t>.</w:t>
       </w:r>
@@ -2160,7 +2214,148 @@
         <w:rPr>
           <w:lang w:eastAsia="fr-FR"/>
         </w:rPr>
-        <w:t>Il existe différents types de compteurs ( nombre de mine restante / timer incrémental / nombre de coups joué). Ceux-ci servent de base pour le calcul du score final. Ce score est enregistré dans un fichier texte avec d’autre informations.</w:t>
+        <w:t xml:space="preserve">Il existe différents types de compteurs </w:t>
+      </w:r>
+      <w:r>
+        <w:rPr>
+          <w:lang w:eastAsia="fr-FR"/>
+        </w:rPr>
+        <w:t>(nombre</w:t>
+      </w:r>
+      <w:r>
+        <w:rPr>
+          <w:lang w:eastAsia="fr-FR"/>
+        </w:rPr>
+        <w:t xml:space="preserve"> de </w:t>
+      </w:r>
+      <w:r>
+        <w:rPr>
+          <w:lang w:eastAsia="fr-FR"/>
+        </w:rPr>
+        <w:t>virus</w:t>
+      </w:r>
+      <w:r>
+        <w:rPr>
+          <w:lang w:eastAsia="fr-FR"/>
+        </w:rPr>
+        <w:t xml:space="preserve"> restant</w:t>
+      </w:r>
+      <w:r>
+        <w:rPr>
+          <w:lang w:eastAsia="fr-FR"/>
+        </w:rPr>
+        <w:t>s</w:t>
+      </w:r>
+      <w:r>
+        <w:rPr>
+          <w:lang w:eastAsia="fr-FR"/>
+        </w:rPr>
+        <w:t xml:space="preserve"> / </w:t>
+      </w:r>
+      <w:proofErr w:type="spellStart"/>
+      <w:r>
+        <w:rPr>
+          <w:lang w:eastAsia="fr-FR"/>
+        </w:rPr>
+        <w:t>timer</w:t>
+      </w:r>
+      <w:proofErr w:type="spellEnd"/>
+      <w:r>
+        <w:rPr>
+          <w:lang w:eastAsia="fr-FR"/>
+        </w:rPr>
+        <w:t xml:space="preserve"> incrémental / nombre de coups joué</w:t>
+      </w:r>
+      <w:r>
+        <w:rPr>
+          <w:lang w:eastAsia="fr-FR"/>
+        </w:rPr>
+        <w:t>s</w:t>
+      </w:r>
+      <w:r>
+        <w:rPr>
+          <w:lang w:eastAsia="fr-FR"/>
+        </w:rPr>
+        <w:t xml:space="preserve">). Ceux-ci servent de base pour le calcul du score </w:t>
+      </w:r>
+      <w:r>
+        <w:rPr>
+          <w:lang w:eastAsia="fr-FR"/>
+        </w:rPr>
+        <w:t>final</w:t>
+      </w:r>
+      <w:r>
+        <w:rPr>
+          <w:lang w:eastAsia="fr-FR"/>
+        </w:rPr>
+        <w:t>.</w:t>
+      </w:r>
+    </w:p>
+    <w:p>
+      <w:pPr>
+        <w:pStyle w:val="Corpsdetexte"/>
+        <w:rPr>
+          <w:lang w:eastAsia="fr-FR"/>
+        </w:rPr>
+      </w:pPr>
+      <w:r>
+        <w:rPr>
+          <w:b/>
+          <w:bCs/>
+          <w:lang w:eastAsia="fr-FR"/>
+        </w:rPr>
+        <w:t>Calcul du score :</w:t>
+      </w:r>
+      <w:r>
+        <w:rPr>
+          <w:lang w:eastAsia="fr-FR"/>
+        </w:rPr>
+        <w:t xml:space="preserve"> </w:t>
+      </w:r>
+      <w:r>
+        <w:rPr>
+          <w:lang w:eastAsia="fr-FR"/>
+        </w:rPr>
+        <w:t>[</w:t>
+      </w:r>
+      <w:r>
+        <w:rPr>
+          <w:highlight w:val="yellow"/>
+          <w:lang w:eastAsia="fr-FR"/>
+        </w:rPr>
+        <w:t>insérer ici l’algorithme de votre choix</w:t>
+      </w:r>
+      <w:r>
+        <w:rPr>
+          <w:lang w:eastAsia="fr-FR"/>
+        </w:rPr>
+        <w:t>]</w:t>
+      </w:r>
+    </w:p>
+    <w:p>
+      <w:pPr>
+        <w:pStyle w:val="Corpsdetexte"/>
+        <w:rPr>
+          <w:lang w:eastAsia="fr-FR"/>
+        </w:rPr>
+      </w:pPr>
+      <w:r>
+        <w:rPr>
+          <w:lang w:eastAsia="fr-FR"/>
+        </w:rPr>
+        <w:t xml:space="preserve"> Ce score est enregistré dans un fichier texte avec d’autre</w:t>
+      </w:r>
+      <w:r>
+        <w:rPr>
+          <w:lang w:eastAsia="fr-FR"/>
+        </w:rPr>
+        <w:t>s</w:t>
+      </w:r>
+      <w:r>
+        <w:rPr>
+          <w:lang w:eastAsia="fr-FR"/>
+        </w:rPr>
+        <w:t xml:space="preserve"> informations.</w:t>
       </w:r>
     </w:p>
     <w:p>
@@ -2307,8 +2502,16 @@
         <w:rPr>
           <w:lang w:eastAsia="fr-FR"/>
         </w:rPr>
-        <w:t>||DesmetTePete</w:t>
-      </w:r>
+        <w:t>||</w:t>
+      </w:r>
+      <w:proofErr w:type="spellStart"/>
+      <w:r>
+        <w:rPr>
+          <w:lang w:eastAsia="fr-FR"/>
+        </w:rPr>
+        <w:t>DesmetTePete</w:t>
+      </w:r>
+      <w:proofErr w:type="spellEnd"/>
       <w:r>
         <w:rPr>
           <w:lang w:eastAsia="fr-FR"/>
@@ -2417,8 +2620,16 @@
         <w:rPr>
           <w:lang w:eastAsia="fr-FR"/>
         </w:rPr>
-        <w:t>||MalaiseBaleze</w:t>
-      </w:r>
+        <w:t>||</w:t>
+      </w:r>
+      <w:proofErr w:type="spellStart"/>
+      <w:r>
+        <w:rPr>
+          <w:lang w:eastAsia="fr-FR"/>
+        </w:rPr>
+        <w:t>MalaiseBaleze</w:t>
+      </w:r>
+      <w:proofErr w:type="spellEnd"/>
       <w:r>
         <w:rPr>
           <w:lang w:eastAsia="fr-FR"/>
@@ -2542,6 +2753,45 @@
     </w:p>
     <w:p>
       <w:pPr>
+        <w:rPr>
+          <w:lang w:eastAsia="fr-FR"/>
+        </w:rPr>
+      </w:pPr>
+      <w:r>
+        <w:rPr>
+          <w:lang w:eastAsia="fr-FR"/>
+        </w:rPr>
+        <w:t>-mécanique principal</w:t>
+      </w:r>
+    </w:p>
+    <w:p>
+      <w:pPr>
+        <w:rPr>
+          <w:lang w:eastAsia="fr-FR"/>
+        </w:rPr>
+      </w:pPr>
+      <w:r>
+        <w:rPr>
+          <w:lang w:eastAsia="fr-FR"/>
+        </w:rPr>
+        <w:t>- condition de victoire</w:t>
+      </w:r>
+    </w:p>
+    <w:p>
+      <w:pPr>
+        <w:rPr>
+          <w:lang w:eastAsia="fr-FR"/>
+        </w:rPr>
+      </w:pPr>
+      <w:r>
+        <w:rPr>
+          <w:lang w:eastAsia="fr-FR"/>
+        </w:rPr>
+        <w:t>-condition de défaite</w:t>
+      </w:r>
+    </w:p>
+    <w:p>
+      <w:pPr>
         <w:pStyle w:val="Titre3"/>
       </w:pPr>
       <w:bookmarkStart w:id="6" w:name="_Toc38468801"/>
@@ -2569,6 +2819,59 @@
     </w:p>
     <w:p>
       <w:pPr>
+        <w:rPr>
+          <w:lang w:eastAsia="fr-FR"/>
+        </w:rPr>
+      </w:pPr>
+      <w:r>
+        <w:rPr>
+          <w:lang w:eastAsia="fr-FR"/>
+        </w:rPr>
+        <w:t>-mécanique principal</w:t>
+      </w:r>
+    </w:p>
+    <w:p>
+      <w:pPr>
+        <w:rPr>
+          <w:lang w:eastAsia="fr-FR"/>
+        </w:rPr>
+      </w:pPr>
+      <w:r>
+        <w:rPr>
+          <w:lang w:eastAsia="fr-FR"/>
+        </w:rPr>
+        <w:t>- condition de victoire</w:t>
+      </w:r>
+    </w:p>
+    <w:p>
+      <w:pPr>
+        <w:rPr>
+          <w:lang w:eastAsia="fr-FR"/>
+        </w:rPr>
+      </w:pPr>
+      <w:r>
+        <w:rPr>
+          <w:lang w:eastAsia="fr-FR"/>
+        </w:rPr>
+        <w:t xml:space="preserve">-condition de </w:t>
+      </w:r>
+      <w:r>
+        <w:rPr>
+          <w:lang w:eastAsia="fr-FR"/>
+        </w:rPr>
+        <w:t>défaite</w:t>
+      </w:r>
+    </w:p>
+    <w:p>
+      <w:pPr>
+        <w:ind w:firstLine="708"/>
+        <w:rPr>
+          <w:lang w:eastAsia="fr-FR"/>
+        </w:rPr>
+      </w:pPr>
+    </w:p>
+    <w:p>
+      <w:pPr>
         <w:pStyle w:val="Titre3"/>
       </w:pPr>
       <w:bookmarkStart w:id="7" w:name="_Toc38468802"/>
@@ -2593,6 +2896,59 @@
     </w:p>
     <w:p>
       <w:pPr>
+        <w:rPr>
+          <w:lang w:eastAsia="fr-FR"/>
+        </w:rPr>
+      </w:pPr>
+      <w:r>
+        <w:rPr>
+          <w:lang w:eastAsia="fr-FR"/>
+        </w:rPr>
+        <w:t>-mécanique principal</w:t>
+      </w:r>
+    </w:p>
+    <w:p>
+      <w:pPr>
+        <w:rPr>
+          <w:lang w:eastAsia="fr-FR"/>
+        </w:rPr>
+      </w:pPr>
+      <w:r>
+        <w:rPr>
+          <w:lang w:eastAsia="fr-FR"/>
+        </w:rPr>
+        <w:t>- condition de victoire</w:t>
+      </w:r>
+    </w:p>
+    <w:p>
+      <w:pPr>
+        <w:rPr>
+          <w:lang w:eastAsia="fr-FR"/>
+        </w:rPr>
+      </w:pPr>
+      <w:r>
+        <w:rPr>
+          <w:lang w:eastAsia="fr-FR"/>
+        </w:rPr>
+        <w:t xml:space="preserve">-condition de </w:t>
+      </w:r>
+      <w:r>
+        <w:rPr>
+          <w:lang w:eastAsia="fr-FR"/>
+        </w:rPr>
+        <w:t>défaite</w:t>
+      </w:r>
+    </w:p>
+    <w:p>
+      <w:pPr>
+        <w:ind w:firstLine="708"/>
+        <w:rPr>
+          <w:lang w:eastAsia="fr-FR"/>
+        </w:rPr>
+      </w:pPr>
+    </w:p>
+    <w:p>
+      <w:pPr>
         <w:pStyle w:val="Titre1"/>
       </w:pPr>
       <w:bookmarkStart w:id="8" w:name="_Toc38468803"/>
@@ -2613,9 +2969,9 @@
           <w:noProof/>
         </w:rPr>
         <w:drawing>
-          <wp:inline distT="0" distB="0" distL="0" distR="0" wp14:anchorId="34CE7EB3" wp14:editId="39B134C8">
-            <wp:extent cx="6031230" cy="3526790"/>
-            <wp:effectExtent l="0" t="0" r="7620" b="0"/>
+          <wp:inline distT="0" distB="0" distL="0" distR="0" wp14:anchorId="34CE7EB3" wp14:editId="20D0D6CA">
+            <wp:extent cx="5755005" cy="3365266"/>
+            <wp:effectExtent l="0" t="0" r="0" b="6985"/>
             <wp:docPr id="4" name="Image 4"/>
             <wp:cNvGraphicFramePr>
               <a:graphicFrameLocks xmlns:a="http://schemas.openxmlformats.org/drawingml/2006/main" noChangeAspect="1"/>
@@ -2645,7 +3001,7 @@
                   <pic:spPr bwMode="auto">
                     <a:xfrm>
                       <a:off x="0" y="0"/>
-                      <a:ext cx="6031230" cy="3526790"/>
+                      <a:ext cx="5765022" cy="3371124"/>
                     </a:xfrm>
                     <a:prstGeom prst="rect">
                       <a:avLst/>
@@ -2668,6 +3024,7 @@
       </w:pPr>
       <w:bookmarkStart w:id="9" w:name="_Toc38468804"/>
       <w:r>
+        <w:lastRenderedPageBreak/>
         <w:t xml:space="preserve">Classes et </w:t>
       </w:r>
       <w:r>
@@ -2756,30 +3113,25 @@
           <w:lang w:eastAsia="fr-FR"/>
         </w:rPr>
       </w:pPr>
-    </w:p>
-    <w:p>
-      <w:pPr>
-        <w:pStyle w:val="Corpsdetexte"/>
-        <w:rPr>
-          <w:lang w:eastAsia="fr-FR"/>
-        </w:rPr>
-      </w:pPr>
-    </w:p>
-    <w:p>
-      <w:pPr>
-        <w:pStyle w:val="Corpsdetexte"/>
-        <w:rPr>
-          <w:lang w:eastAsia="fr-FR"/>
-        </w:rPr>
-      </w:pPr>
-    </w:p>
-    <w:p>
-      <w:pPr>
-        <w:pStyle w:val="Corpsdetexte"/>
-        <w:rPr>
-          <w:lang w:eastAsia="fr-FR"/>
-        </w:rPr>
-      </w:pPr>
+      <w:r>
+        <w:rPr>
+          <w:lang w:eastAsia="fr-FR"/>
+        </w:rPr>
+        <w:t>[</w:t>
+      </w:r>
+      <w:r>
+        <w:rPr>
+          <w:highlight w:val="yellow"/>
+          <w:lang w:eastAsia="fr-FR"/>
+        </w:rPr>
+        <w:t>voir absolument avec DEV</w:t>
+      </w:r>
+      <w:r>
+        <w:rPr>
+          <w:lang w:eastAsia="fr-FR"/>
+        </w:rPr>
+        <w:t>]</w:t>
+      </w:r>
     </w:p>
     <w:p>
       <w:pPr>
@@ -2787,7 +3139,6 @@
       </w:pPr>
       <w:bookmarkStart w:id="10" w:name="_Toc38468805"/>
       <w:r>
-        <w:lastRenderedPageBreak/>
         <w:t>Etude algorithmique</w:t>
       </w:r>
       <w:bookmarkEnd w:id="10"/>
@@ -3119,7 +3470,21 @@
         <w:rPr>
           <w:sz w:val="22"/>
         </w:rPr>
-        <w:t>20% de Mines Timer+</w:t>
+        <w:t xml:space="preserve">20% de Mines </w:t>
+      </w:r>
+      <w:proofErr w:type="spellStart"/>
+      <w:r>
+        <w:rPr>
+          <w:sz w:val="22"/>
+        </w:rPr>
+        <w:t>Timer</w:t>
+      </w:r>
+      <w:proofErr w:type="spellEnd"/>
+      <w:r>
+        <w:rPr>
+          <w:sz w:val="22"/>
+        </w:rPr>
+        <w:t>+</w:t>
       </w:r>
     </w:p>
     <w:p>
@@ -3455,6 +3820,7 @@
         <w:rPr>
           <w:sz w:val="22"/>
         </w:rPr>
+        <w:lastRenderedPageBreak/>
         <w:t>Sinon, la partie continue</w:t>
       </w:r>
     </w:p>
@@ -3582,7 +3948,6 @@
         <w:rPr>
           <w:sz w:val="22"/>
         </w:rPr>
-        <w:lastRenderedPageBreak/>
         <w:t>Si elle est visible ou qu’il y a un drapeau, on ne fait rien</w:t>
       </w:r>
     </w:p>
@@ -4090,7 +4455,21 @@
         <w:rPr>
           <w:sz w:val="22"/>
         </w:rPr>
-        <w:t>Si c’est une mine Timer+, 10 secondes sont ajoutées au compteur</w:t>
+        <w:t xml:space="preserve">Si c’est une mine </w:t>
+      </w:r>
+      <w:proofErr w:type="spellStart"/>
+      <w:r>
+        <w:rPr>
+          <w:sz w:val="22"/>
+        </w:rPr>
+        <w:t>Timer</w:t>
+      </w:r>
+      <w:proofErr w:type="spellEnd"/>
+      <w:r>
+        <w:rPr>
+          <w:sz w:val="22"/>
+        </w:rPr>
+        <w:t>+, 10 secondes sont ajoutées au compteur</w:t>
       </w:r>
     </w:p>
     <w:p>
@@ -4215,23 +4594,20 @@
           <w:numId w:val="50"/>
         </w:numPr>
         <w:spacing w:after="160" w:line="259" w:lineRule="auto"/>
-        <w:rPr>
-          <w:sz w:val="22"/>
-        </w:rPr>
-      </w:pPr>
-      <w:r>
-        <w:rPr>
-          <w:sz w:val="22"/>
-        </w:rPr>
-        <w:t>Sinon, la partie continue</w:t>
-      </w:r>
-    </w:p>
-    <w:p>
-      <w:r>
-        <w:tab/>
-      </w:r>
-    </w:p>
-    <w:p/>
+      </w:pPr>
+      <w:r>
+        <w:rPr>
+          <w:sz w:val="22"/>
+        </w:rPr>
+        <w:t>Sinon, la partie continu</w:t>
+      </w:r>
+      <w:r>
+        <w:rPr>
+          <w:sz w:val="22"/>
+        </w:rPr>
+        <w:t>e</w:t>
+      </w:r>
+    </w:p>
     <w:p>
       <w:pPr>
         <w:pStyle w:val="Titre1"/>
@@ -4370,8 +4746,13 @@
         <w:pStyle w:val="Titre3"/>
       </w:pPr>
       <w:r>
-        <w:t>Vue ingame</w:t>
-      </w:r>
+        <w:t xml:space="preserve">Vue </w:t>
+      </w:r>
+      <w:proofErr w:type="spellStart"/>
+      <w:r>
+        <w:t>ingame</w:t>
+      </w:r>
+      <w:proofErr w:type="spellEnd"/>
     </w:p>
     <w:p>
       <w:pPr>
@@ -5181,7 +5562,19 @@
         <w:rPr>
           <w:lang w:eastAsia="fr-FR"/>
         </w:rPr>
-        <w:t>1.[Test]développement module(s).</w:t>
+        <w:t>1.[</w:t>
+      </w:r>
+      <w:r>
+        <w:rPr>
+          <w:lang w:eastAsia="fr-FR"/>
+        </w:rPr>
+        <w:t>Dev</w:t>
+      </w:r>
+      <w:r>
+        <w:rPr>
+          <w:lang w:eastAsia="fr-FR"/>
+        </w:rPr>
+        <w:t>]développement module(s).</w:t>
       </w:r>
     </w:p>
     <w:p>
@@ -5359,7 +5752,19 @@
         <w:rPr>
           <w:lang w:eastAsia="fr-FR"/>
         </w:rPr>
-        <w:t> : Testunitaire.xlsx / test_integration_composant.xlsx / Test_Systeme.xlsx</w:t>
+        <w:t> : Test</w:t>
+      </w:r>
+      <w:r>
+        <w:rPr>
+          <w:lang w:eastAsia="fr-FR"/>
+        </w:rPr>
+        <w:t>_</w:t>
+      </w:r>
+      <w:r>
+        <w:rPr>
+          <w:lang w:eastAsia="fr-FR"/>
+        </w:rPr>
+        <w:t>unitaire.xlsx / test_integration_composant.xlsx / Test_Systeme.xlsx</w:t>
       </w:r>
       <w:r>
         <w:rPr>
@@ -5388,11 +5793,19 @@
         </w:rPr>
         <w:t>**</w:t>
       </w:r>
-      <w:r>
-        <w:rPr>
-          <w:lang w:eastAsia="fr-FR"/>
-        </w:rPr>
-        <w:t>Unittest est utilisé pour les test unitaire et intégration.</w:t>
+      <w:proofErr w:type="spellStart"/>
+      <w:r>
+        <w:rPr>
+          <w:lang w:eastAsia="fr-FR"/>
+        </w:rPr>
+        <w:t>Unittest</w:t>
+      </w:r>
+      <w:proofErr w:type="spellEnd"/>
+      <w:r>
+        <w:rPr>
+          <w:lang w:eastAsia="fr-FR"/>
+        </w:rPr>
+        <w:t xml:space="preserve"> est utilisé pour les test unitaire et intégration.</w:t>
       </w:r>
     </w:p>
     <w:p>
@@ -5460,8 +5873,16 @@
         <w:rPr>
           <w:lang w:eastAsia="fr-FR"/>
         </w:rPr>
-        <w:t>test\testCase</w:t>
-      </w:r>
+        <w:t>test\</w:t>
+      </w:r>
+      <w:proofErr w:type="spellStart"/>
+      <w:r>
+        <w:rPr>
+          <w:lang w:eastAsia="fr-FR"/>
+        </w:rPr>
+        <w:t>testCase</w:t>
+      </w:r>
+      <w:proofErr w:type="spellEnd"/>
       <w:r>
         <w:rPr>
           <w:lang w:eastAsia="fr-FR"/>
@@ -5765,8 +6186,17 @@
           <w:highlight w:val="yellow"/>
           <w:lang w:eastAsia="fr-FR"/>
         </w:rPr>
-        <w:t>\test\testCase</w:t>
-      </w:r>
+        <w:t>\test\</w:t>
+      </w:r>
+      <w:proofErr w:type="spellStart"/>
+      <w:r>
+        <w:rPr>
+          <w:highlight w:val="yellow"/>
+          <w:lang w:eastAsia="fr-FR"/>
+        </w:rPr>
+        <w:t>testCase</w:t>
+      </w:r>
+      <w:proofErr w:type="spellEnd"/>
       <w:r>
         <w:rPr>
           <w:lang w:eastAsia="fr-FR"/>
@@ -11906,7 +12336,7 @@
 </file>
 
 <file path=customXml/itemProps1.xml><?xml version="1.0" encoding="utf-8"?>
-<ds:datastoreItem xmlns:ds="http://schemas.openxmlformats.org/officeDocument/2006/customXml" ds:itemID="{A415326C-264E-495A-B52E-B13015CB7189}">
+<ds:datastoreItem xmlns:ds="http://schemas.openxmlformats.org/officeDocument/2006/customXml" ds:itemID="{939C3935-D949-4861-A9A4-AE4E98E8C328}">
   <ds:schemaRefs>
     <ds:schemaRef ds:uri="http://schemas.openxmlformats.org/officeDocument/2006/bibliography"/>
   </ds:schemaRefs>

--- a/documentation/GuideTechnique.docx
+++ b/documentation/GuideTechnique.docx
@@ -2107,21 +2107,7 @@
         <w:rPr>
           <w:lang w:eastAsia="fr-FR"/>
         </w:rPr>
-        <w:t xml:space="preserve"> crée une grille en </w:t>
-      </w:r>
-      <w:proofErr w:type="spellStart"/>
-      <w:r>
-        <w:rPr>
-          <w:lang w:eastAsia="fr-FR"/>
-        </w:rPr>
-        <w:t>fonctione</w:t>
-      </w:r>
-      <w:proofErr w:type="spellEnd"/>
-      <w:r>
-        <w:rPr>
-          <w:lang w:eastAsia="fr-FR"/>
-        </w:rPr>
-        <w:t xml:space="preserve"> des paramètres entré par le joueur</w:t>
+        <w:t xml:space="preserve"> crée une grille en fonctione des paramètres entré par le joueur</w:t>
       </w:r>
     </w:p>
     <w:p>
@@ -2194,11 +2180,9 @@
       <w:pPr>
         <w:pStyle w:val="Titre2"/>
       </w:pPr>
-      <w:proofErr w:type="spellStart"/>
       <w:r>
         <w:t>Scoring</w:t>
       </w:r>
-      <w:proofErr w:type="spellEnd"/>
       <w:r>
         <w:t>.</w:t>
       </w:r>
@@ -2250,21 +2234,7 @@
         <w:rPr>
           <w:lang w:eastAsia="fr-FR"/>
         </w:rPr>
-        <w:t xml:space="preserve"> / </w:t>
-      </w:r>
-      <w:proofErr w:type="spellStart"/>
-      <w:r>
-        <w:rPr>
-          <w:lang w:eastAsia="fr-FR"/>
-        </w:rPr>
-        <w:t>timer</w:t>
-      </w:r>
-      <w:proofErr w:type="spellEnd"/>
-      <w:r>
-        <w:rPr>
-          <w:lang w:eastAsia="fr-FR"/>
-        </w:rPr>
-        <w:t xml:space="preserve"> incrémental / nombre de coups joué</w:t>
+        <w:t xml:space="preserve"> / timer incrémental / nombre de coups joué</w:t>
       </w:r>
       <w:r>
         <w:rPr>
@@ -2438,7 +2408,7 @@
         <w:rPr>
           <w:lang w:eastAsia="fr-FR"/>
         </w:rPr>
-        <w:t xml:space="preserve"> ||</w:t>
+        <w:t>||</w:t>
       </w:r>
       <w:r>
         <w:rPr>
@@ -2502,16 +2472,8 @@
         <w:rPr>
           <w:lang w:eastAsia="fr-FR"/>
         </w:rPr>
-        <w:t>||</w:t>
-      </w:r>
-      <w:proofErr w:type="spellStart"/>
-      <w:r>
-        <w:rPr>
-          <w:lang w:eastAsia="fr-FR"/>
-        </w:rPr>
-        <w:t>DesmetTePete</w:t>
-      </w:r>
-      <w:proofErr w:type="spellEnd"/>
+        <w:t>||DesmetTePete</w:t>
+      </w:r>
       <w:r>
         <w:rPr>
           <w:lang w:eastAsia="fr-FR"/>
@@ -2620,16 +2582,8 @@
         <w:rPr>
           <w:lang w:eastAsia="fr-FR"/>
         </w:rPr>
-        <w:t>||</w:t>
-      </w:r>
-      <w:proofErr w:type="spellStart"/>
-      <w:r>
-        <w:rPr>
-          <w:lang w:eastAsia="fr-FR"/>
-        </w:rPr>
-        <w:t>MalaiseBaleze</w:t>
-      </w:r>
-      <w:proofErr w:type="spellEnd"/>
+        <w:t>||MalaiseBaleze</w:t>
+      </w:r>
       <w:r>
         <w:rPr>
           <w:lang w:eastAsia="fr-FR"/>
@@ -2853,13 +2807,7 @@
         <w:rPr>
           <w:lang w:eastAsia="fr-FR"/>
         </w:rPr>
-        <w:t xml:space="preserve">-condition de </w:t>
-      </w:r>
-      <w:r>
-        <w:rPr>
-          <w:lang w:eastAsia="fr-FR"/>
-        </w:rPr>
-        <w:t>défaite</w:t>
+        <w:t>-condition de défaite</w:t>
       </w:r>
     </w:p>
     <w:p>
@@ -2930,13 +2878,7 @@
         <w:rPr>
           <w:lang w:eastAsia="fr-FR"/>
         </w:rPr>
-        <w:t xml:space="preserve">-condition de </w:t>
-      </w:r>
-      <w:r>
-        <w:rPr>
-          <w:lang w:eastAsia="fr-FR"/>
-        </w:rPr>
-        <w:t>défaite</w:t>
+        <w:t>-condition de défaite</w:t>
       </w:r>
     </w:p>
     <w:p>
@@ -3470,21 +3412,7 @@
         <w:rPr>
           <w:sz w:val="22"/>
         </w:rPr>
-        <w:t xml:space="preserve">20% de Mines </w:t>
-      </w:r>
-      <w:proofErr w:type="spellStart"/>
-      <w:r>
-        <w:rPr>
-          <w:sz w:val="22"/>
-        </w:rPr>
-        <w:t>Timer</w:t>
-      </w:r>
-      <w:proofErr w:type="spellEnd"/>
-      <w:r>
-        <w:rPr>
-          <w:sz w:val="22"/>
-        </w:rPr>
-        <w:t>+</w:t>
+        <w:t>20% de Mines Timer+</w:t>
       </w:r>
     </w:p>
     <w:p>
@@ -4455,21 +4383,7 @@
         <w:rPr>
           <w:sz w:val="22"/>
         </w:rPr>
-        <w:t xml:space="preserve">Si c’est une mine </w:t>
-      </w:r>
-      <w:proofErr w:type="spellStart"/>
-      <w:r>
-        <w:rPr>
-          <w:sz w:val="22"/>
-        </w:rPr>
-        <w:t>Timer</w:t>
-      </w:r>
-      <w:proofErr w:type="spellEnd"/>
-      <w:r>
-        <w:rPr>
-          <w:sz w:val="22"/>
-        </w:rPr>
-        <w:t>+, 10 secondes sont ajoutées au compteur</w:t>
+        <w:t>Si c’est une mine Timer+, 10 secondes sont ajoutées au compteur</w:t>
       </w:r>
     </w:p>
     <w:p>
@@ -4716,6 +4630,12 @@
           <w:lang w:eastAsia="fr-FR"/>
         </w:rPr>
       </w:pPr>
+      <w:r>
+        <w:rPr>
+          <w:lang w:eastAsia="fr-FR"/>
+        </w:rPr>
+        <w:t>Random</w:t>
+      </w:r>
     </w:p>
     <w:p>
       <w:pPr>
@@ -4728,6 +4648,20 @@
         <w:rPr>
           <w:lang w:eastAsia="fr-FR"/>
         </w:rPr>
+        <w:t>ABC : Abtsract base class</w:t>
+      </w:r>
+    </w:p>
+    <w:p>
+      <w:pPr>
+        <w:pStyle w:val="Corpsdetexte"/>
+        <w:rPr>
+          <w:lang w:eastAsia="fr-FR"/>
+        </w:rPr>
+      </w:pPr>
+      <w:r>
+        <w:rPr>
+          <w:lang w:eastAsia="fr-FR"/>
+        </w:rPr>
         <w:t>** si on utilise des librairies en plus</w:t>
       </w:r>
     </w:p>
@@ -4746,13 +4680,8 @@
         <w:pStyle w:val="Titre3"/>
       </w:pPr>
       <w:r>
-        <w:t xml:space="preserve">Vue </w:t>
-      </w:r>
-      <w:proofErr w:type="spellStart"/>
-      <w:r>
-        <w:t>ingame</w:t>
-      </w:r>
-      <w:proofErr w:type="spellEnd"/>
+        <w:t>Vue ingame</w:t>
+      </w:r>
     </w:p>
     <w:p>
       <w:pPr>
@@ -4822,6 +4751,9 @@
         </w:rPr>
       </w:pPr>
       <w:r>
+        <w:t>Tableau d’</w:t>
+      </w:r>
+      <w:r>
         <w:t>Icones du jeu</w:t>
       </w:r>
     </w:p>
@@ -5387,7 +5319,6 @@
         <w:pStyle w:val="Titre3"/>
       </w:pPr>
       <w:r>
-        <w:lastRenderedPageBreak/>
         <w:t xml:space="preserve"> </w:t>
       </w:r>
       <w:r>
@@ -5793,19 +5724,11 @@
         </w:rPr>
         <w:t>**</w:t>
       </w:r>
-      <w:proofErr w:type="spellStart"/>
-      <w:r>
-        <w:rPr>
-          <w:lang w:eastAsia="fr-FR"/>
-        </w:rPr>
-        <w:t>Unittest</w:t>
-      </w:r>
-      <w:proofErr w:type="spellEnd"/>
-      <w:r>
-        <w:rPr>
-          <w:lang w:eastAsia="fr-FR"/>
-        </w:rPr>
-        <w:t xml:space="preserve"> est utilisé pour les test unitaire et intégration.</w:t>
+      <w:r>
+        <w:rPr>
+          <w:lang w:eastAsia="fr-FR"/>
+        </w:rPr>
+        <w:t>Unittest est utilisé pour les test unitaire et intégration.</w:t>
       </w:r>
     </w:p>
     <w:p>
@@ -5819,6 +5742,7 @@
         <w:rPr>
           <w:lang w:eastAsia="fr-FR"/>
         </w:rPr>
+        <w:lastRenderedPageBreak/>
         <w:t xml:space="preserve">Pour </w:t>
       </w:r>
       <w:r>
@@ -5846,7 +5770,6 @@
       </w:pPr>
       <w:bookmarkStart w:id="15" w:name="_Toc38468810"/>
       <w:r>
-        <w:lastRenderedPageBreak/>
         <w:t>Test unitaire</w:t>
       </w:r>
       <w:bookmarkEnd w:id="15"/>
@@ -5873,16 +5796,8 @@
         <w:rPr>
           <w:lang w:eastAsia="fr-FR"/>
         </w:rPr>
-        <w:t>test\</w:t>
-      </w:r>
-      <w:proofErr w:type="spellStart"/>
-      <w:r>
-        <w:rPr>
-          <w:lang w:eastAsia="fr-FR"/>
-        </w:rPr>
-        <w:t>testCase</w:t>
-      </w:r>
-      <w:proofErr w:type="spellEnd"/>
+        <w:t>test\testCase</w:t>
+      </w:r>
       <w:r>
         <w:rPr>
           <w:lang w:eastAsia="fr-FR"/>
@@ -6152,7 +6067,6 @@
         <w:pStyle w:val="Titre3"/>
       </w:pPr>
       <w:r>
-        <w:lastRenderedPageBreak/>
         <w:t>Test d’intégration</w:t>
       </w:r>
       <w:bookmarkEnd w:id="16"/>
@@ -6186,17 +6100,8 @@
           <w:highlight w:val="yellow"/>
           <w:lang w:eastAsia="fr-FR"/>
         </w:rPr>
-        <w:t>\test\</w:t>
-      </w:r>
-      <w:proofErr w:type="spellStart"/>
-      <w:r>
-        <w:rPr>
-          <w:highlight w:val="yellow"/>
-          <w:lang w:eastAsia="fr-FR"/>
-        </w:rPr>
-        <w:t>testCase</w:t>
-      </w:r>
-      <w:proofErr w:type="spellEnd"/>
+        <w:t>\test\testCase</w:t>
+      </w:r>
       <w:r>
         <w:rPr>
           <w:lang w:eastAsia="fr-FR"/>
@@ -12336,7 +12241,7 @@
 </file>
 
 <file path=customXml/itemProps1.xml><?xml version="1.0" encoding="utf-8"?>
-<ds:datastoreItem xmlns:ds="http://schemas.openxmlformats.org/officeDocument/2006/customXml" ds:itemID="{939C3935-D949-4861-A9A4-AE4E98E8C328}">
+<ds:datastoreItem xmlns:ds="http://schemas.openxmlformats.org/officeDocument/2006/customXml" ds:itemID="{91D35212-6818-4344-8E9F-55BAF447394A}">
   <ds:schemaRefs>
     <ds:schemaRef ds:uri="http://schemas.openxmlformats.org/officeDocument/2006/bibliography"/>
   </ds:schemaRefs>

--- a/documentation/GuideTechnique.docx
+++ b/documentation/GuideTechnique.docx
@@ -46,7 +46,10 @@
           <w:bottom w:val="single" w:sz="4" w:space="1" w:color="auto"/>
           <w:right w:val="single" w:sz="4" w:space="4" w:color="auto"/>
         </w:pBdr>
-        <w:jc w:val="center"/>
+        <w:tabs>
+          <w:tab w:val="center" w:pos="4749"/>
+          <w:tab w:val="left" w:pos="7635"/>
+        </w:tabs>
         <w:rPr>
           <w:b/>
           <w:sz w:val="56"/>
@@ -59,7 +62,23 @@
           <w:sz w:val="56"/>
           <w:szCs w:val="56"/>
         </w:rPr>
+        <w:tab/>
+      </w:r>
+      <w:r>
+        <w:rPr>
+          <w:b/>
+          <w:sz w:val="56"/>
+          <w:szCs w:val="56"/>
+        </w:rPr>
         <w:t>DECORONAVISEUR</w:t>
+      </w:r>
+      <w:r>
+        <w:rPr>
+          <w:b/>
+          <w:sz w:val="56"/>
+          <w:szCs w:val="56"/>
+        </w:rPr>
+        <w:tab/>
       </w:r>
     </w:p>
     <w:p>
@@ -2107,7 +2126,21 @@
         <w:rPr>
           <w:lang w:eastAsia="fr-FR"/>
         </w:rPr>
-        <w:t xml:space="preserve"> crée une grille en fonctione des paramètres entré par le joueur</w:t>
+        <w:t xml:space="preserve"> crée une grille en </w:t>
+      </w:r>
+      <w:proofErr w:type="spellStart"/>
+      <w:r>
+        <w:rPr>
+          <w:lang w:eastAsia="fr-FR"/>
+        </w:rPr>
+        <w:t>fonctione</w:t>
+      </w:r>
+      <w:proofErr w:type="spellEnd"/>
+      <w:r>
+        <w:rPr>
+          <w:lang w:eastAsia="fr-FR"/>
+        </w:rPr>
+        <w:t xml:space="preserve"> des paramètres entré par le joueur</w:t>
       </w:r>
     </w:p>
     <w:p>
@@ -2180,9 +2213,11 @@
       <w:pPr>
         <w:pStyle w:val="Titre2"/>
       </w:pPr>
+      <w:proofErr w:type="spellStart"/>
       <w:r>
         <w:t>Scoring</w:t>
       </w:r>
+      <w:proofErr w:type="spellEnd"/>
       <w:r>
         <w:t>.</w:t>
       </w:r>
@@ -2234,7 +2269,21 @@
         <w:rPr>
           <w:lang w:eastAsia="fr-FR"/>
         </w:rPr>
-        <w:t xml:space="preserve"> / timer incrémental / nombre de coups joué</w:t>
+        <w:t xml:space="preserve"> / </w:t>
+      </w:r>
+      <w:proofErr w:type="spellStart"/>
+      <w:r>
+        <w:rPr>
+          <w:lang w:eastAsia="fr-FR"/>
+        </w:rPr>
+        <w:t>timer</w:t>
+      </w:r>
+      <w:proofErr w:type="spellEnd"/>
+      <w:r>
+        <w:rPr>
+          <w:lang w:eastAsia="fr-FR"/>
+        </w:rPr>
+        <w:t xml:space="preserve"> incrémental / nombre de coups joué</w:t>
       </w:r>
       <w:r>
         <w:rPr>
@@ -2472,8 +2521,16 @@
         <w:rPr>
           <w:lang w:eastAsia="fr-FR"/>
         </w:rPr>
-        <w:t>||DesmetTePete</w:t>
-      </w:r>
+        <w:t>||</w:t>
+      </w:r>
+      <w:proofErr w:type="spellStart"/>
+      <w:r>
+        <w:rPr>
+          <w:lang w:eastAsia="fr-FR"/>
+        </w:rPr>
+        <w:t>DesmetTePete</w:t>
+      </w:r>
+      <w:proofErr w:type="spellEnd"/>
       <w:r>
         <w:rPr>
           <w:lang w:eastAsia="fr-FR"/>
@@ -2582,8 +2639,16 @@
         <w:rPr>
           <w:lang w:eastAsia="fr-FR"/>
         </w:rPr>
-        <w:t>||MalaiseBaleze</w:t>
-      </w:r>
+        <w:t>||</w:t>
+      </w:r>
+      <w:proofErr w:type="spellStart"/>
+      <w:r>
+        <w:rPr>
+          <w:lang w:eastAsia="fr-FR"/>
+        </w:rPr>
+        <w:t>MalaiseBaleze</w:t>
+      </w:r>
+      <w:proofErr w:type="spellEnd"/>
       <w:r>
         <w:rPr>
           <w:lang w:eastAsia="fr-FR"/>
@@ -3412,7 +3477,21 @@
         <w:rPr>
           <w:sz w:val="22"/>
         </w:rPr>
-        <w:t>20% de Mines Timer+</w:t>
+        <w:t xml:space="preserve">20% de Mines </w:t>
+      </w:r>
+      <w:proofErr w:type="spellStart"/>
+      <w:r>
+        <w:rPr>
+          <w:sz w:val="22"/>
+        </w:rPr>
+        <w:t>Timer</w:t>
+      </w:r>
+      <w:proofErr w:type="spellEnd"/>
+      <w:r>
+        <w:rPr>
+          <w:sz w:val="22"/>
+        </w:rPr>
+        <w:t>+</w:t>
       </w:r>
     </w:p>
     <w:p>
@@ -3748,20 +3827,20 @@
         <w:rPr>
           <w:sz w:val="22"/>
         </w:rPr>
+        <w:t>Sinon, la partie continue</w:t>
+      </w:r>
+    </w:p>
+    <w:p>
+      <w:pPr>
+        <w:rPr>
+          <w:sz w:val="22"/>
+        </w:rPr>
+      </w:pPr>
+      <w:r>
+        <w:rPr>
+          <w:sz w:val="22"/>
+        </w:rPr>
         <w:lastRenderedPageBreak/>
-        <w:t>Sinon, la partie continue</w:t>
-      </w:r>
-    </w:p>
-    <w:p>
-      <w:pPr>
-        <w:rPr>
-          <w:sz w:val="22"/>
-        </w:rPr>
-      </w:pPr>
-      <w:r>
-        <w:rPr>
-          <w:sz w:val="22"/>
-        </w:rPr>
         <w:t>Partie Propagation</w:t>
       </w:r>
     </w:p>
@@ -4383,7 +4462,21 @@
         <w:rPr>
           <w:sz w:val="22"/>
         </w:rPr>
-        <w:t>Si c’est une mine Timer+, 10 secondes sont ajoutées au compteur</w:t>
+        <w:t xml:space="preserve">Si c’est une mine </w:t>
+      </w:r>
+      <w:proofErr w:type="spellStart"/>
+      <w:r>
+        <w:rPr>
+          <w:sz w:val="22"/>
+        </w:rPr>
+        <w:t>Timer</w:t>
+      </w:r>
+      <w:proofErr w:type="spellEnd"/>
+      <w:r>
+        <w:rPr>
+          <w:sz w:val="22"/>
+        </w:rPr>
+        <w:t>+, 10 secondes sont ajoutées au compteur</w:t>
       </w:r>
     </w:p>
     <w:p>
@@ -4630,12 +4723,14 @@
           <w:lang w:eastAsia="fr-FR"/>
         </w:rPr>
       </w:pPr>
+      <w:proofErr w:type="spellStart"/>
       <w:r>
         <w:rPr>
           <w:lang w:eastAsia="fr-FR"/>
         </w:rPr>
         <w:t>Random</w:t>
       </w:r>
+      <w:proofErr w:type="spellEnd"/>
     </w:p>
     <w:p>
       <w:pPr>
@@ -4648,7 +4743,21 @@
         <w:rPr>
           <w:lang w:eastAsia="fr-FR"/>
         </w:rPr>
-        <w:t>ABC : Abtsract base class</w:t>
+        <w:t xml:space="preserve">ABC : </w:t>
+      </w:r>
+      <w:proofErr w:type="spellStart"/>
+      <w:r>
+        <w:rPr>
+          <w:lang w:eastAsia="fr-FR"/>
+        </w:rPr>
+        <w:t>Abtsract</w:t>
+      </w:r>
+      <w:proofErr w:type="spellEnd"/>
+      <w:r>
+        <w:rPr>
+          <w:lang w:eastAsia="fr-FR"/>
+        </w:rPr>
+        <w:t xml:space="preserve"> base class</w:t>
       </w:r>
     </w:p>
     <w:p>
@@ -4680,8 +4789,13 @@
         <w:pStyle w:val="Titre3"/>
       </w:pPr>
       <w:r>
-        <w:t>Vue ingame</w:t>
-      </w:r>
+        <w:t xml:space="preserve">Vue </w:t>
+      </w:r>
+      <w:proofErr w:type="spellStart"/>
+      <w:r>
+        <w:t>ingame</w:t>
+      </w:r>
+      <w:proofErr w:type="spellEnd"/>
     </w:p>
     <w:p>
       <w:pPr>
@@ -5319,6 +5433,7 @@
         <w:pStyle w:val="Titre3"/>
       </w:pPr>
       <w:r>
+        <w:lastRenderedPageBreak/>
         <w:t xml:space="preserve"> </w:t>
       </w:r>
       <w:r>
@@ -5724,11 +5839,19 @@
         </w:rPr>
         <w:t>**</w:t>
       </w:r>
-      <w:r>
-        <w:rPr>
-          <w:lang w:eastAsia="fr-FR"/>
-        </w:rPr>
-        <w:t>Unittest est utilisé pour les test unitaire et intégration.</w:t>
+      <w:proofErr w:type="spellStart"/>
+      <w:r>
+        <w:rPr>
+          <w:lang w:eastAsia="fr-FR"/>
+        </w:rPr>
+        <w:t>Unittest</w:t>
+      </w:r>
+      <w:proofErr w:type="spellEnd"/>
+      <w:r>
+        <w:rPr>
+          <w:lang w:eastAsia="fr-FR"/>
+        </w:rPr>
+        <w:t xml:space="preserve"> est utilisé pour les test unitaire et intégration.</w:t>
       </w:r>
     </w:p>
     <w:p>
@@ -5742,34 +5865,34 @@
         <w:rPr>
           <w:lang w:eastAsia="fr-FR"/>
         </w:rPr>
+        <w:t xml:space="preserve">Pour </w:t>
+      </w:r>
+      <w:r>
+        <w:rPr>
+          <w:lang w:eastAsia="fr-FR"/>
+        </w:rPr>
+        <w:t>les tests complémentaires</w:t>
+      </w:r>
+      <w:r>
+        <w:rPr>
+          <w:lang w:eastAsia="fr-FR"/>
+        </w:rPr>
+        <w:t xml:space="preserve"> nous nous mettons en mode utilisateur lambda pour vérifier les problèmes </w:t>
+      </w:r>
+      <w:r>
+        <w:rPr>
+          <w:lang w:eastAsia="fr-FR"/>
+        </w:rPr>
+        <w:t>éventuels</w:t>
+      </w:r>
+    </w:p>
+    <w:p>
+      <w:pPr>
+        <w:pStyle w:val="Titre3"/>
+      </w:pPr>
+      <w:bookmarkStart w:id="15" w:name="_Toc38468810"/>
+      <w:r>
         <w:lastRenderedPageBreak/>
-        <w:t xml:space="preserve">Pour </w:t>
-      </w:r>
-      <w:r>
-        <w:rPr>
-          <w:lang w:eastAsia="fr-FR"/>
-        </w:rPr>
-        <w:t>les tests complémentaires</w:t>
-      </w:r>
-      <w:r>
-        <w:rPr>
-          <w:lang w:eastAsia="fr-FR"/>
-        </w:rPr>
-        <w:t xml:space="preserve"> nous nous mettons en mode utilisateur lambda pour vérifier les problèmes </w:t>
-      </w:r>
-      <w:r>
-        <w:rPr>
-          <w:lang w:eastAsia="fr-FR"/>
-        </w:rPr>
-        <w:t>éventuels</w:t>
-      </w:r>
-    </w:p>
-    <w:p>
-      <w:pPr>
-        <w:pStyle w:val="Titre3"/>
-      </w:pPr>
-      <w:bookmarkStart w:id="15" w:name="_Toc38468810"/>
-      <w:r>
         <w:t>Test unitaire</w:t>
       </w:r>
       <w:bookmarkEnd w:id="15"/>
@@ -5796,8 +5919,16 @@
         <w:rPr>
           <w:lang w:eastAsia="fr-FR"/>
         </w:rPr>
-        <w:t>test\testCase</w:t>
-      </w:r>
+        <w:t>test\</w:t>
+      </w:r>
+      <w:proofErr w:type="spellStart"/>
+      <w:r>
+        <w:rPr>
+          <w:lang w:eastAsia="fr-FR"/>
+        </w:rPr>
+        <w:t>testCase</w:t>
+      </w:r>
+      <w:proofErr w:type="spellEnd"/>
       <w:r>
         <w:rPr>
           <w:lang w:eastAsia="fr-FR"/>
@@ -6067,6 +6198,7 @@
         <w:pStyle w:val="Titre3"/>
       </w:pPr>
       <w:r>
+        <w:lastRenderedPageBreak/>
         <w:t>Test d’intégration</w:t>
       </w:r>
       <w:bookmarkEnd w:id="16"/>
@@ -6100,8 +6232,17 @@
           <w:highlight w:val="yellow"/>
           <w:lang w:eastAsia="fr-FR"/>
         </w:rPr>
-        <w:t>\test\testCase</w:t>
-      </w:r>
+        <w:t>\test\</w:t>
+      </w:r>
+      <w:proofErr w:type="spellStart"/>
+      <w:r>
+        <w:rPr>
+          <w:highlight w:val="yellow"/>
+          <w:lang w:eastAsia="fr-FR"/>
+        </w:rPr>
+        <w:t>testCase</w:t>
+      </w:r>
+      <w:proofErr w:type="spellEnd"/>
       <w:r>
         <w:rPr>
           <w:lang w:eastAsia="fr-FR"/>
@@ -6772,10 +6913,10 @@
               <w:lang w:val="fr-BE" w:eastAsia="fr-BE"/>
             </w:rPr>
             <w:drawing>
-              <wp:inline distT="0" distB="0" distL="0" distR="0" wp14:anchorId="21DD3CDA" wp14:editId="3F74487E">
-                <wp:extent cx="1276896" cy="657225"/>
+              <wp:inline distT="0" distB="0" distL="0" distR="0" wp14:anchorId="21DD3CDA" wp14:editId="079E27C3">
+                <wp:extent cx="1286184" cy="464633"/>
                 <wp:effectExtent l="0" t="0" r="0" b="0"/>
-                <wp:docPr id="260" name="Image 1" descr="Logo ISIMS.jpg"/>
+                <wp:docPr id="260" name="Image 1"/>
                 <wp:cNvGraphicFramePr>
                   <a:graphicFrameLocks xmlns:a="http://schemas.openxmlformats.org/drawingml/2006/main" noChangeAspect="1"/>
                 </wp:cNvGraphicFramePr>
@@ -6787,7 +6928,13 @@
                         <pic:cNvPicPr/>
                       </pic:nvPicPr>
                       <pic:blipFill>
-                        <a:blip r:embed="rId1"/>
+                        <a:blip r:embed="rId1">
+                          <a:extLst>
+                            <a:ext uri="{28A0092B-C50C-407E-A947-70E740481C1C}">
+                              <a14:useLocalDpi xmlns:a14="http://schemas.microsoft.com/office/drawing/2010/main" val="0"/>
+                            </a:ext>
+                          </a:extLst>
+                        </a:blip>
                         <a:stretch>
                           <a:fillRect/>
                         </a:stretch>
@@ -6795,7 +6942,7 @@
                       <pic:spPr>
                         <a:xfrm>
                           <a:off x="0" y="0"/>
-                          <a:ext cx="1286184" cy="662006"/>
+                          <a:ext cx="1286184" cy="464633"/>
                         </a:xfrm>
                         <a:prstGeom prst="rect">
                           <a:avLst/>
@@ -6851,26 +6998,26 @@
         <w:lang w:val="fr-BE" w:eastAsia="fr-BE"/>
       </w:rPr>
       <w:drawing>
-        <wp:anchor distT="0" distB="0" distL="114300" distR="114300" simplePos="0" relativeHeight="251662336" behindDoc="0" locked="0" layoutInCell="1" allowOverlap="1" wp14:anchorId="156834E5" wp14:editId="59C200B8">
+        <wp:anchor distT="0" distB="0" distL="114300" distR="114300" simplePos="0" relativeHeight="251662336" behindDoc="0" locked="0" layoutInCell="1" allowOverlap="1" wp14:anchorId="156834E5" wp14:editId="6DE70474">
           <wp:simplePos x="0" y="0"/>
           <wp:positionH relativeFrom="column">
-            <wp:posOffset>-19050</wp:posOffset>
+            <wp:posOffset>-843280</wp:posOffset>
           </wp:positionH>
           <wp:positionV relativeFrom="paragraph">
-            <wp:posOffset>-635</wp:posOffset>
+            <wp:posOffset>83820</wp:posOffset>
           </wp:positionV>
-          <wp:extent cx="2428875" cy="1647825"/>
-          <wp:effectExtent l="19050" t="0" r="9525" b="0"/>
+          <wp:extent cx="3876675" cy="1399540"/>
+          <wp:effectExtent l="0" t="0" r="9525" b="0"/>
           <wp:wrapThrough wrapText="bothSides">
             <wp:wrapPolygon edited="0">
-              <wp:start x="-169" y="0"/>
-              <wp:lineTo x="-169" y="21475"/>
-              <wp:lineTo x="21685" y="21475"/>
-              <wp:lineTo x="21685" y="0"/>
-              <wp:lineTo x="-169" y="0"/>
+              <wp:start x="0" y="0"/>
+              <wp:lineTo x="0" y="21169"/>
+              <wp:lineTo x="21547" y="21169"/>
+              <wp:lineTo x="21547" y="0"/>
+              <wp:lineTo x="0" y="0"/>
             </wp:wrapPolygon>
           </wp:wrapThrough>
-          <wp:docPr id="263" name="Image 0" descr="en tête technique.png"/>
+          <wp:docPr id="263" name="Image 0"/>
           <wp:cNvGraphicFramePr>
             <a:graphicFrameLocks xmlns:a="http://schemas.openxmlformats.org/drawingml/2006/main" noChangeAspect="1"/>
           </wp:cNvGraphicFramePr>
@@ -6882,7 +7029,13 @@
                   <pic:cNvPicPr/>
                 </pic:nvPicPr>
                 <pic:blipFill>
-                  <a:blip r:embed="rId1"/>
+                  <a:blip r:embed="rId1">
+                    <a:extLst>
+                      <a:ext uri="{28A0092B-C50C-407E-A947-70E740481C1C}">
+                        <a14:useLocalDpi xmlns:a14="http://schemas.microsoft.com/office/drawing/2010/main" val="0"/>
+                      </a:ext>
+                    </a:extLst>
+                  </a:blip>
                   <a:stretch>
                     <a:fillRect/>
                   </a:stretch>
@@ -6890,7 +7043,7 @@
                 <pic:spPr>
                   <a:xfrm>
                     <a:off x="0" y="0"/>
-                    <a:ext cx="2428875" cy="1647825"/>
+                    <a:ext cx="3876675" cy="1399540"/>
                   </a:xfrm>
                   <a:prstGeom prst="rect">
                     <a:avLst/>
@@ -6899,6 +7052,12 @@
               </pic:pic>
             </a:graphicData>
           </a:graphic>
+          <wp14:sizeRelH relativeFrom="margin">
+            <wp14:pctWidth>0</wp14:pctWidth>
+          </wp14:sizeRelH>
+          <wp14:sizeRelV relativeFrom="margin">
+            <wp14:pctHeight>0</wp14:pctHeight>
+          </wp14:sizeRelV>
         </wp:anchor>
       </w:drawing>
     </w:r>
@@ -12241,7 +12400,7 @@
 </file>
 
 <file path=customXml/itemProps1.xml><?xml version="1.0" encoding="utf-8"?>
-<ds:datastoreItem xmlns:ds="http://schemas.openxmlformats.org/officeDocument/2006/customXml" ds:itemID="{91D35212-6818-4344-8E9F-55BAF447394A}">
+<ds:datastoreItem xmlns:ds="http://schemas.openxmlformats.org/officeDocument/2006/customXml" ds:itemID="{F48F3240-C259-4F9B-B732-E0C13CC6E977}">
   <ds:schemaRefs>
     <ds:schemaRef ds:uri="http://schemas.openxmlformats.org/officeDocument/2006/bibliography"/>
   </ds:schemaRefs>

--- a/documentation/GuideTechnique.docx
+++ b/documentation/GuideTechnique.docx
@@ -2888,16 +2888,24 @@
     </w:p>
     <w:p>
       <w:pPr>
-        <w:pStyle w:val="Corpsdetexte"/>
-        <w:rPr>
-          <w:lang w:eastAsia="fr-FR"/>
-        </w:rPr>
+        <w:pStyle w:val="appart"/>
       </w:pPr>
       <w:r>
-        <w:rPr>
-          <w:lang w:eastAsia="fr-FR"/>
-        </w:rPr>
-        <w:t xml:space="preserve">Projet commandé par </w:t>
+        <w:t>Responsable</w:t>
+      </w:r>
+      <w:r>
+        <w:t xml:space="preserve"> projet : </w:t>
+      </w:r>
+      <w:r>
+        <w:t xml:space="preserve">Bastien </w:t>
+      </w:r>
+      <w:proofErr w:type="gramStart"/>
+      <w:r>
+        <w:t>Weber  –</w:t>
+      </w:r>
+      <w:proofErr w:type="gramEnd"/>
+      <w:r>
+        <w:t xml:space="preserve">  bastien.weber@std.heh.be</w:t>
       </w:r>
     </w:p>
     <w:p>
@@ -45663,7 +45671,6 @@
               </w:rPr>
               <w:t xml:space="preserve"> ====================================================================== </w:t>
             </w:r>
-            <w:proofErr w:type="spellStart"/>
             <w:r>
               <w:rPr>
                 <w:rFonts w:ascii="Helvetica" w:hAnsi="Helvetica" w:cs="Helvetica"/>
@@ -45673,19 +45680,7 @@
                 <w:highlight w:val="yellow"/>
                 <w:lang w:val="en-GB"/>
               </w:rPr>
-              <w:t>FAIL</w:t>
-            </w:r>
-            <w:proofErr w:type="spellEnd"/>
-            <w:r>
-              <w:rPr>
-                <w:rFonts w:ascii="Helvetica" w:hAnsi="Helvetica" w:cs="Helvetica"/>
-                <w:color w:val="000000" w:themeColor="text1"/>
-                <w:sz w:val="16"/>
-                <w:szCs w:val="16"/>
-                <w:highlight w:val="yellow"/>
-                <w:lang w:val="en-GB"/>
-              </w:rPr>
-              <w:t xml:space="preserve">: </w:t>
+              <w:t xml:space="preserve">FAIL: </w:t>
             </w:r>
             <w:proofErr w:type="spellStart"/>
             <w:r>
@@ -53879,7 +53874,7 @@
 </file>
 
 <file path=customXml/itemProps1.xml><?xml version="1.0" encoding="utf-8"?>
-<ds:datastoreItem xmlns:ds="http://schemas.openxmlformats.org/officeDocument/2006/customXml" ds:itemID="{DF8034E4-DB32-433B-AF19-6DC6635093F7}">
+<ds:datastoreItem xmlns:ds="http://schemas.openxmlformats.org/officeDocument/2006/customXml" ds:itemID="{9C9C39C3-7FBA-453C-AF57-DF42767461C3}">
   <ds:schemaRefs>
     <ds:schemaRef ds:uri="http://schemas.openxmlformats.org/officeDocument/2006/bibliography"/>
   </ds:schemaRefs>

--- a/documentation/GuideTechnique.docx
+++ b/documentation/GuideTechnique.docx
@@ -6018,8 +6018,8 @@
           <w:noProof/>
         </w:rPr>
         <w:drawing>
-          <wp:inline distT="0" distB="0" distL="0" distR="0" wp14:anchorId="010F7535" wp14:editId="45CA3F79">
-            <wp:extent cx="4972050" cy="4114060"/>
+          <wp:inline distT="0" distB="0" distL="0" distR="0" wp14:anchorId="010F7535" wp14:editId="7125D432">
+            <wp:extent cx="4934683" cy="4114060"/>
             <wp:effectExtent l="0" t="0" r="0" b="1270"/>
             <wp:docPr id="13" name="Image 13"/>
             <wp:cNvGraphicFramePr>
@@ -6042,7 +6042,6 @@
                         </a:ext>
                       </a:extLst>
                     </a:blip>
-                    <a:srcRect/>
                     <a:stretch>
                       <a:fillRect/>
                     </a:stretch>
@@ -6050,7 +6049,7 @@
                   <pic:spPr bwMode="auto">
                     <a:xfrm>
                       <a:off x="0" y="0"/>
-                      <a:ext cx="4987190" cy="4126588"/>
+                      <a:ext cx="4934683" cy="4114060"/>
                     </a:xfrm>
                     <a:prstGeom prst="rect">
                       <a:avLst/>
@@ -6856,9 +6855,9 @@
           <w:lang w:eastAsia="fr-FR"/>
         </w:rPr>
         <w:drawing>
-          <wp:inline distT="0" distB="0" distL="0" distR="0" wp14:anchorId="48BD8BCE" wp14:editId="393B25DD">
-            <wp:extent cx="2857500" cy="4041403"/>
-            <wp:effectExtent l="0" t="0" r="0" b="0"/>
+          <wp:inline distT="0" distB="0" distL="0" distR="0" wp14:anchorId="48BD8BCE" wp14:editId="57944BE1">
+            <wp:extent cx="2863603" cy="4048879"/>
+            <wp:effectExtent l="0" t="0" r="0" b="8890"/>
             <wp:docPr id="12" name="Image 12"/>
             <wp:cNvGraphicFramePr>
               <a:graphicFrameLocks xmlns:a="http://schemas.openxmlformats.org/drawingml/2006/main" noChangeAspect="1"/>
@@ -6887,7 +6886,7 @@
                   <pic:spPr bwMode="auto">
                     <a:xfrm>
                       <a:off x="0" y="0"/>
-                      <a:ext cx="2863603" cy="4050035"/>
+                      <a:ext cx="2863603" cy="4048879"/>
                     </a:xfrm>
                     <a:prstGeom prst="rect">
                       <a:avLst/>
@@ -6903,6 +6902,14 @@
           </wp:inline>
         </w:drawing>
       </w:r>
+      <w:proofErr w:type="gramStart"/>
+      <w:r>
+        <w:rPr>
+          <w:lang w:eastAsia="fr-FR"/>
+        </w:rPr>
+        <w:t>²</w:t>
+      </w:r>
+      <w:proofErr w:type="gramEnd"/>
     </w:p>
     <w:p>
       <w:pPr>
@@ -7116,20 +7123,12 @@
         </w:rPr>
         <w:t xml:space="preserve">En plus de </w:t>
       </w:r>
-      <w:proofErr w:type="gramStart"/>
       <w:r>
         <w:rPr>
           <w:lang w:eastAsia="fr-FR"/>
         </w:rPr>
-        <w:t>cette procédure</w:t>
+        <w:t>cette procédure séquentielle</w:t>
       </w:r>
-      <w:r>
-        <w:rPr>
-          <w:lang w:eastAsia="fr-FR"/>
-        </w:rPr>
-        <w:t xml:space="preserve"> séquentiel</w:t>
-      </w:r>
-      <w:proofErr w:type="gramEnd"/>
       <w:r>
         <w:rPr>
           <w:lang w:eastAsia="fr-FR"/>
@@ -7991,14 +7990,12 @@
         </w:rPr>
         <w:t xml:space="preserve"> tels que le manque d’ergonomie, le manque de cohérence </w:t>
       </w:r>
-      <w:proofErr w:type="gramStart"/>
       <w:r>
         <w:rPr>
           <w:lang w:eastAsia="fr-FR"/>
         </w:rPr>
-        <w:t>graphique,  les</w:t>
+        <w:t>graphique, les</w:t>
       </w:r>
-      <w:proofErr w:type="gramEnd"/>
       <w:r>
         <w:rPr>
           <w:lang w:eastAsia="fr-FR"/>
@@ -45671,6 +45668,7 @@
               </w:rPr>
               <w:t xml:space="preserve"> ====================================================================== </w:t>
             </w:r>
+            <w:proofErr w:type="spellStart"/>
             <w:r>
               <w:rPr>
                 <w:rFonts w:ascii="Helvetica" w:hAnsi="Helvetica" w:cs="Helvetica"/>
@@ -45680,7 +45678,19 @@
                 <w:highlight w:val="yellow"/>
                 <w:lang w:val="en-GB"/>
               </w:rPr>
-              <w:t xml:space="preserve">FAIL: </w:t>
+              <w:t>FAIL</w:t>
+            </w:r>
+            <w:proofErr w:type="spellEnd"/>
+            <w:r>
+              <w:rPr>
+                <w:rFonts w:ascii="Helvetica" w:hAnsi="Helvetica" w:cs="Helvetica"/>
+                <w:color w:val="000000" w:themeColor="text1"/>
+                <w:sz w:val="16"/>
+                <w:szCs w:val="16"/>
+                <w:highlight w:val="yellow"/>
+                <w:lang w:val="en-GB"/>
+              </w:rPr>
+              <w:t xml:space="preserve">: </w:t>
             </w:r>
             <w:proofErr w:type="spellStart"/>
             <w:r>
@@ -53874,7 +53884,7 @@
 </file>
 
 <file path=customXml/itemProps1.xml><?xml version="1.0" encoding="utf-8"?>
-<ds:datastoreItem xmlns:ds="http://schemas.openxmlformats.org/officeDocument/2006/customXml" ds:itemID="{9C9C39C3-7FBA-453C-AF57-DF42767461C3}">
+<ds:datastoreItem xmlns:ds="http://schemas.openxmlformats.org/officeDocument/2006/customXml" ds:itemID="{844FA2CA-14B2-43BB-9825-1A6117335ED1}">
   <ds:schemaRefs>
     <ds:schemaRef ds:uri="http://schemas.openxmlformats.org/officeDocument/2006/bibliography"/>
   </ds:schemaRefs>
